--- a/16061156-8-10.docx
+++ b/16061156-8-10.docx
@@ -3738,11 +3738,35 @@
       <w:r>
         <w:t>分析了计算温度为300</w:t>
       </w:r>
+      <w:ins w:id="331" w:author="Ve" w:date="2019-08-10T02:00:23Z">
+        <w:r>
+          <w:rPr>
+            <w:rFonts w:hint="eastAsia"/>
+            <w:lang w:val="en-US" w:eastAsia="zh-CN"/>
+          </w:rPr>
+          <w:t>k</w:t>
+        </w:r>
+      </w:ins>
       <w:r>
         <w:rPr>
           <w:rFonts w:hint="eastAsia"/>
         </w:rPr>
-        <w:t>以及区间为300~900步长100</w:t>
+        <w:t>以及区间为300~900</w:t>
+      </w:r>
+      <w:ins w:id="332" w:author="Ve" w:date="2019-08-10T02:00:25Z">
+        <w:r>
+          <w:rPr>
+            <w:rFonts w:hint="eastAsia"/>
+            <w:lang w:val="en-US" w:eastAsia="zh-CN"/>
+          </w:rPr>
+          <w:t>k</w:t>
+        </w:r>
+      </w:ins>
+      <w:r>
+        <w:rPr>
+          <w:rFonts w:hint="eastAsia"/>
+        </w:rPr>
+        <w:t>步长100</w:t>
       </w:r>
       <w:r>
         <w:t>条件下的热点函数。通过观察发现七个算例的热点</w:t>
@@ -3794,7 +3818,463 @@
         <w:rPr>
           <w:rFonts w:hint="eastAsia"/>
         </w:rPr>
-        <w:t>以Sn2Bi-F为例，我们给出瓶颈分析图。如图【a】所示，300k条件下，Ind_*函数占据了75%的执行时间，热点很突出，多进程执行时产生的同步等待以及规约时间占据了23%，其余的仅占2%。在连温条件下，热点函数如图【b】，相对于单温度测试条件热点函数比例没有太大变化。在ShengBTE中，程序通过Ind_driver循环调用Ind_plus和Ind_minus函数，这部分是计算密集的区域。MPI中有一部分产生在Ind_driver循环的规约，还有一部分是输入处理的同步等待。移植Ind_*函数到GPU，不但可以缩短函数本身执行时间，同时会缩短同步与等待时间。</w:t>
+        <w:t>以</w:t>
+      </w:r>
+      <w:ins w:id="333" w:author="Ve" w:date="2019-08-10T01:59:14Z">
+        <w:r>
+          <w:rPr>
+            <w:rFonts w:hint="eastAsia"/>
+            <w:lang w:val="en-US" w:eastAsia="zh-CN"/>
+          </w:rPr>
+          <w:t>30</w:t>
+        </w:r>
+      </w:ins>
+      <w:ins w:id="334" w:author="Ve" w:date="2019-08-10T01:59:15Z">
+        <w:r>
+          <w:rPr>
+            <w:rFonts w:hint="eastAsia"/>
+            <w:lang w:val="en-US" w:eastAsia="zh-CN"/>
+          </w:rPr>
+          <w:t>0k</w:t>
+        </w:r>
+      </w:ins>
+      <w:ins w:id="335" w:author="Ve" w:date="2019-08-10T01:59:19Z">
+        <w:r>
+          <w:rPr>
+            <w:rFonts w:hint="eastAsia"/>
+            <w:lang w:val="en-US" w:eastAsia="zh-CN"/>
+          </w:rPr>
+          <w:t>温度</w:t>
+        </w:r>
+      </w:ins>
+      <w:ins w:id="336" w:author="Ve" w:date="2019-08-10T01:59:22Z">
+        <w:r>
+          <w:rPr>
+            <w:rFonts w:hint="eastAsia"/>
+            <w:lang w:val="en-US" w:eastAsia="zh-CN"/>
+          </w:rPr>
+          <w:t>与</w:t>
+        </w:r>
+      </w:ins>
+      <w:ins w:id="337" w:author="Ve" w:date="2019-08-10T01:59:24Z">
+        <w:r>
+          <w:rPr>
+            <w:rFonts w:hint="eastAsia"/>
+            <w:lang w:val="en-US" w:eastAsia="zh-CN"/>
+          </w:rPr>
+          <w:t>300</w:t>
+        </w:r>
+      </w:ins>
+      <w:ins w:id="338" w:author="Ve" w:date="2019-08-10T01:59:25Z">
+        <w:r>
+          <w:rPr>
+            <w:rFonts w:hint="eastAsia"/>
+            <w:lang w:val="en-US" w:eastAsia="zh-CN"/>
+          </w:rPr>
+          <w:t>-9</w:t>
+        </w:r>
+      </w:ins>
+      <w:ins w:id="339" w:author="Ve" w:date="2019-08-10T01:59:26Z">
+        <w:r>
+          <w:rPr>
+            <w:rFonts w:hint="eastAsia"/>
+            <w:lang w:val="en-US" w:eastAsia="zh-CN"/>
+          </w:rPr>
+          <w:t>00</w:t>
+        </w:r>
+      </w:ins>
+      <w:ins w:id="340" w:author="Ve" w:date="2019-08-10T01:59:28Z">
+        <w:r>
+          <w:rPr>
+            <w:rFonts w:hint="eastAsia"/>
+            <w:lang w:val="en-US" w:eastAsia="zh-CN"/>
+          </w:rPr>
+          <w:t>k</w:t>
+        </w:r>
+      </w:ins>
+      <w:ins w:id="341" w:author="Ve" w:date="2019-08-10T01:59:30Z">
+        <w:r>
+          <w:rPr>
+            <w:rFonts w:hint="eastAsia"/>
+            <w:lang w:val="en-US" w:eastAsia="zh-CN"/>
+          </w:rPr>
+          <w:t>温度</w:t>
+        </w:r>
+      </w:ins>
+      <w:ins w:id="342" w:author="Ve" w:date="2019-08-10T01:59:36Z">
+        <w:r>
+          <w:rPr>
+            <w:rFonts w:hint="eastAsia"/>
+            <w:lang w:val="en-US" w:eastAsia="zh-CN"/>
+          </w:rPr>
+          <w:t>步长为</w:t>
+        </w:r>
+      </w:ins>
+      <w:ins w:id="343" w:author="Ve" w:date="2019-08-10T01:59:39Z">
+        <w:r>
+          <w:rPr>
+            <w:rFonts w:hint="eastAsia"/>
+            <w:lang w:val="en-US" w:eastAsia="zh-CN"/>
+          </w:rPr>
+          <w:t>1</w:t>
+        </w:r>
+      </w:ins>
+      <w:ins w:id="344" w:author="Ve" w:date="2019-08-10T01:59:36Z">
+        <w:r>
+          <w:rPr>
+            <w:rFonts w:hint="eastAsia"/>
+            <w:lang w:val="en-US" w:eastAsia="zh-CN"/>
+          </w:rPr>
+          <w:t>00</w:t>
+        </w:r>
+      </w:ins>
+      <w:ins w:id="345" w:author="Ve" w:date="2019-08-10T01:59:37Z">
+        <w:r>
+          <w:rPr>
+            <w:rFonts w:hint="eastAsia"/>
+            <w:lang w:val="en-US" w:eastAsia="zh-CN"/>
+          </w:rPr>
+          <w:t>k</w:t>
+        </w:r>
+      </w:ins>
+      <w:ins w:id="346" w:author="Ve" w:date="2019-08-10T01:59:48Z">
+        <w:r>
+          <w:rPr>
+            <w:rFonts w:hint="eastAsia"/>
+            <w:lang w:val="en-US" w:eastAsia="zh-CN"/>
+          </w:rPr>
+          <w:t>条件下</w:t>
+        </w:r>
+      </w:ins>
+      <w:ins w:id="347" w:author="Ve" w:date="2019-08-10T01:59:52Z">
+        <w:r>
+          <w:rPr>
+            <w:rFonts w:hint="eastAsia"/>
+            <w:lang w:val="en-US" w:eastAsia="zh-CN"/>
+          </w:rPr>
+          <w:t>运行的</w:t>
+        </w:r>
+      </w:ins>
+      <w:r>
+        <w:rPr>
+          <w:rFonts w:hint="eastAsia"/>
+        </w:rPr>
+        <w:t>Sn2Bi-F</w:t>
+      </w:r>
+      <w:ins w:id="348" w:author="Ve" w:date="2019-08-10T01:59:57Z">
+        <w:r>
+          <w:rPr>
+            <w:rFonts w:hint="eastAsia"/>
+            <w:lang w:val="en-US" w:eastAsia="zh-CN"/>
+          </w:rPr>
+          <w:t>算例</w:t>
+        </w:r>
+      </w:ins>
+      <w:r>
+        <w:rPr>
+          <w:rFonts w:hint="eastAsia"/>
+        </w:rPr>
+        <w:t>为例，我们给出瓶颈分析图。如图【a】所示，300k条件下，Ind_*函数占据了75%的执行时间，热点很突出，多进程执行时产生的同步等待以及规约时间占据了23%，其余的仅占2%。在连温条件下，热点函数如图【b】，相对于单温度测试条件热点函数比例没有太大变化。</w:t>
+      </w:r>
+      <w:ins w:id="349" w:author="Ve" w:date="2019-08-10T01:45:49Z">
+        <w:r>
+          <w:rPr>
+            <w:rFonts w:hint="eastAsia"/>
+            <w:lang w:val="en-US" w:eastAsia="zh-CN"/>
+          </w:rPr>
+          <w:t>S</w:t>
+        </w:r>
+      </w:ins>
+      <w:ins w:id="350" w:author="Ve" w:date="2019-08-10T01:45:50Z">
+        <w:r>
+          <w:rPr>
+            <w:rFonts w:hint="eastAsia"/>
+            <w:lang w:val="en-US" w:eastAsia="zh-CN"/>
+          </w:rPr>
+          <w:t>heng</w:t>
+        </w:r>
+      </w:ins>
+      <w:ins w:id="351" w:author="Ve" w:date="2019-08-10T01:45:52Z">
+        <w:r>
+          <w:rPr>
+            <w:rFonts w:hint="eastAsia"/>
+            <w:lang w:val="en-US" w:eastAsia="zh-CN"/>
+          </w:rPr>
+          <w:t>BTE</w:t>
+        </w:r>
+      </w:ins>
+      <w:ins w:id="352" w:author="Ve" w:date="2019-08-10T01:45:59Z">
+        <w:r>
+          <w:rPr>
+            <w:rFonts w:hint="eastAsia"/>
+            <w:lang w:val="en-US" w:eastAsia="zh-CN"/>
+          </w:rPr>
+          <w:t>是一个典型的</w:t>
+        </w:r>
+      </w:ins>
+      <w:ins w:id="353" w:author="Ve" w:date="2019-08-10T01:46:08Z">
+        <w:r>
+          <w:rPr>
+            <w:rFonts w:hint="eastAsia"/>
+            <w:lang w:val="en-US" w:eastAsia="zh-CN"/>
+          </w:rPr>
+          <w:t>热点集中的程序</w:t>
+        </w:r>
+      </w:ins>
+      <w:ins w:id="354" w:author="Ve" w:date="2019-08-10T01:46:12Z">
+        <w:r>
+          <w:rPr>
+            <w:rFonts w:hint="eastAsia"/>
+            <w:lang w:val="en-US" w:eastAsia="zh-CN"/>
+          </w:rPr>
+          <w:t>，</w:t>
+        </w:r>
+      </w:ins>
+      <w:ins w:id="355" w:author="Ve" w:date="2019-08-10T01:46:23Z">
+        <w:r>
+          <w:rPr>
+            <w:rFonts w:hint="eastAsia"/>
+            <w:lang w:val="en-US" w:eastAsia="zh-CN"/>
+          </w:rPr>
+          <w:t>这也就意味着</w:t>
+        </w:r>
+      </w:ins>
+      <w:ins w:id="356" w:author="Ve" w:date="2019-08-10T01:46:31Z">
+        <w:r>
+          <w:rPr>
+            <w:rFonts w:hint="eastAsia"/>
+            <w:lang w:val="en-US" w:eastAsia="zh-CN"/>
+          </w:rPr>
+          <w:t>我们可以</w:t>
+        </w:r>
+      </w:ins>
+      <w:ins w:id="357" w:author="Ve" w:date="2019-08-10T01:46:32Z">
+        <w:r>
+          <w:rPr>
+            <w:rFonts w:hint="eastAsia"/>
+            <w:lang w:val="en-US" w:eastAsia="zh-CN"/>
+          </w:rPr>
+          <w:t>把精力</w:t>
+        </w:r>
+      </w:ins>
+      <w:ins w:id="358" w:author="Ve" w:date="2019-08-10T01:46:35Z">
+        <w:r>
+          <w:rPr>
+            <w:rFonts w:hint="eastAsia"/>
+            <w:lang w:val="en-US" w:eastAsia="zh-CN"/>
+          </w:rPr>
+          <w:t>集中到</w:t>
+        </w:r>
+      </w:ins>
+      <w:ins w:id="359" w:author="Ve" w:date="2019-08-10T01:46:39Z">
+        <w:r>
+          <w:rPr>
+            <w:rFonts w:hint="eastAsia"/>
+            <w:lang w:val="en-US" w:eastAsia="zh-CN"/>
+          </w:rPr>
+          <w:t>主要部分</w:t>
+        </w:r>
+      </w:ins>
+      <w:ins w:id="360" w:author="Ve" w:date="2019-08-10T01:46:43Z">
+        <w:r>
+          <w:rPr>
+            <w:rFonts w:hint="eastAsia"/>
+            <w:lang w:val="en-US" w:eastAsia="zh-CN"/>
+          </w:rPr>
+          <w:t>，</w:t>
+        </w:r>
+      </w:ins>
+      <w:ins w:id="361" w:author="Ve" w:date="2019-08-10T01:46:45Z">
+        <w:r>
+          <w:rPr>
+            <w:rFonts w:hint="eastAsia"/>
+            <w:lang w:val="en-US" w:eastAsia="zh-CN"/>
+          </w:rPr>
+          <w:t>方便</w:t>
+        </w:r>
+      </w:ins>
+      <w:ins w:id="362" w:author="Ve" w:date="2019-08-10T01:46:49Z">
+        <w:r>
+          <w:rPr>
+            <w:rFonts w:hint="eastAsia"/>
+            <w:lang w:val="en-US" w:eastAsia="zh-CN"/>
+          </w:rPr>
+          <w:t>了</w:t>
+        </w:r>
+      </w:ins>
+      <w:ins w:id="363" w:author="Ve" w:date="2019-08-10T01:46:50Z">
+        <w:r>
+          <w:rPr>
+            <w:rFonts w:hint="eastAsia"/>
+            <w:lang w:val="en-US" w:eastAsia="zh-CN"/>
+          </w:rPr>
+          <w:t>移植</w:t>
+        </w:r>
+      </w:ins>
+      <w:ins w:id="364" w:author="Ve" w:date="2019-08-10T01:46:00Z">
+        <w:r>
+          <w:rPr>
+            <w:rFonts w:hint="eastAsia"/>
+            <w:lang w:val="en-US" w:eastAsia="zh-CN"/>
+          </w:rPr>
+          <w:t>。</w:t>
+        </w:r>
+      </w:ins>
+      <w:r>
+        <w:rPr>
+          <w:rFonts w:hint="eastAsia"/>
+        </w:rPr>
+        <w:t>在ShengBTE中，程序通过Ind_driver循环调用Ind_plus和Ind_minus函数，这部分是计算密集的区域。MPI中有一部分产生在Ind_driver</w:t>
+      </w:r>
+      <w:ins w:id="365" w:author="Ve" w:date="2019-08-10T01:47:44Z">
+        <w:r>
+          <w:rPr>
+            <w:rFonts w:hint="eastAsia"/>
+            <w:lang w:val="en-US" w:eastAsia="zh-CN"/>
+          </w:rPr>
+          <w:t>函数</w:t>
+        </w:r>
+      </w:ins>
+      <w:ins w:id="366" w:author="Ve" w:date="2019-08-10T01:47:36Z">
+        <w:r>
+          <w:rPr>
+            <w:rFonts w:hint="eastAsia"/>
+            <w:lang w:val="en-US" w:eastAsia="zh-CN"/>
+          </w:rPr>
+          <w:t>多进程的同步</w:t>
+        </w:r>
+      </w:ins>
+      <w:r>
+        <w:rPr>
+          <w:rFonts w:hint="eastAsia"/>
+        </w:rPr>
+        <w:t>，还有一部分是输入处理的同步等待。</w:t>
+      </w:r>
+      <w:ins w:id="367" w:author="Ve" w:date="2019-08-10T01:48:21Z">
+        <w:r>
+          <w:rPr>
+            <w:rFonts w:hint="eastAsia"/>
+            <w:lang w:val="en-US" w:eastAsia="zh-CN"/>
+          </w:rPr>
+          <w:t>优化</w:t>
+        </w:r>
+      </w:ins>
+      <w:r>
+        <w:rPr>
+          <w:rFonts w:hint="eastAsia"/>
+        </w:rPr>
+        <w:t>Ind_*</w:t>
+      </w:r>
+      <w:ins w:id="368" w:author="Ve" w:date="2019-08-10T01:48:02Z">
+        <w:r>
+          <w:rPr>
+            <w:rFonts w:hint="eastAsia"/>
+            <w:lang w:val="en-US" w:eastAsia="zh-CN"/>
+          </w:rPr>
+          <w:t>热点</w:t>
+        </w:r>
+      </w:ins>
+      <w:ins w:id="369" w:author="Ve" w:date="2019-08-10T01:48:27Z">
+        <w:r>
+          <w:rPr>
+            <w:rFonts w:hint="eastAsia"/>
+            <w:lang w:val="en-US" w:eastAsia="zh-CN"/>
+          </w:rPr>
+          <w:t>函数</w:t>
+        </w:r>
+      </w:ins>
+      <w:r>
+        <w:rPr>
+          <w:rFonts w:hint="eastAsia"/>
+        </w:rPr>
+        <w:t>，不但可以缩短函数本身执行时间，同时会缩短</w:t>
+      </w:r>
+      <w:ins w:id="370" w:author="Ve" w:date="2019-08-10T01:48:38Z">
+        <w:r>
+          <w:rPr>
+            <w:rFonts w:hint="eastAsia"/>
+            <w:lang w:val="en-US" w:eastAsia="zh-CN"/>
+          </w:rPr>
+          <w:t>I</w:t>
+        </w:r>
+      </w:ins>
+      <w:ins w:id="371" w:author="Ve" w:date="2019-08-10T01:48:39Z">
+        <w:r>
+          <w:rPr>
+            <w:rFonts w:hint="eastAsia"/>
+            <w:lang w:val="en-US" w:eastAsia="zh-CN"/>
+          </w:rPr>
+          <w:t>nd</w:t>
+        </w:r>
+      </w:ins>
+      <w:ins w:id="372" w:author="Ve" w:date="2019-08-10T01:48:40Z">
+        <w:r>
+          <w:rPr>
+            <w:rFonts w:hint="eastAsia"/>
+            <w:lang w:val="en-US" w:eastAsia="zh-CN"/>
+          </w:rPr>
+          <w:t>_</w:t>
+        </w:r>
+      </w:ins>
+      <w:ins w:id="373" w:author="Ve" w:date="2019-08-10T01:48:41Z">
+        <w:r>
+          <w:rPr>
+            <w:rFonts w:hint="eastAsia"/>
+            <w:lang w:val="en-US" w:eastAsia="zh-CN"/>
+          </w:rPr>
+          <w:t>d</w:t>
+        </w:r>
+      </w:ins>
+      <w:ins w:id="374" w:author="Ve" w:date="2019-08-10T01:48:42Z">
+        <w:r>
+          <w:rPr>
+            <w:rFonts w:hint="eastAsia"/>
+            <w:lang w:val="en-US" w:eastAsia="zh-CN"/>
+          </w:rPr>
+          <w:t>r</w:t>
+        </w:r>
+      </w:ins>
+      <w:ins w:id="375" w:author="Ve" w:date="2019-08-10T01:48:43Z">
+        <w:r>
+          <w:rPr>
+            <w:rFonts w:hint="eastAsia"/>
+            <w:lang w:val="en-US" w:eastAsia="zh-CN"/>
+          </w:rPr>
+          <w:t>iver</w:t>
+        </w:r>
+      </w:ins>
+      <w:ins w:id="376" w:author="Ve" w:date="2019-08-10T01:48:50Z">
+        <w:r>
+          <w:rPr>
+            <w:rFonts w:hint="eastAsia"/>
+            <w:lang w:val="en-US" w:eastAsia="zh-CN"/>
+          </w:rPr>
+          <w:t>函数内</w:t>
+        </w:r>
+      </w:ins>
+      <w:ins w:id="377" w:author="Ve" w:date="2019-08-10T01:45:24Z">
+        <w:r>
+          <w:rPr>
+            <w:rFonts w:hint="eastAsia"/>
+            <w:lang w:val="en-US" w:eastAsia="zh-CN"/>
+          </w:rPr>
+          <w:t>M</w:t>
+        </w:r>
+      </w:ins>
+      <w:ins w:id="378" w:author="Ve" w:date="2019-08-10T01:45:25Z">
+        <w:r>
+          <w:rPr>
+            <w:rFonts w:hint="eastAsia"/>
+            <w:lang w:val="en-US" w:eastAsia="zh-CN"/>
+          </w:rPr>
+          <w:t>PI</w:t>
+        </w:r>
+      </w:ins>
+      <w:r>
+        <w:rPr>
+          <w:rFonts w:hint="eastAsia"/>
+        </w:rPr>
+        <w:t>同步与等待时间。</w:t>
       </w:r>
     </w:p>
     <w:p>
@@ -3853,7 +4333,7 @@
         </w:rPr>
         <w:t>基于第3节的瓶颈分析结果，我们提出了几种优化策略，包括并行化，GPU移植以及</w:t>
       </w:r>
-      <w:ins w:id="331" w:author="Ve" w:date="2019-08-09T19:35:58Z">
+      <w:ins w:id="379" w:author="Ve" w:date="2019-08-09T19:35:58Z">
         <w:r>
           <w:rPr>
             <w:rFonts w:hint="eastAsia" w:asciiTheme="minorEastAsia" w:hAnsiTheme="minorEastAsia" w:eastAsiaTheme="minorEastAsia" w:cstheme="minorEastAsia"/>
@@ -3899,12 +4379,12 @@
         <w:ind w:firstLine="420"/>
         <w:rPr>
           <w:szCs w:val="24"/>
-          <w:rPrChange w:id="332" w:author="Ve" w:date="2019-08-06T02:45:53Z">
+          <w:rPrChange w:id="380" w:author="Ve" w:date="2019-08-06T02:45:53Z">
             <w:rPr/>
           </w:rPrChange>
         </w:rPr>
       </w:pPr>
-      <w:ins w:id="333" w:author="Ve" w:date="2019-08-06T02:41:16Z">
+      <w:ins w:id="381" w:author="Ve" w:date="2019-08-06T02:41:16Z">
         <w:r>
           <w:rPr>
             <w:rFonts w:hint="eastAsia"/>
@@ -3913,7 +4393,7 @@
           <w:t>热点函数</w:t>
         </w:r>
       </w:ins>
-      <w:ins w:id="334" w:author="Ve" w:date="2019-08-06T02:41:17Z">
+      <w:ins w:id="382" w:author="Ve" w:date="2019-08-06T02:41:17Z">
         <w:r>
           <w:rPr>
             <w:rFonts w:hint="eastAsia"/>
@@ -3922,7 +4402,7 @@
           <w:t>I</w:t>
         </w:r>
       </w:ins>
-      <w:ins w:id="335" w:author="Ve" w:date="2019-08-06T02:41:18Z">
+      <w:ins w:id="383" w:author="Ve" w:date="2019-08-06T02:41:18Z">
         <w:r>
           <w:rPr>
             <w:rFonts w:hint="eastAsia"/>
@@ -3931,7 +4411,7 @@
           <w:t>nd</w:t>
         </w:r>
       </w:ins>
-      <w:ins w:id="336" w:author="Ve" w:date="2019-08-06T02:41:19Z">
+      <w:ins w:id="384" w:author="Ve" w:date="2019-08-06T02:41:19Z">
         <w:r>
           <w:rPr>
             <w:rFonts w:hint="eastAsia"/>
@@ -3940,7 +4420,7 @@
           <w:t>_</w:t>
         </w:r>
       </w:ins>
-      <w:ins w:id="337" w:author="Ve" w:date="2019-08-06T02:41:20Z">
+      <w:ins w:id="385" w:author="Ve" w:date="2019-08-06T02:41:20Z">
         <w:r>
           <w:rPr>
             <w:rFonts w:hint="eastAsia"/>
@@ -3949,7 +4429,7 @@
           <w:t>p</w:t>
         </w:r>
       </w:ins>
-      <w:ins w:id="338" w:author="Ve" w:date="2019-08-06T02:41:21Z">
+      <w:ins w:id="386" w:author="Ve" w:date="2019-08-06T02:41:21Z">
         <w:r>
           <w:rPr>
             <w:rFonts w:hint="eastAsia"/>
@@ -3958,7 +4438,7 @@
           <w:t>lus</w:t>
         </w:r>
       </w:ins>
-      <w:ins w:id="339" w:author="Ve" w:date="2019-08-06T02:41:24Z">
+      <w:ins w:id="387" w:author="Ve" w:date="2019-08-06T02:41:24Z">
         <w:r>
           <w:rPr>
             <w:rFonts w:hint="eastAsia"/>
@@ -3967,7 +4447,7 @@
           <w:t>和</w:t>
         </w:r>
       </w:ins>
-      <w:ins w:id="340" w:author="Ve" w:date="2019-08-06T02:41:25Z">
+      <w:ins w:id="388" w:author="Ve" w:date="2019-08-06T02:41:25Z">
         <w:r>
           <w:rPr>
             <w:rFonts w:hint="eastAsia"/>
@@ -3976,7 +4456,7 @@
           <w:t>I</w:t>
         </w:r>
       </w:ins>
-      <w:ins w:id="341" w:author="Ve" w:date="2019-08-06T02:41:27Z">
+      <w:ins w:id="389" w:author="Ve" w:date="2019-08-06T02:41:27Z">
         <w:r>
           <w:rPr>
             <w:rFonts w:hint="eastAsia"/>
@@ -3985,7 +4465,7 @@
           <w:t>nd_</w:t>
         </w:r>
       </w:ins>
-      <w:ins w:id="342" w:author="Ve" w:date="2019-08-06T02:41:28Z">
+      <w:ins w:id="390" w:author="Ve" w:date="2019-08-06T02:41:28Z">
         <w:r>
           <w:rPr>
             <w:rFonts w:hint="eastAsia"/>
@@ -3994,7 +4474,7 @@
           <w:t>minus</w:t>
         </w:r>
       </w:ins>
-      <w:ins w:id="343" w:author="Ve" w:date="2019-08-06T02:41:35Z">
+      <w:ins w:id="391" w:author="Ve" w:date="2019-08-06T02:41:35Z">
         <w:r>
           <w:rPr>
             <w:rFonts w:hint="eastAsia"/>
@@ -4003,7 +4483,7 @@
           <w:t>有相似的</w:t>
         </w:r>
       </w:ins>
-      <w:ins w:id="344" w:author="Ve" w:date="2019-08-06T02:41:38Z">
+      <w:ins w:id="392" w:author="Ve" w:date="2019-08-06T02:41:38Z">
         <w:r>
           <w:rPr>
             <w:rFonts w:hint="eastAsia"/>
@@ -4012,7 +4492,7 @@
           <w:t>结构</w:t>
         </w:r>
       </w:ins>
-      <w:ins w:id="345" w:author="Ve" w:date="2019-08-06T02:41:40Z">
+      <w:ins w:id="393" w:author="Ve" w:date="2019-08-06T02:41:40Z">
         <w:r>
           <w:rPr>
             <w:rFonts w:hint="eastAsia"/>
@@ -4021,7 +4501,7 @@
           <w:t>，</w:t>
         </w:r>
       </w:ins>
-      <w:ins w:id="346" w:author="Ve" w:date="2019-08-06T02:41:47Z">
+      <w:ins w:id="394" w:author="Ve" w:date="2019-08-06T02:41:47Z">
         <w:r>
           <w:rPr>
             <w:rFonts w:hint="eastAsia"/>
@@ -4030,7 +4510,7 @@
           <w:t>我们以I</w:t>
         </w:r>
       </w:ins>
-      <w:ins w:id="347" w:author="Ve" w:date="2019-08-06T02:41:48Z">
+      <w:ins w:id="395" w:author="Ve" w:date="2019-08-06T02:41:48Z">
         <w:r>
           <w:rPr>
             <w:rFonts w:hint="eastAsia"/>
@@ -4039,7 +4519,7 @@
           <w:t>nd</w:t>
         </w:r>
       </w:ins>
-      <w:ins w:id="348" w:author="Ve" w:date="2019-08-06T02:41:49Z">
+      <w:ins w:id="396" w:author="Ve" w:date="2019-08-06T02:41:49Z">
         <w:r>
           <w:rPr>
             <w:rFonts w:hint="eastAsia"/>
@@ -4048,7 +4528,7 @@
           <w:t>_</w:t>
         </w:r>
       </w:ins>
-      <w:ins w:id="349" w:author="Ve" w:date="2019-08-06T02:41:50Z">
+      <w:ins w:id="397" w:author="Ve" w:date="2019-08-06T02:41:50Z">
         <w:r>
           <w:rPr>
             <w:rFonts w:hint="eastAsia"/>
@@ -4057,7 +4537,7 @@
           <w:t>p</w:t>
         </w:r>
       </w:ins>
-      <w:ins w:id="350" w:author="Ve" w:date="2019-08-06T02:41:51Z">
+      <w:ins w:id="398" w:author="Ve" w:date="2019-08-06T02:41:51Z">
         <w:r>
           <w:rPr>
             <w:rFonts w:hint="eastAsia"/>
@@ -4066,7 +4546,7 @@
           <w:t>lus</w:t>
         </w:r>
       </w:ins>
-      <w:ins w:id="351" w:author="Ve" w:date="2019-08-06T02:41:55Z">
+      <w:ins w:id="399" w:author="Ve" w:date="2019-08-06T02:41:55Z">
         <w:r>
           <w:rPr>
             <w:rFonts w:hint="eastAsia"/>
@@ -4075,7 +4555,7 @@
           <w:t>为例</w:t>
         </w:r>
       </w:ins>
-      <w:ins w:id="352" w:author="Ve" w:date="2019-08-06T02:42:07Z">
+      <w:ins w:id="400" w:author="Ve" w:date="2019-08-06T02:42:07Z">
         <w:r>
           <w:rPr>
             <w:rFonts w:hint="eastAsia"/>
@@ -4084,7 +4564,7 @@
           <w:t>来介绍</w:t>
         </w:r>
       </w:ins>
-      <w:ins w:id="353" w:author="Ve" w:date="2019-08-06T02:42:12Z">
+      <w:ins w:id="401" w:author="Ve" w:date="2019-08-06T02:42:12Z">
         <w:r>
           <w:rPr>
             <w:rFonts w:hint="eastAsia"/>
@@ -4113,7 +4593,7 @@
         </w:rPr>
         <w:t>，在热点函数Ind_plus里计算密集的部分是一个三重循环，但是在每次循环里</w:t>
       </w:r>
-      <w:ins w:id="354" w:author="Ve" w:date="2019-08-06T02:55:24Z">
+      <w:ins w:id="402" w:author="Ve" w:date="2019-08-06T02:55:24Z">
         <w:r>
           <w:rPr>
             <w:rFonts w:hint="eastAsia"/>
@@ -4122,7 +4602,7 @@
           <w:t>的</w:t>
         </w:r>
       </w:ins>
-      <w:ins w:id="355" w:author="Ve" w:date="2019-08-06T02:55:29Z">
+      <w:ins w:id="403" w:author="Ve" w:date="2019-08-06T02:55:29Z">
         <w:r>
           <w:rPr>
             <w:rFonts w:hint="eastAsia" w:cs="Times New Roman"/>
@@ -4134,7 +4614,7 @@
           <w:t>变</w:t>
         </w:r>
       </w:ins>
-      <w:ins w:id="356" w:author="Ve" w:date="2019-08-06T02:55:29Z">
+      <w:ins w:id="404" w:author="Ve" w:date="2019-08-06T02:55:29Z">
         <w:r>
           <w:rPr>
             <w:rFonts w:hint="eastAsia" w:cs="Times New Roman"/>
@@ -4145,7 +4625,7 @@
           <w:t>量</w:t>
         </w:r>
       </w:ins>
-      <w:ins w:id="357" w:author="Ve" w:date="2019-08-06T02:55:17Z">
+      <w:ins w:id="405" w:author="Ve" w:date="2019-08-06T02:55:17Z">
         <w:r>
           <w:rPr>
             <w:rFonts w:hint="eastAsia" w:cs="Times New Roman"/>
@@ -4156,7 +4636,7 @@
           <w:t>N_plus_count</w:t>
         </w:r>
       </w:ins>
-      <w:ins w:id="358" w:author="Ve" w:date="2019-08-06T02:55:17Z">
+      <w:ins w:id="406" w:author="Ve" w:date="2019-08-06T02:55:17Z">
         <w:r>
           <w:rPr>
             <w:rFonts w:hint="eastAsia" w:cs="Times New Roman"/>
@@ -4168,7 +4648,7 @@
           <w:t>加一</w:t>
         </w:r>
       </w:ins>
-      <w:ins w:id="359" w:author="Ve" w:date="2019-08-06T02:55:39Z">
+      <w:ins w:id="407" w:author="Ve" w:date="2019-08-06T02:55:39Z">
         <w:r>
           <w:rPr>
             <w:rFonts w:hint="eastAsia"/>
@@ -4177,7 +4657,7 @@
           <w:t>存在于</w:t>
         </w:r>
       </w:ins>
-      <w:ins w:id="360" w:author="Ve" w:date="2019-08-06T02:54:15Z">
+      <w:ins w:id="408" w:author="Ve" w:date="2019-08-06T02:54:15Z">
         <w:r>
           <w:rPr>
             <w:rFonts w:hint="eastAsia"/>
@@ -4186,7 +4666,7 @@
           <w:t>if</w:t>
         </w:r>
       </w:ins>
-      <w:ins w:id="361" w:author="Ve" w:date="2019-08-06T02:54:19Z">
+      <w:ins w:id="409" w:author="Ve" w:date="2019-08-06T02:54:19Z">
         <w:r>
           <w:rPr>
             <w:rFonts w:hint="eastAsia"/>
@@ -4204,7 +4684,7 @@
         </w:rPr>
         <w:t>，</w:t>
       </w:r>
-      <w:ins w:id="362" w:author="Ve" w:date="2019-08-06T02:56:07Z">
+      <w:ins w:id="410" w:author="Ve" w:date="2019-08-06T02:56:07Z">
         <w:r>
           <w:rPr>
             <w:rFonts w:hint="eastAsia" w:cs="Times New Roman"/>
@@ -4216,7 +4696,7 @@
           <w:t>故</w:t>
         </w:r>
       </w:ins>
-      <w:ins w:id="363" w:author="Ve" w:date="2019-08-06T02:55:51Z">
+      <w:ins w:id="411" w:author="Ve" w:date="2019-08-06T02:55:51Z">
         <w:r>
           <w:rPr>
             <w:rFonts w:hint="eastAsia" w:cs="Times New Roman"/>
@@ -4228,7 +4708,7 @@
           <w:t>我们无法</w:t>
         </w:r>
       </w:ins>
-      <w:ins w:id="364" w:author="Ve" w:date="2019-08-06T02:55:52Z">
+      <w:ins w:id="412" w:author="Ve" w:date="2019-08-06T02:55:52Z">
         <w:r>
           <w:rPr>
             <w:rFonts w:hint="eastAsia" w:cs="Times New Roman"/>
@@ -4240,7 +4720,7 @@
           <w:t>提前预知</w:t>
         </w:r>
       </w:ins>
-      <w:ins w:id="365" w:author="Ve" w:date="2019-08-06T02:57:10Z">
+      <w:ins w:id="413" w:author="Ve" w:date="2019-08-06T02:57:10Z">
         <w:r>
           <w:rPr>
             <w:rFonts w:hint="eastAsia" w:cs="Times New Roman"/>
@@ -4252,7 +4732,7 @@
           <w:t>每个循环内的</w:t>
         </w:r>
       </w:ins>
-      <w:ins w:id="366" w:author="Ve" w:date="2019-08-06T02:57:24Z">
+      <w:ins w:id="414" w:author="Ve" w:date="2019-08-06T02:57:24Z">
         <w:r>
           <w:rPr>
             <w:rFonts w:hint="eastAsia" w:cs="Times New Roman"/>
@@ -4263,7 +4743,7 @@
           <w:t>N_plus_count</w:t>
         </w:r>
       </w:ins>
-      <w:ins w:id="367" w:author="Ve" w:date="2019-08-06T02:57:27Z">
+      <w:ins w:id="415" w:author="Ve" w:date="2019-08-06T02:57:27Z">
         <w:r>
           <w:rPr>
             <w:rFonts w:hint="eastAsia" w:cs="Times New Roman"/>
@@ -4284,7 +4764,7 @@
         </w:rPr>
         <w:t>。</w:t>
       </w:r>
-      <w:ins w:id="368" w:author="Ve" w:date="2019-08-06T02:58:30Z">
+      <w:ins w:id="416" w:author="Ve" w:date="2019-08-06T02:58:32Z">
         <w:r>
           <w:rPr>
             <w:rFonts w:hint="eastAsia" w:cs="Times New Roman"/>
@@ -4293,10 +4773,10 @@
             <w:szCs w:val="24"/>
             <w:lang w:val="en-US" w:eastAsia="zh-CN"/>
           </w:rPr>
-          <w:t>对于</w:t>
-        </w:r>
-      </w:ins>
-      <w:ins w:id="369" w:author="Ve" w:date="2019-08-06T02:58:32Z">
+          <w:t>算法</w:t>
+        </w:r>
+      </w:ins>
+      <w:ins w:id="417" w:author="Ve" w:date="2019-08-06T02:58:34Z">
         <w:r>
           <w:rPr>
             <w:rFonts w:hint="eastAsia" w:cs="Times New Roman"/>
@@ -4305,10 +4785,10 @@
             <w:szCs w:val="24"/>
             <w:lang w:val="en-US" w:eastAsia="zh-CN"/>
           </w:rPr>
-          <w:t>算法</w:t>
-        </w:r>
-      </w:ins>
-      <w:ins w:id="370" w:author="Ve" w:date="2019-08-06T02:58:34Z">
+          <w:t>第</w:t>
+        </w:r>
+      </w:ins>
+      <w:ins w:id="418" w:author="Ve" w:date="2019-08-06T02:58:39Z">
         <w:r>
           <w:rPr>
             <w:rFonts w:hint="eastAsia" w:cs="Times New Roman"/>
@@ -4317,10 +4797,10 @@
             <w:szCs w:val="24"/>
             <w:lang w:val="en-US" w:eastAsia="zh-CN"/>
           </w:rPr>
-          <w:t>第</w:t>
-        </w:r>
-      </w:ins>
-      <w:ins w:id="371" w:author="Ve" w:date="2019-08-06T02:58:39Z">
+          <w:t>1</w:t>
+        </w:r>
+      </w:ins>
+      <w:ins w:id="419" w:author="Ve" w:date="2019-08-06T02:58:40Z">
         <w:r>
           <w:rPr>
             <w:rFonts w:hint="eastAsia" w:cs="Times New Roman"/>
@@ -4329,10 +4809,10 @@
             <w:szCs w:val="24"/>
             <w:lang w:val="en-US" w:eastAsia="zh-CN"/>
           </w:rPr>
-          <w:t>1</w:t>
-        </w:r>
-      </w:ins>
-      <w:ins w:id="372" w:author="Ve" w:date="2019-08-06T02:58:40Z">
+          <w:t>0-14</w:t>
+        </w:r>
+      </w:ins>
+      <w:ins w:id="420" w:author="Ve" w:date="2019-08-06T02:58:44Z">
         <w:r>
           <w:rPr>
             <w:rFonts w:hint="eastAsia" w:cs="Times New Roman"/>
@@ -4341,10 +4821,10 @@
             <w:szCs w:val="24"/>
             <w:lang w:val="en-US" w:eastAsia="zh-CN"/>
           </w:rPr>
-          <w:t>0-14</w:t>
-        </w:r>
-      </w:ins>
-      <w:ins w:id="373" w:author="Ve" w:date="2019-08-06T02:58:44Z">
+          <w:t>行</w:t>
+        </w:r>
+      </w:ins>
+      <w:ins w:id="421" w:author="Ve" w:date="2019-08-06T02:58:47Z">
         <w:r>
           <w:rPr>
             <w:rFonts w:hint="eastAsia" w:cs="Times New Roman"/>
@@ -4353,10 +4833,150 @@
             <w:szCs w:val="24"/>
             <w:lang w:val="en-US" w:eastAsia="zh-CN"/>
           </w:rPr>
-          <w:t>行</w:t>
-        </w:r>
-      </w:ins>
-      <w:ins w:id="374" w:author="Ve" w:date="2019-08-06T02:58:47Z">
+          <w:t>的</w:t>
+        </w:r>
+      </w:ins>
+      <w:ins w:id="422" w:author="Ve" w:date="2019-08-06T02:59:35Z">
+        <w:r>
+          <w:rPr>
+            <w:rFonts w:hint="eastAsia" w:cs="Times New Roman"/>
+            <w:iCs/>
+            <w:szCs w:val="24"/>
+            <w:rPrChange w:id="423" w:author="Ve" w:date="2019-08-06T02:59:35Z">
+              <w:rPr>
+                <w:rFonts w:hint="eastAsia"/>
+              </w:rPr>
+            </w:rPrChange>
+          </w:rPr>
+          <w:t>Indof2ndPhonon_plus，Indof3rdPhonon_plus，Gamma_plus</w:t>
+        </w:r>
+      </w:ins>
+      <w:ins w:id="424" w:author="Ve" w:date="2019-08-06T03:00:37Z">
+        <w:r>
+          <w:rPr>
+            <w:rFonts w:hint="eastAsia" w:cs="Times New Roman"/>
+            <w:iCs/>
+            <w:szCs w:val="24"/>
+            <w:lang w:val="en-US" w:eastAsia="zh-CN"/>
+          </w:rPr>
+          <w:t>数组</w:t>
+        </w:r>
+      </w:ins>
+      <w:ins w:id="425" w:author="Ve" w:date="2019-08-06T03:23:08Z">
+        <w:r>
+          <w:rPr>
+            <w:rFonts w:hint="eastAsia" w:cs="Times New Roman"/>
+            <w:iCs/>
+            <w:szCs w:val="24"/>
+            <w:lang w:val="en-US" w:eastAsia="zh-CN"/>
+          </w:rPr>
+          <w:t>，</w:t>
+        </w:r>
+      </w:ins>
+      <w:ins w:id="426" w:author="Ve" w:date="2019-08-06T03:23:22Z">
+        <w:r>
+          <w:rPr>
+            <w:rFonts w:hint="eastAsia" w:cs="Times New Roman"/>
+            <w:iCs/>
+            <w:szCs w:val="24"/>
+            <w:lang w:val="en-US" w:eastAsia="zh-CN"/>
+          </w:rPr>
+          <w:t>对</w:t>
+        </w:r>
+      </w:ins>
+      <w:ins w:id="427" w:author="Ve" w:date="2019-08-06T03:23:29Z">
+        <w:r>
+          <w:rPr>
+            <w:rFonts w:hint="eastAsia" w:cs="Times New Roman"/>
+            <w:iCs/>
+            <w:szCs w:val="24"/>
+            <w:rPrChange w:id="428" w:author="Ve" w:date="2019-08-06T03:23:29Z">
+              <w:rPr>
+                <w:rFonts w:hint="eastAsia"/>
+              </w:rPr>
+            </w:rPrChange>
+          </w:rPr>
+          <w:t>N_plus_count</w:t>
+        </w:r>
+      </w:ins>
+      <w:ins w:id="429" w:author="Ve" w:date="2019-08-06T03:23:38Z">
+        <w:r>
+          <w:rPr>
+            <w:rFonts w:hint="eastAsia" w:cs="Times New Roman"/>
+            <w:iCs/>
+            <w:szCs w:val="24"/>
+            <w:lang w:val="en-US" w:eastAsia="zh-CN"/>
+          </w:rPr>
+          <w:t>变量存在依赖关系</w:t>
+        </w:r>
+      </w:ins>
+      <w:ins w:id="430" w:author="Ve" w:date="2019-08-06T03:23:43Z">
+        <w:r>
+          <w:rPr>
+            <w:rFonts w:hint="eastAsia" w:cs="Times New Roman"/>
+            <w:iCs/>
+            <w:szCs w:val="24"/>
+            <w:lang w:val="en-US" w:eastAsia="zh-CN"/>
+          </w:rPr>
+          <w:t>，</w:t>
+        </w:r>
+      </w:ins>
+      <w:ins w:id="431" w:author="Ve" w:date="2019-08-06T03:23:45Z">
+        <w:r>
+          <w:rPr>
+            <w:rFonts w:hint="eastAsia" w:cs="Times New Roman"/>
+            <w:iCs/>
+            <w:szCs w:val="24"/>
+            <w:lang w:val="en-US" w:eastAsia="zh-CN"/>
+          </w:rPr>
+          <w:t>故我们</w:t>
+        </w:r>
+      </w:ins>
+      <w:ins w:id="432" w:author="Ve" w:date="2019-08-06T03:24:02Z">
+        <w:r>
+          <w:rPr>
+            <w:rFonts w:hint="eastAsia" w:cs="Times New Roman"/>
+            <w:iCs/>
+            <w:szCs w:val="24"/>
+            <w:lang w:val="en-US" w:eastAsia="zh-CN"/>
+          </w:rPr>
+          <w:t>无法</w:t>
+        </w:r>
+      </w:ins>
+      <w:ins w:id="433" w:author="Ve" w:date="2019-08-06T03:23:58Z">
+        <w:r>
+          <w:rPr>
+            <w:rFonts w:hint="eastAsia" w:cs="Times New Roman"/>
+            <w:iCs/>
+            <w:szCs w:val="24"/>
+            <w:lang w:val="en-US" w:eastAsia="zh-CN"/>
+          </w:rPr>
+          <w:t>简单的</w:t>
+        </w:r>
+      </w:ins>
+      <w:ins w:id="434" w:author="Ve" w:date="2019-08-06T03:24:06Z">
+        <w:r>
+          <w:rPr>
+            <w:rFonts w:hint="eastAsia" w:cs="Times New Roman"/>
+            <w:iCs/>
+            <w:szCs w:val="24"/>
+            <w:lang w:val="en-US" w:eastAsia="zh-CN"/>
+          </w:rPr>
+          <w:t>将程序</w:t>
+        </w:r>
+      </w:ins>
+      <w:ins w:id="435" w:author="Ve" w:date="2019-08-06T03:24:10Z">
+        <w:r>
+          <w:rPr>
+            <w:rFonts w:hint="eastAsia" w:cs="Times New Roman"/>
+            <w:iCs/>
+            <w:szCs w:val="24"/>
+            <w:lang w:val="en-US" w:eastAsia="zh-CN"/>
+          </w:rPr>
+          <w:t>并行化</w:t>
+        </w:r>
+      </w:ins>
+      <w:ins w:id="436" w:author="Ve" w:date="2019-08-06T02:58:48Z">
         <w:r>
           <w:rPr>
             <w:rFonts w:hint="eastAsia" w:cs="Times New Roman"/>
@@ -4365,150 +4985,10 @@
             <w:szCs w:val="24"/>
             <w:lang w:val="en-US" w:eastAsia="zh-CN"/>
           </w:rPr>
-          <w:t>的</w:t>
-        </w:r>
-      </w:ins>
-      <w:ins w:id="375" w:author="Ve" w:date="2019-08-06T02:59:35Z">
-        <w:r>
-          <w:rPr>
-            <w:rFonts w:hint="eastAsia" w:cs="Times New Roman"/>
-            <w:iCs/>
-            <w:szCs w:val="24"/>
-            <w:rPrChange w:id="376" w:author="Ve" w:date="2019-08-06T02:59:35Z">
-              <w:rPr>
-                <w:rFonts w:hint="eastAsia"/>
-              </w:rPr>
-            </w:rPrChange>
-          </w:rPr>
-          <w:t>Indof2ndPhonon_plus，Indof3rdPhonon_plus，Gamma_plus</w:t>
-        </w:r>
-      </w:ins>
-      <w:ins w:id="377" w:author="Ve" w:date="2019-08-06T03:00:37Z">
-        <w:r>
-          <w:rPr>
-            <w:rFonts w:hint="eastAsia" w:cs="Times New Roman"/>
-            <w:iCs/>
-            <w:szCs w:val="24"/>
-            <w:lang w:val="en-US" w:eastAsia="zh-CN"/>
-          </w:rPr>
-          <w:t>数组</w:t>
-        </w:r>
-      </w:ins>
-      <w:ins w:id="378" w:author="Ve" w:date="2019-08-06T03:23:08Z">
-        <w:r>
-          <w:rPr>
-            <w:rFonts w:hint="eastAsia" w:cs="Times New Roman"/>
-            <w:iCs/>
-            <w:szCs w:val="24"/>
-            <w:lang w:val="en-US" w:eastAsia="zh-CN"/>
-          </w:rPr>
-          <w:t>，</w:t>
-        </w:r>
-      </w:ins>
-      <w:ins w:id="379" w:author="Ve" w:date="2019-08-06T03:23:22Z">
-        <w:r>
-          <w:rPr>
-            <w:rFonts w:hint="eastAsia" w:cs="Times New Roman"/>
-            <w:iCs/>
-            <w:szCs w:val="24"/>
-            <w:lang w:val="en-US" w:eastAsia="zh-CN"/>
-          </w:rPr>
-          <w:t>对</w:t>
-        </w:r>
-      </w:ins>
-      <w:ins w:id="380" w:author="Ve" w:date="2019-08-06T03:23:29Z">
-        <w:r>
-          <w:rPr>
-            <w:rFonts w:hint="eastAsia" w:cs="Times New Roman"/>
-            <w:iCs/>
-            <w:szCs w:val="24"/>
-            <w:rPrChange w:id="381" w:author="Ve" w:date="2019-08-06T03:23:29Z">
-              <w:rPr>
-                <w:rFonts w:hint="eastAsia"/>
-              </w:rPr>
-            </w:rPrChange>
-          </w:rPr>
-          <w:t>N_plus_count</w:t>
-        </w:r>
-      </w:ins>
-      <w:ins w:id="382" w:author="Ve" w:date="2019-08-06T03:23:38Z">
-        <w:r>
-          <w:rPr>
-            <w:rFonts w:hint="eastAsia" w:cs="Times New Roman"/>
-            <w:iCs/>
-            <w:szCs w:val="24"/>
-            <w:lang w:val="en-US" w:eastAsia="zh-CN"/>
-          </w:rPr>
-          <w:t>变量存在依赖关系</w:t>
-        </w:r>
-      </w:ins>
-      <w:ins w:id="383" w:author="Ve" w:date="2019-08-06T03:23:43Z">
-        <w:r>
-          <w:rPr>
-            <w:rFonts w:hint="eastAsia" w:cs="Times New Roman"/>
-            <w:iCs/>
-            <w:szCs w:val="24"/>
-            <w:lang w:val="en-US" w:eastAsia="zh-CN"/>
-          </w:rPr>
-          <w:t>，</w:t>
-        </w:r>
-      </w:ins>
-      <w:ins w:id="384" w:author="Ve" w:date="2019-08-06T03:23:45Z">
-        <w:r>
-          <w:rPr>
-            <w:rFonts w:hint="eastAsia" w:cs="Times New Roman"/>
-            <w:iCs/>
-            <w:szCs w:val="24"/>
-            <w:lang w:val="en-US" w:eastAsia="zh-CN"/>
-          </w:rPr>
-          <w:t>故我们</w:t>
-        </w:r>
-      </w:ins>
-      <w:ins w:id="385" w:author="Ve" w:date="2019-08-06T03:24:02Z">
-        <w:r>
-          <w:rPr>
-            <w:rFonts w:hint="eastAsia" w:cs="Times New Roman"/>
-            <w:iCs/>
-            <w:szCs w:val="24"/>
-            <w:lang w:val="en-US" w:eastAsia="zh-CN"/>
-          </w:rPr>
-          <w:t>无法</w:t>
-        </w:r>
-      </w:ins>
-      <w:ins w:id="386" w:author="Ve" w:date="2019-08-06T03:23:58Z">
-        <w:r>
-          <w:rPr>
-            <w:rFonts w:hint="eastAsia" w:cs="Times New Roman"/>
-            <w:iCs/>
-            <w:szCs w:val="24"/>
-            <w:lang w:val="en-US" w:eastAsia="zh-CN"/>
-          </w:rPr>
-          <w:t>简单的</w:t>
-        </w:r>
-      </w:ins>
-      <w:ins w:id="387" w:author="Ve" w:date="2019-08-06T03:24:06Z">
-        <w:r>
-          <w:rPr>
-            <w:rFonts w:hint="eastAsia" w:cs="Times New Roman"/>
-            <w:iCs/>
-            <w:szCs w:val="24"/>
-            <w:lang w:val="en-US" w:eastAsia="zh-CN"/>
-          </w:rPr>
-          <w:t>将程序</w:t>
-        </w:r>
-      </w:ins>
-      <w:ins w:id="388" w:author="Ve" w:date="2019-08-06T03:24:10Z">
-        <w:r>
-          <w:rPr>
-            <w:rFonts w:hint="eastAsia" w:cs="Times New Roman"/>
-            <w:iCs/>
-            <w:szCs w:val="24"/>
-            <w:lang w:val="en-US" w:eastAsia="zh-CN"/>
-          </w:rPr>
-          <w:t>并行化</w:t>
-        </w:r>
-      </w:ins>
-      <w:ins w:id="389" w:author="Ve" w:date="2019-08-06T02:58:48Z">
+          <w:t>。</w:t>
+        </w:r>
+      </w:ins>
+      <w:ins w:id="437" w:author="Ve" w:date="2019-08-06T03:24:40Z">
         <w:r>
           <w:rPr>
             <w:rFonts w:hint="eastAsia" w:cs="Times New Roman"/>
@@ -4517,18 +4997,6 @@
             <w:szCs w:val="24"/>
             <w:lang w:val="en-US" w:eastAsia="zh-CN"/>
           </w:rPr>
-          <w:t>。</w:t>
-        </w:r>
-      </w:ins>
-      <w:ins w:id="390" w:author="Ve" w:date="2019-08-06T03:24:40Z">
-        <w:r>
-          <w:rPr>
-            <w:rFonts w:hint="eastAsia" w:cs="Times New Roman"/>
-            <w:iCs/>
-            <w:sz w:val="24"/>
-            <w:szCs w:val="24"/>
-            <w:lang w:val="en-US" w:eastAsia="zh-CN"/>
-          </w:rPr>
           <w:t>为了消除循环间的依赖</w:t>
         </w:r>
       </w:ins>
@@ -4541,7 +5009,7 @@
         </w:rPr>
         <w:t>，我们认为N_plus_count在每次循环都会加一，直接取值k+Nbands*(ii+j*nptk)</w:t>
       </w:r>
-      <w:ins w:id="391" w:author="Ve" w:date="2019-08-06T03:25:16Z">
+      <w:ins w:id="438" w:author="Ve" w:date="2019-08-06T03:25:16Z">
         <w:r>
           <w:rPr>
             <w:rFonts w:hint="eastAsia" w:cs="Times New Roman"/>
@@ -4553,7 +5021,7 @@
           <w:t>，</w:t>
         </w:r>
       </w:ins>
-      <w:ins w:id="392" w:author="Ve" w:date="2019-08-06T03:25:18Z">
+      <w:ins w:id="439" w:author="Ve" w:date="2019-08-06T03:25:18Z">
         <w:r>
           <w:rPr>
             <w:rFonts w:hint="eastAsia" w:cs="Times New Roman"/>
@@ -4565,7 +5033,7 @@
           <w:t>确定了</w:t>
         </w:r>
       </w:ins>
-      <w:ins w:id="393" w:author="Ve" w:date="2019-08-06T03:25:25Z">
+      <w:ins w:id="440" w:author="Ve" w:date="2019-08-06T03:25:25Z">
         <w:r>
           <w:rPr>
             <w:rFonts w:hint="eastAsia" w:cs="Times New Roman"/>
@@ -4586,7 +5054,7 @@
         </w:rPr>
         <w:t>。同时，扩大</w:t>
       </w:r>
-      <w:ins w:id="394" w:author="Ve" w:date="2019-08-06T02:59:01Z">
+      <w:ins w:id="441" w:author="Ve" w:date="2019-08-06T02:59:01Z">
         <w:bookmarkStart w:id="7" w:name="OLE_LINK3"/>
         <w:r>
           <w:rPr>
@@ -4618,7 +5086,7 @@
         </w:rPr>
         <w:t>数组空间为Nbands*nptk*Nbands</w:t>
       </w:r>
-      <w:ins w:id="395" w:author="Ve" w:date="2019-08-06T03:25:47Z">
+      <w:ins w:id="442" w:author="Ve" w:date="2019-08-06T03:25:47Z">
         <w:r>
           <w:rPr>
             <w:rFonts w:hint="eastAsia" w:cs="Times New Roman"/>
@@ -4630,7 +5098,7 @@
           <w:t>以</w:t>
         </w:r>
       </w:ins>
-      <w:ins w:id="396" w:author="Ve" w:date="2019-08-06T03:25:49Z">
+      <w:ins w:id="443" w:author="Ve" w:date="2019-08-06T03:25:49Z">
         <w:r>
           <w:rPr>
             <w:rFonts w:hint="eastAsia" w:cs="Times New Roman"/>
@@ -4642,7 +5110,7 @@
           <w:t>满足</w:t>
         </w:r>
       </w:ins>
-      <w:ins w:id="397" w:author="Ve" w:date="2019-08-06T03:25:52Z">
+      <w:ins w:id="444" w:author="Ve" w:date="2019-08-06T03:25:52Z">
         <w:r>
           <w:rPr>
             <w:rFonts w:hint="eastAsia" w:cs="Times New Roman"/>
@@ -4663,7 +5131,7 @@
         </w:rPr>
         <w:t>。</w:t>
       </w:r>
-      <w:ins w:id="398" w:author="Ve" w:date="2019-08-06T03:26:21Z">
+      <w:ins w:id="445" w:author="Ve" w:date="2019-08-06T03:26:21Z">
         <w:r>
           <w:rPr>
             <w:rFonts w:hint="eastAsia" w:cs="Times New Roman"/>
@@ -4674,7 +5142,7 @@
           <w:t>我们</w:t>
         </w:r>
       </w:ins>
-      <w:ins w:id="399" w:author="Ve" w:date="2019-08-06T03:32:18Z">
+      <w:ins w:id="446" w:author="Ve" w:date="2019-08-10T02:02:48Z">
         <w:r>
           <w:rPr>
             <w:rFonts w:hint="eastAsia" w:cs="Times New Roman"/>
@@ -4683,33 +5151,33 @@
             <w:szCs w:val="24"/>
             <w:lang w:val="en-US" w:eastAsia="zh-CN"/>
           </w:rPr>
-          <w:t>再循环开始前</w:t>
-        </w:r>
-      </w:ins>
-      <w:ins w:id="400" w:author="Ve" w:date="2019-08-06T03:26:21Z">
+          <w:t>在</w:t>
+        </w:r>
+      </w:ins>
+      <w:ins w:id="447" w:author="Ve" w:date="2019-08-06T03:32:18Z">
         <w:r>
           <w:rPr>
             <w:rFonts w:hint="eastAsia" w:cs="Times New Roman"/>
             <w:iCs/>
             <w:sz w:val="24"/>
             <w:szCs w:val="24"/>
-          </w:rPr>
-          <w:t>初始化Indof2ndPhonon_plus数组为零值，</w:t>
-        </w:r>
-      </w:ins>
-      <w:ins w:id="401" w:author="Ve" w:date="2019-08-06T03:26:50Z">
+            <w:lang w:val="en-US" w:eastAsia="zh-CN"/>
+          </w:rPr>
+          <w:t>循环开始前</w:t>
+        </w:r>
+      </w:ins>
+      <w:ins w:id="448" w:author="Ve" w:date="2019-08-06T03:26:21Z">
         <w:r>
           <w:rPr>
             <w:rFonts w:hint="eastAsia" w:cs="Times New Roman"/>
             <w:iCs/>
             <w:sz w:val="24"/>
             <w:szCs w:val="24"/>
-            <w:lang w:val="en-US" w:eastAsia="zh-CN"/>
-          </w:rPr>
-          <w:t>在算法</w:t>
-        </w:r>
-      </w:ins>
-      <w:ins w:id="402" w:author="Ve" w:date="2019-08-06T03:26:51Z">
+          </w:rPr>
+          <w:t>初始化Indof2ndPhonon_plus数组为零值，</w:t>
+        </w:r>
+      </w:ins>
+      <w:ins w:id="449" w:author="Ve" w:date="2019-08-06T03:26:50Z">
         <w:r>
           <w:rPr>
             <w:rFonts w:hint="eastAsia" w:cs="Times New Roman"/>
@@ -4718,10 +5186,10 @@
             <w:szCs w:val="24"/>
             <w:lang w:val="en-US" w:eastAsia="zh-CN"/>
           </w:rPr>
-          <w:t>第10</w:t>
-        </w:r>
-      </w:ins>
-      <w:ins w:id="403" w:author="Ve" w:date="2019-08-06T03:26:53Z">
+          <w:t>在算法</w:t>
+        </w:r>
+      </w:ins>
+      <w:ins w:id="450" w:author="Ve" w:date="2019-08-06T03:26:51Z">
         <w:r>
           <w:rPr>
             <w:rFonts w:hint="eastAsia" w:cs="Times New Roman"/>
@@ -4730,6 +5198,18 @@
             <w:szCs w:val="24"/>
             <w:lang w:val="en-US" w:eastAsia="zh-CN"/>
           </w:rPr>
+          <w:t>第10</w:t>
+        </w:r>
+      </w:ins>
+      <w:ins w:id="451" w:author="Ve" w:date="2019-08-06T03:26:53Z">
+        <w:r>
+          <w:rPr>
+            <w:rFonts w:hint="eastAsia" w:cs="Times New Roman"/>
+            <w:iCs/>
+            <w:sz w:val="24"/>
+            <w:szCs w:val="24"/>
+            <w:lang w:val="en-US" w:eastAsia="zh-CN"/>
+          </w:rPr>
           <w:t>行，</w:t>
         </w:r>
       </w:ins>
@@ -4762,7 +5242,7 @@
         </w:rPr>
         <w:t>[N_plus_count]得到</w:t>
       </w:r>
-      <w:ins w:id="404" w:author="Ve" w:date="2019-08-06T03:27:23Z">
+      <w:ins w:id="452" w:author="Ve" w:date="2019-08-06T03:27:23Z">
         <w:r>
           <w:rPr>
             <w:rFonts w:hint="eastAsia" w:cs="Times New Roman"/>
@@ -4774,7 +5254,7 @@
           <w:t>的</w:t>
         </w:r>
       </w:ins>
-      <w:ins w:id="405" w:author="Ve" w:date="2019-08-06T03:27:04Z">
+      <w:ins w:id="453" w:author="Ve" w:date="2019-08-06T03:27:04Z">
         <w:r>
           <w:rPr>
             <w:rFonts w:hint="eastAsia" w:cs="Times New Roman"/>
@@ -4786,7 +5266,7 @@
           <w:t>值</w:t>
         </w:r>
       </w:ins>
-      <w:ins w:id="406" w:author="Ve" w:date="2019-08-06T03:27:18Z">
+      <w:ins w:id="454" w:author="Ve" w:date="2019-08-06T03:27:18Z">
         <w:r>
           <w:rPr>
             <w:rFonts w:hint="eastAsia" w:cs="Times New Roman"/>
@@ -4798,7 +5278,7 @@
           <w:t>(ii-1)*Nbands+j</w:t>
         </w:r>
       </w:ins>
-      <w:ins w:id="407" w:author="Ve" w:date="2019-08-06T03:27:27Z">
+      <w:ins w:id="455" w:author="Ve" w:date="2019-08-06T03:27:27Z">
         <w:r>
           <w:rPr>
             <w:rFonts w:hint="eastAsia" w:cs="Times New Roman"/>
@@ -4810,7 +5290,7 @@
           <w:t>是一个</w:t>
         </w:r>
       </w:ins>
-      <w:ins w:id="408" w:author="Ve" w:date="2019-08-06T03:27:36Z">
+      <w:ins w:id="456" w:author="Ve" w:date="2019-08-06T03:27:36Z">
         <w:r>
           <w:rPr>
             <w:rFonts w:hint="eastAsia" w:cs="Times New Roman"/>
@@ -4822,6 +5302,42 @@
           <w:t>非零值</w:t>
         </w:r>
       </w:ins>
+      <w:ins w:id="457" w:author="Ve" w:date="2019-08-10T02:03:16Z">
+        <w:r>
+          <w:rPr>
+            <w:rFonts w:hint="eastAsia" w:cs="Times New Roman"/>
+            <w:iCs/>
+            <w:sz w:val="24"/>
+            <w:szCs w:val="24"/>
+            <w:lang w:val="en-US" w:eastAsia="zh-CN"/>
+          </w:rPr>
+          <w:t>。</w:t>
+        </w:r>
+      </w:ins>
+      <w:ins w:id="458" w:author="Ve" w:date="2019-08-10T02:03:28Z">
+        <w:r>
+          <w:rPr>
+            <w:rFonts w:hint="eastAsia" w:cs="Times New Roman"/>
+            <w:iCs/>
+            <w:sz w:val="24"/>
+            <w:szCs w:val="24"/>
+            <w:lang w:val="en-US" w:eastAsia="zh-CN"/>
+          </w:rPr>
+          <w:t>我们在</w:t>
+        </w:r>
+      </w:ins>
+      <w:ins w:id="459" w:author="Ve" w:date="2019-08-10T02:03:34Z">
+        <w:r>
+          <w:rPr>
+            <w:rFonts w:hint="eastAsia" w:cs="Times New Roman"/>
+            <w:iCs/>
+            <w:sz w:val="24"/>
+            <w:szCs w:val="24"/>
+            <w:lang w:val="en-US" w:eastAsia="zh-CN"/>
+          </w:rPr>
+          <w:t>循环执行完毕后</w:t>
+        </w:r>
+      </w:ins>
       <w:r>
         <w:rPr>
           <w:rFonts w:hint="eastAsia" w:cs="Times New Roman"/>
@@ -4829,49 +5345,7 @@
           <w:sz w:val="24"/>
           <w:szCs w:val="24"/>
         </w:rPr>
-        <w:t>，</w:t>
-      </w:r>
-      <w:ins w:id="409" w:author="Ve" w:date="2019-08-06T03:27:43Z">
-        <w:r>
-          <w:rPr>
-            <w:rFonts w:hint="eastAsia" w:cs="Times New Roman"/>
-            <w:iCs/>
-            <w:sz w:val="24"/>
-            <w:szCs w:val="24"/>
-            <w:lang w:val="en-US" w:eastAsia="zh-CN"/>
-          </w:rPr>
-          <w:t>并</w:t>
-        </w:r>
-      </w:ins>
-      <w:r>
-        <w:rPr>
-          <w:rFonts w:hint="eastAsia" w:cs="Times New Roman"/>
-          <w:iCs/>
-          <w:sz w:val="24"/>
-          <w:szCs w:val="24"/>
-        </w:rPr>
-        <w:t>在循环结束后以非零值为依据</w:t>
-      </w:r>
-      <w:ins w:id="410" w:author="Ve" w:date="2019-08-09T19:52:16Z">
-        <w:r>
-          <w:rPr>
-            <w:rFonts w:hint="eastAsia" w:cs="Times New Roman"/>
-            <w:iCs/>
-            <w:sz w:val="24"/>
-            <w:szCs w:val="24"/>
-            <w:lang w:val="en-US" w:eastAsia="zh-CN"/>
-          </w:rPr>
-          <w:t>同时</w:t>
-        </w:r>
-      </w:ins>
-      <w:r>
-        <w:rPr>
-          <w:rFonts w:hint="eastAsia" w:cs="Times New Roman"/>
-          <w:iCs/>
-          <w:sz w:val="24"/>
-          <w:szCs w:val="24"/>
-        </w:rPr>
-        <w:t>将三个稀疏数组稠密化。</w:t>
+        <w:t>以非零值为依据将三个稀疏数组稠密化。</w:t>
       </w:r>
     </w:p>
     <w:tbl>
@@ -5922,7 +6396,7 @@
         </w:rPr>
         <w:t>唯一产生的缺陷是</w:t>
       </w:r>
-      <w:ins w:id="411" w:author="Ve" w:date="2019-08-06T21:15:31Z">
+      <w:ins w:id="460" w:author="Ve" w:date="2019-08-06T21:15:31Z">
         <w:r>
           <w:rPr>
             <w:rFonts w:hint="eastAsia"/>
@@ -5931,7 +6405,7 @@
           <w:t>由于</w:t>
         </w:r>
       </w:ins>
-      <w:ins w:id="412" w:author="Ve" w:date="2019-08-06T21:15:49Z">
+      <w:ins w:id="461" w:author="Ve" w:date="2019-08-06T21:15:49Z">
         <w:r>
           <w:rPr>
             <w:rFonts w:hint="eastAsia"/>
@@ -5940,7 +6414,7 @@
           <w:t>Indof2ndPhonon_plus，Indof3rdPhonon_plus，Gamma_plus</w:t>
         </w:r>
       </w:ins>
-      <w:ins w:id="413" w:author="Ve" w:date="2019-08-06T21:15:54Z">
+      <w:ins w:id="462" w:author="Ve" w:date="2019-08-06T21:15:54Z">
         <w:r>
           <w:rPr>
             <w:rFonts w:hint="eastAsia"/>
@@ -5949,7 +6423,7 @@
           <w:t>三个数组</w:t>
         </w:r>
       </w:ins>
-      <w:ins w:id="414" w:author="Ve" w:date="2019-08-06T21:15:57Z">
+      <w:ins w:id="463" w:author="Ve" w:date="2019-08-06T21:15:57Z">
         <w:r>
           <w:rPr>
             <w:rFonts w:hint="eastAsia"/>
@@ -5958,7 +6432,7 @@
           <w:t>空间</w:t>
         </w:r>
       </w:ins>
-      <w:ins w:id="415" w:author="Ve" w:date="2019-08-06T21:15:59Z">
+      <w:ins w:id="464" w:author="Ve" w:date="2019-08-06T21:15:59Z">
         <w:r>
           <w:rPr>
             <w:rFonts w:hint="eastAsia"/>
@@ -5967,7 +6441,7 @@
           <w:t>增大</w:t>
         </w:r>
       </w:ins>
-      <w:ins w:id="416" w:author="Ve" w:date="2019-08-06T21:16:06Z">
+      <w:ins w:id="465" w:author="Ve" w:date="2019-08-06T21:16:06Z">
         <w:r>
           <w:rPr>
             <w:rFonts w:hint="eastAsia"/>
@@ -6012,7 +6486,7 @@
       <w:pPr>
         <w:ind w:firstLine="420"/>
         <w:rPr>
-          <w:ins w:id="417" w:author="Ve" w:date="2019-08-06T21:41:12Z"/>
+          <w:ins w:id="466" w:author="Ve" w:date="2019-08-06T21:41:12Z"/>
           <w:rFonts w:hint="eastAsia"/>
           <w:lang w:val="en-US" w:eastAsia="zh-CN"/>
         </w:rPr>
@@ -6021,23 +6495,9 @@
         <w:rPr>
           <w:rFonts w:hint="eastAsia"/>
         </w:rPr>
-        <w:t>通过阅读源码我们已经得知Ind_plus与Ind_minus热点函数由Ind_driver调用，于是我们分析了Ind_driver的执行流程，并且在函数内进行了GPU调用。</w:t>
-      </w:r>
-      <w:del w:id="418" w:author="Ve" w:date="2019-08-06T21:25:04Z">
-        <w:r>
-          <w:rPr>
-            <w:rFonts w:hint="eastAsia"/>
-          </w:rPr>
-          <w:delText>图【】是优化前后函数执行流程。</w:delText>
-        </w:r>
-      </w:del>
-      <w:r>
-        <w:rPr>
-          <w:rFonts w:hint="eastAsia"/>
-        </w:rPr>
-        <w:t>经过4.1小节消除依赖以后，我们得以将Ind_plus与Ind_minus函数移植到GPU运行。由于ShengBTE软件包完全由FORTRAN构成，为了使用cuda运行，我们通过FORTARN调用C层接口，然后使用cuda。</w:t>
-      </w:r>
-      <w:ins w:id="419" w:author="Ve" w:date="2019-08-06T21:25:21Z">
+        <w:t>通过阅读源码我们已经得知Ind_plus与Ind_minus热点函数由Ind_driver调用，于是我们分析了Ind_driver的执行流程，并且在函数内进行了GPU调用。经过4.1小节消除依赖以后，我们得以将Ind_plus与Ind_minus函数移植到GPU运行。由于ShengBTE软件包完全由FORTRAN构成，为了使用cuda运行，我们通过FORTARN调用C层接口，然后使用cuda。</w:t>
+      </w:r>
+      <w:ins w:id="467" w:author="Ve" w:date="2019-08-06T21:25:21Z">
         <w:r>
           <w:rPr>
             <w:rFonts w:hint="eastAsia"/>
@@ -6046,7 +6506,7 @@
           <w:t>我们</w:t>
         </w:r>
       </w:ins>
-      <w:ins w:id="420" w:author="Ve" w:date="2019-08-06T21:26:57Z">
+      <w:ins w:id="468" w:author="Ve" w:date="2019-08-06T21:26:57Z">
         <w:r>
           <w:rPr>
             <w:rFonts w:hint="eastAsia"/>
@@ -6055,7 +6515,7 @@
           <w:t>新增了</w:t>
         </w:r>
       </w:ins>
-      <w:ins w:id="421" w:author="Ve" w:date="2019-08-06T21:27:00Z">
+      <w:ins w:id="469" w:author="Ve" w:date="2019-08-06T21:27:00Z">
         <w:r>
           <w:rPr>
             <w:rFonts w:hint="eastAsia"/>
@@ -6064,7 +6524,7 @@
           <w:t>源码</w:t>
         </w:r>
       </w:ins>
-      <w:ins w:id="422" w:author="Ve" w:date="2019-08-06T21:27:06Z">
+      <w:ins w:id="470" w:author="Ve" w:date="2019-08-06T21:27:06Z">
         <w:r>
           <w:rPr>
             <w:rFonts w:hint="eastAsia"/>
@@ -6072,7 +6532,7 @@
           <w:t>cuda_wrapper.c</w:t>
         </w:r>
       </w:ins>
-      <w:ins w:id="423" w:author="Ve" w:date="2019-08-06T21:27:14Z">
+      <w:ins w:id="471" w:author="Ve" w:date="2019-08-06T21:27:14Z">
         <w:r>
           <w:rPr>
             <w:rFonts w:hint="eastAsia"/>
@@ -6081,7 +6541,7 @@
           <w:t>文件</w:t>
         </w:r>
       </w:ins>
-      <w:ins w:id="424" w:author="Ve" w:date="2019-08-06T21:27:19Z">
+      <w:ins w:id="472" w:author="Ve" w:date="2019-08-06T21:27:19Z">
         <w:r>
           <w:rPr>
             <w:rFonts w:hint="eastAsia"/>
@@ -6090,7 +6550,7 @@
           <w:t>并在其中</w:t>
         </w:r>
       </w:ins>
-      <w:ins w:id="425" w:author="Ve" w:date="2019-08-06T21:25:26Z">
+      <w:ins w:id="473" w:author="Ve" w:date="2019-08-06T21:25:26Z">
         <w:r>
           <w:rPr>
             <w:rFonts w:hint="eastAsia"/>
@@ -6099,7 +6559,7 @@
           <w:t>封装了</w:t>
         </w:r>
       </w:ins>
-      <w:ins w:id="426" w:author="Ve" w:date="2019-08-06T21:25:28Z">
+      <w:ins w:id="474" w:author="Ve" w:date="2019-08-06T21:25:28Z">
         <w:r>
           <w:rPr>
             <w:rFonts w:hint="eastAsia"/>
@@ -6108,7 +6568,7 @@
           <w:t>四个</w:t>
         </w:r>
       </w:ins>
-      <w:ins w:id="427" w:author="Ve" w:date="2019-08-06T21:25:37Z">
+      <w:ins w:id="475" w:author="Ve" w:date="2019-08-06T21:25:37Z">
         <w:r>
           <w:rPr>
             <w:rFonts w:hint="eastAsia"/>
@@ -6117,7 +6577,7 @@
           <w:t>C</w:t>
         </w:r>
       </w:ins>
-      <w:ins w:id="428" w:author="Ve" w:date="2019-08-06T21:25:34Z">
+      <w:ins w:id="476" w:author="Ve" w:date="2019-08-06T21:25:34Z">
         <w:r>
           <w:rPr>
             <w:rFonts w:hint="eastAsia"/>
@@ -6126,7 +6586,7 @@
           <w:t>语言</w:t>
         </w:r>
       </w:ins>
-      <w:ins w:id="429" w:author="Ve" w:date="2019-08-06T21:25:43Z">
+      <w:ins w:id="477" w:author="Ve" w:date="2019-08-06T21:25:43Z">
         <w:r>
           <w:rPr>
             <w:rFonts w:hint="eastAsia"/>
@@ -6135,7 +6595,7 @@
           <w:t>接口</w:t>
         </w:r>
       </w:ins>
-      <w:ins w:id="430" w:author="Ve" w:date="2019-08-06T21:25:51Z">
+      <w:ins w:id="478" w:author="Ve" w:date="2019-08-06T21:25:51Z">
         <w:r>
           <w:rPr>
             <w:rFonts w:hint="eastAsia"/>
@@ -6144,7 +6604,7 @@
           <w:t>run_cuda_ind_plus_wrapper_</w:t>
         </w:r>
       </w:ins>
-      <w:ins w:id="431" w:author="Ve" w:date="2019-08-06T21:26:03Z">
+      <w:ins w:id="479" w:author="Ve" w:date="2019-08-06T21:26:03Z">
         <w:r>
           <w:rPr>
             <w:rFonts w:hint="eastAsia"/>
@@ -6153,7 +6613,7 @@
           <w:t>，</w:t>
         </w:r>
       </w:ins>
-      <w:ins w:id="432" w:author="Ve" w:date="2019-08-06T21:26:06Z">
+      <w:ins w:id="480" w:author="Ve" w:date="2019-08-06T21:26:06Z">
         <w:r>
           <w:rPr>
             <w:rFonts w:hint="eastAsia"/>
@@ -6162,7 +6622,7 @@
           <w:t>run_cuda_ind_minus_wrapper_</w:t>
         </w:r>
       </w:ins>
-      <w:ins w:id="433" w:author="Ve" w:date="2019-08-06T21:26:07Z">
+      <w:ins w:id="481" w:author="Ve" w:date="2019-08-06T21:26:07Z">
         <w:r>
           <w:rPr>
             <w:rFonts w:hint="eastAsia"/>
@@ -6171,7 +6631,7 @@
           <w:t>，</w:t>
         </w:r>
       </w:ins>
-      <w:ins w:id="434" w:author="Ve" w:date="2019-08-06T21:26:17Z">
+      <w:ins w:id="482" w:author="Ve" w:date="2019-08-06T21:26:17Z">
         <w:bookmarkStart w:id="10" w:name="OLE_LINK7"/>
         <w:r>
           <w:rPr>
@@ -6182,7 +6642,7 @@
         </w:r>
         <w:bookmarkEnd w:id="10"/>
       </w:ins>
-      <w:ins w:id="435" w:author="Ve" w:date="2019-08-06T21:26:20Z">
+      <w:ins w:id="483" w:author="Ve" w:date="2019-08-06T21:26:20Z">
         <w:r>
           <w:rPr>
             <w:rFonts w:hint="eastAsia"/>
@@ -6191,7 +6651,7 @@
           <w:t>和</w:t>
         </w:r>
       </w:ins>
-      <w:ins w:id="436" w:author="Ve" w:date="2019-08-06T21:26:27Z">
+      <w:ins w:id="484" w:author="Ve" w:date="2019-08-06T21:26:27Z">
         <w:r>
           <w:rPr>
             <w:rFonts w:hint="eastAsia"/>
@@ -6200,7 +6660,7 @@
           <w:t>finalize_cuda_ind_wrapper_</w:t>
         </w:r>
       </w:ins>
-      <w:ins w:id="437" w:author="Ve" w:date="2019-08-07T00:41:01Z">
+      <w:ins w:id="485" w:author="Ve" w:date="2019-08-07T00:41:01Z">
         <w:r>
           <w:rPr>
             <w:rFonts w:hint="eastAsia"/>
@@ -6209,7 +6669,7 @@
           <w:t>。</w:t>
         </w:r>
       </w:ins>
-      <w:ins w:id="438" w:author="Ve" w:date="2019-08-07T00:41:05Z">
+      <w:ins w:id="486" w:author="Ve" w:date="2019-08-07T00:41:05Z">
         <w:r>
           <w:rPr>
             <w:rFonts w:hint="eastAsia"/>
@@ -6218,7 +6678,7 @@
           <w:t>新增了</w:t>
         </w:r>
       </w:ins>
-      <w:ins w:id="439" w:author="Ve" w:date="2019-08-07T00:41:21Z">
+      <w:ins w:id="487" w:author="Ve" w:date="2019-08-07T00:41:21Z">
         <w:r>
           <w:rPr>
             <w:rFonts w:hint="eastAsia"/>
@@ -6227,7 +6687,7 @@
           <w:t>cuda</w:t>
         </w:r>
       </w:ins>
-      <w:ins w:id="440" w:author="Ve" w:date="2019-08-07T00:41:22Z">
+      <w:ins w:id="488" w:author="Ve" w:date="2019-08-07T00:41:22Z">
         <w:r>
           <w:rPr>
             <w:rFonts w:hint="eastAsia"/>
@@ -6236,7 +6696,7 @@
           <w:t>_</w:t>
         </w:r>
       </w:ins>
-      <w:ins w:id="441" w:author="Ve" w:date="2019-08-07T00:41:24Z">
+      <w:ins w:id="489" w:author="Ve" w:date="2019-08-07T00:41:24Z">
         <w:r>
           <w:rPr>
             <w:rFonts w:hint="eastAsia"/>
@@ -6245,7 +6705,7 @@
           <w:t>de</w:t>
         </w:r>
       </w:ins>
-      <w:ins w:id="442" w:author="Ve" w:date="2019-08-07T00:41:25Z">
+      <w:ins w:id="490" w:author="Ve" w:date="2019-08-07T00:41:25Z">
         <w:r>
           <w:rPr>
             <w:rFonts w:hint="eastAsia"/>
@@ -6254,7 +6714,7 @@
           <w:t>bug</w:t>
         </w:r>
       </w:ins>
-      <w:ins w:id="443" w:author="Ve" w:date="2019-08-07T00:41:27Z">
+      <w:ins w:id="491" w:author="Ve" w:date="2019-08-07T00:41:27Z">
         <w:r>
           <w:rPr>
             <w:rFonts w:hint="eastAsia"/>
@@ -6263,7 +6723,7 @@
           <w:t>.h</w:t>
         </w:r>
       </w:ins>
-      <w:ins w:id="444" w:author="Ve" w:date="2019-08-07T00:47:03Z">
+      <w:ins w:id="492" w:author="Ve" w:date="2019-08-07T00:47:03Z">
         <w:r>
           <w:rPr>
             <w:rFonts w:hint="eastAsia"/>
@@ -6272,7 +6732,7 @@
           <w:t>和</w:t>
         </w:r>
       </w:ins>
-      <w:ins w:id="445" w:author="Ve" w:date="2019-08-07T00:47:08Z">
+      <w:ins w:id="493" w:author="Ve" w:date="2019-08-07T00:47:08Z">
         <w:r>
           <w:rPr>
             <w:rFonts w:hint="eastAsia"/>
@@ -6280,7 +6740,7 @@
           <w:t>cuda_settings.h</w:t>
         </w:r>
       </w:ins>
-      <w:ins w:id="446" w:author="Ve" w:date="2019-08-07T00:41:34Z">
+      <w:ins w:id="494" w:author="Ve" w:date="2019-08-07T00:41:34Z">
         <w:r>
           <w:rPr>
             <w:rFonts w:hint="eastAsia"/>
@@ -6289,7 +6749,7 @@
           <w:t>文件</w:t>
         </w:r>
       </w:ins>
-      <w:ins w:id="447" w:author="Ve" w:date="2019-08-07T00:42:03Z">
+      <w:ins w:id="495" w:author="Ve" w:date="2019-08-07T00:42:03Z">
         <w:r>
           <w:rPr>
             <w:rFonts w:hint="eastAsia"/>
@@ -6298,7 +6758,7 @@
           <w:t>并在其中</w:t>
         </w:r>
       </w:ins>
-      <w:ins w:id="448" w:author="Ve" w:date="2019-08-07T00:42:07Z">
+      <w:ins w:id="496" w:author="Ve" w:date="2019-08-07T00:42:07Z">
         <w:r>
           <w:rPr>
             <w:rFonts w:hint="eastAsia"/>
@@ -6307,7 +6767,7 @@
           <w:t>增加了</w:t>
         </w:r>
       </w:ins>
-      <w:ins w:id="449" w:author="Ve" w:date="2019-08-07T00:42:12Z">
+      <w:ins w:id="497" w:author="Ve" w:date="2019-08-07T00:42:12Z">
         <w:r>
           <w:rPr>
             <w:rFonts w:hint="eastAsia"/>
@@ -6315,7 +6775,7 @@
           <w:t>HandleError</w:t>
         </w:r>
       </w:ins>
-      <w:ins w:id="450" w:author="Ve" w:date="2019-08-07T00:42:15Z">
+      <w:ins w:id="498" w:author="Ve" w:date="2019-08-07T00:42:15Z">
         <w:r>
           <w:rPr>
             <w:rFonts w:hint="eastAsia"/>
@@ -6324,7 +6784,7 @@
           <w:t>函数</w:t>
         </w:r>
       </w:ins>
-      <w:ins w:id="451" w:author="Ve" w:date="2019-08-07T00:42:19Z">
+      <w:ins w:id="499" w:author="Ve" w:date="2019-08-07T00:42:19Z">
         <w:r>
           <w:rPr>
             <w:rFonts w:hint="eastAsia"/>
@@ -6333,7 +6793,7 @@
           <w:t>用于</w:t>
         </w:r>
       </w:ins>
-      <w:ins w:id="452" w:author="Ve" w:date="2019-08-07T00:42:21Z">
+      <w:ins w:id="500" w:author="Ve" w:date="2019-08-07T00:42:21Z">
         <w:r>
           <w:rPr>
             <w:rFonts w:hint="eastAsia"/>
@@ -6342,7 +6802,7 @@
           <w:t>处理</w:t>
         </w:r>
       </w:ins>
-      <w:ins w:id="453" w:author="Ve" w:date="2019-08-07T00:42:22Z">
+      <w:ins w:id="501" w:author="Ve" w:date="2019-08-07T00:42:22Z">
         <w:r>
           <w:rPr>
             <w:rFonts w:hint="eastAsia"/>
@@ -6351,7 +6811,7 @@
           <w:t>G</w:t>
         </w:r>
       </w:ins>
-      <w:ins w:id="454" w:author="Ve" w:date="2019-08-07T00:42:23Z">
+      <w:ins w:id="502" w:author="Ve" w:date="2019-08-07T00:42:23Z">
         <w:r>
           <w:rPr>
             <w:rFonts w:hint="eastAsia"/>
@@ -6360,7 +6820,7 @@
           <w:t>PU</w:t>
         </w:r>
       </w:ins>
-      <w:ins w:id="455" w:author="Ve" w:date="2019-08-07T00:42:37Z">
+      <w:ins w:id="503" w:author="Ve" w:date="2019-08-07T00:42:37Z">
         <w:r>
           <w:rPr>
             <w:rFonts w:hint="eastAsia"/>
@@ -6369,7 +6829,7 @@
           <w:t>上</w:t>
         </w:r>
       </w:ins>
-      <w:ins w:id="456" w:author="Ve" w:date="2019-08-07T00:42:29Z">
+      <w:ins w:id="504" w:author="Ve" w:date="2019-08-07T00:42:29Z">
         <w:r>
           <w:rPr>
             <w:rFonts w:hint="eastAsia"/>
@@ -6378,7 +6838,7 @@
           <w:t>运行的报错</w:t>
         </w:r>
       </w:ins>
-      <w:ins w:id="457" w:author="Ve" w:date="2019-08-07T00:47:42Z">
+      <w:ins w:id="505" w:author="Ve" w:date="2019-08-07T00:47:42Z">
         <w:r>
           <w:rPr>
             <w:rFonts w:hint="eastAsia"/>
@@ -6387,7 +6847,7 @@
           <w:t>和</w:t>
         </w:r>
       </w:ins>
-      <w:ins w:id="458" w:author="Ve" w:date="2019-08-07T00:47:44Z">
+      <w:ins w:id="506" w:author="Ve" w:date="2019-08-07T00:47:44Z">
         <w:r>
           <w:rPr>
             <w:rFonts w:hint="eastAsia"/>
@@ -6396,7 +6856,7 @@
           <w:t>GP</w:t>
         </w:r>
       </w:ins>
-      <w:ins w:id="459" w:author="Ve" w:date="2019-08-07T00:47:45Z">
+      <w:ins w:id="507" w:author="Ve" w:date="2019-08-07T00:47:45Z">
         <w:r>
           <w:rPr>
             <w:rFonts w:hint="eastAsia"/>
@@ -6405,7 +6865,7 @@
           <w:t>U</w:t>
         </w:r>
       </w:ins>
-      <w:ins w:id="460" w:author="Ve" w:date="2019-08-07T00:47:47Z">
+      <w:ins w:id="508" w:author="Ve" w:date="2019-08-07T00:47:47Z">
         <w:r>
           <w:rPr>
             <w:rFonts w:hint="eastAsia"/>
@@ -6414,7 +6874,7 @@
           <w:t>数量</w:t>
         </w:r>
       </w:ins>
-      <w:ins w:id="461" w:author="Ve" w:date="2019-08-07T00:47:48Z">
+      <w:ins w:id="509" w:author="Ve" w:date="2019-08-07T00:47:48Z">
         <w:r>
           <w:rPr>
             <w:rFonts w:hint="eastAsia"/>
@@ -6423,7 +6883,7 @@
           <w:t>的</w:t>
         </w:r>
       </w:ins>
-      <w:ins w:id="462" w:author="Ve" w:date="2019-08-07T00:47:50Z">
+      <w:ins w:id="510" w:author="Ve" w:date="2019-08-07T00:47:50Z">
         <w:r>
           <w:rPr>
             <w:rFonts w:hint="eastAsia"/>
@@ -6432,7 +6892,7 @@
           <w:t>设置</w:t>
         </w:r>
       </w:ins>
-      <w:ins w:id="463" w:author="Ve" w:date="2019-08-07T00:47:42Z">
+      <w:ins w:id="511" w:author="Ve" w:date="2019-08-07T00:47:42Z">
         <w:r>
           <w:rPr>
             <w:rFonts w:hint="eastAsia"/>
@@ -6441,7 +6901,7 @@
           <w:t>。</w:t>
         </w:r>
       </w:ins>
-      <w:ins w:id="464" w:author="Ve" w:date="2019-08-06T21:27:38Z">
+      <w:ins w:id="512" w:author="Ve" w:date="2019-08-06T21:27:38Z">
         <w:r>
           <w:rPr>
             <w:rFonts w:hint="eastAsia"/>
@@ -6450,7 +6910,7 @@
           <w:t>图【】是优化前后函数执行流程</w:t>
         </w:r>
       </w:ins>
-      <w:ins w:id="465" w:author="Ve" w:date="2019-08-06T21:34:33Z">
+      <w:ins w:id="513" w:author="Ve" w:date="2019-08-06T21:34:33Z">
         <w:r>
           <w:rPr>
             <w:rFonts w:hint="eastAsia"/>
@@ -6464,7 +6924,7 @@
       <w:pPr>
         <w:jc w:val="center"/>
         <w:rPr>
-          <w:ins w:id="466" w:author="Ve" w:date="2019-08-06T21:56:46Z"/>
+          <w:ins w:id="514" w:author="Ve" w:date="2019-08-06T21:56:46Z"/>
           <w:rFonts w:hint="eastAsia"/>
         </w:rPr>
       </w:pPr>
@@ -6515,12 +6975,12 @@
       <w:pPr>
         <w:ind w:firstLine="420"/>
         <w:rPr>
-          <w:ins w:id="467" w:author="Ve" w:date="2019-08-06T21:58:27Z"/>
+          <w:ins w:id="515" w:author="Ve" w:date="2019-08-06T21:58:27Z"/>
           <w:rFonts w:hint="default" w:eastAsia="宋体"/>
           <w:lang w:val="en-US" w:eastAsia="zh-CN"/>
         </w:rPr>
       </w:pPr>
-      <w:ins w:id="468" w:author="Ve" w:date="2019-08-07T00:05:53Z">
+      <w:ins w:id="516" w:author="Ve" w:date="2019-08-07T00:05:53Z">
         <w:r>
           <w:rPr>
             <w:rFonts w:hint="eastAsia"/>
@@ -6529,7 +6989,7 @@
           <w:t>cuda</w:t>
         </w:r>
       </w:ins>
-      <w:ins w:id="469" w:author="Ve" w:date="2019-08-06T21:56:52Z">
+      <w:ins w:id="517" w:author="Ve" w:date="2019-08-06T21:56:52Z">
         <w:r>
           <w:rPr>
             <w:rFonts w:hint="eastAsia"/>
@@ -6537,7 +6997,7 @@
           <w:t>_</w:t>
         </w:r>
       </w:ins>
-      <w:ins w:id="470" w:author="Ve" w:date="2019-08-07T00:05:57Z">
+      <w:ins w:id="518" w:author="Ve" w:date="2019-08-07T00:05:57Z">
         <w:r>
           <w:rPr>
             <w:rFonts w:hint="eastAsia"/>
@@ -6546,7 +7006,7 @@
           <w:t>i</w:t>
         </w:r>
       </w:ins>
-      <w:ins w:id="471" w:author="Ve" w:date="2019-08-07T00:05:58Z">
+      <w:ins w:id="519" w:author="Ve" w:date="2019-08-07T00:05:58Z">
         <w:r>
           <w:rPr>
             <w:rFonts w:hint="eastAsia"/>
@@ -6555,7 +7015,7 @@
           <w:t>n</w:t>
         </w:r>
       </w:ins>
-      <w:ins w:id="472" w:author="Ve" w:date="2019-08-07T00:05:59Z">
+      <w:ins w:id="520" w:author="Ve" w:date="2019-08-07T00:05:59Z">
         <w:r>
           <w:rPr>
             <w:rFonts w:hint="eastAsia"/>
@@ -6564,7 +7024,7 @@
           <w:t>it</w:t>
         </w:r>
       </w:ins>
-      <w:ins w:id="473" w:author="Ve" w:date="2019-08-07T00:54:03Z">
+      <w:ins w:id="521" w:author="Ve" w:date="2019-08-07T00:54:03Z">
         <w:r>
           <w:rPr>
             <w:rFonts w:hint="eastAsia"/>
@@ -6573,7 +7033,7 @@
           <w:t>阶段</w:t>
         </w:r>
       </w:ins>
-      <w:ins w:id="474" w:author="Ve" w:date="2019-08-06T21:56:52Z">
+      <w:ins w:id="522" w:author="Ve" w:date="2019-08-06T21:56:52Z">
         <w:r>
           <w:rPr>
             <w:rFonts w:hint="eastAsia"/>
@@ -6581,7 +7041,7 @@
           <w:t>调用init_cuda_ind_wrapper_进行cuda初始化准备，此时就已经可以使用nvidia-smi命令在GPU上找到进程。初始化阶段首先使用cudaMalloc命令在GPU上申请空间，此部分也就是GPU显存占用的空间，申请的空间要足够大以包括Ind_plus和Ind_minus函数使用和产生的所有数据。空间申请完毕后使用cudaMemcpy命令拷贝输入数据到GPU显存，此时已经准备好了在GPU上的计算。</w:t>
         </w:r>
       </w:ins>
-      <w:ins w:id="475" w:author="Ve" w:date="2019-08-08T01:56:43Z">
+      <w:ins w:id="523" w:author="Ve" w:date="2019-08-08T01:56:43Z">
         <w:r>
           <w:rPr>
             <w:rFonts w:hint="eastAsia"/>
@@ -6590,7 +7050,7 @@
           <w:t>我们尽量</w:t>
         </w:r>
       </w:ins>
-      <w:ins w:id="476" w:author="Ve" w:date="2019-08-08T01:56:44Z">
+      <w:ins w:id="524" w:author="Ve" w:date="2019-08-08T01:56:44Z">
         <w:r>
           <w:rPr>
             <w:rFonts w:hint="eastAsia"/>
@@ -6599,7 +7059,7 @@
           <w:t>把</w:t>
         </w:r>
       </w:ins>
-      <w:ins w:id="477" w:author="Ve" w:date="2019-08-08T01:56:54Z">
+      <w:ins w:id="525" w:author="Ve" w:date="2019-08-08T01:56:54Z">
         <w:r>
           <w:rPr>
             <w:rFonts w:hint="eastAsia"/>
@@ -6608,7 +7068,7 @@
           <w:t>大部分数据拷贝</w:t>
         </w:r>
       </w:ins>
-      <w:ins w:id="478" w:author="Ve" w:date="2019-08-08T01:56:57Z">
+      <w:ins w:id="526" w:author="Ve" w:date="2019-08-08T01:56:57Z">
         <w:r>
           <w:rPr>
             <w:rFonts w:hint="eastAsia"/>
@@ -6617,7 +7077,7 @@
           <w:t>放在</w:t>
         </w:r>
       </w:ins>
-      <w:ins w:id="479" w:author="Ve" w:date="2019-08-08T01:57:01Z">
+      <w:ins w:id="527" w:author="Ve" w:date="2019-08-08T01:57:01Z">
         <w:r>
           <w:rPr>
             <w:rFonts w:hint="eastAsia"/>
@@ -6626,7 +7086,7 @@
           <w:t>迭代</w:t>
         </w:r>
       </w:ins>
-      <w:ins w:id="480" w:author="Ve" w:date="2019-08-08T01:57:02Z">
+      <w:ins w:id="528" w:author="Ve" w:date="2019-08-08T01:57:02Z">
         <w:r>
           <w:rPr>
             <w:rFonts w:hint="eastAsia"/>
@@ -6635,7 +7095,7 @@
           <w:t>的</w:t>
         </w:r>
       </w:ins>
-      <w:ins w:id="481" w:author="Ve" w:date="2019-08-08T01:57:18Z">
+      <w:ins w:id="529" w:author="Ve" w:date="2019-08-08T01:57:18Z">
         <w:r>
           <w:rPr>
             <w:rFonts w:hint="eastAsia"/>
@@ -6644,7 +7104,7 @@
           <w:t>开始</w:t>
         </w:r>
       </w:ins>
-      <w:ins w:id="482" w:author="Ve" w:date="2019-08-08T01:57:20Z">
+      <w:ins w:id="530" w:author="Ve" w:date="2019-08-08T01:57:20Z">
         <w:r>
           <w:rPr>
             <w:rFonts w:hint="eastAsia"/>
@@ -6653,7 +7113,7 @@
           <w:t>，</w:t>
         </w:r>
       </w:ins>
-      <w:ins w:id="483" w:author="Ve" w:date="2019-08-08T01:57:24Z">
+      <w:ins w:id="531" w:author="Ve" w:date="2019-08-08T01:57:24Z">
         <w:r>
           <w:rPr>
             <w:rFonts w:hint="eastAsia"/>
@@ -6662,7 +7122,7 @@
           <w:t>避免每次</w:t>
         </w:r>
       </w:ins>
-      <w:ins w:id="484" w:author="Ve" w:date="2019-08-08T01:57:27Z">
+      <w:ins w:id="532" w:author="Ve" w:date="2019-08-08T01:57:27Z">
         <w:r>
           <w:rPr>
             <w:rFonts w:hint="eastAsia"/>
@@ -6671,7 +7131,7 @@
           <w:t>kernel</w:t>
         </w:r>
       </w:ins>
-      <w:ins w:id="485" w:author="Ve" w:date="2019-08-08T01:57:33Z">
+      <w:ins w:id="533" w:author="Ve" w:date="2019-08-08T01:57:33Z">
         <w:r>
           <w:rPr>
             <w:rFonts w:hint="eastAsia"/>
@@ -6680,7 +7140,7 @@
           <w:t>都</w:t>
         </w:r>
       </w:ins>
-      <w:ins w:id="486" w:author="Ve" w:date="2019-08-08T01:57:39Z">
+      <w:ins w:id="534" w:author="Ve" w:date="2019-08-08T01:57:39Z">
         <w:r>
           <w:rPr>
             <w:rFonts w:hint="eastAsia"/>
@@ -6689,7 +7149,7 @@
           <w:t>要进行数据拷贝</w:t>
         </w:r>
       </w:ins>
-      <w:ins w:id="487" w:author="Ve" w:date="2019-08-08T01:57:40Z">
+      <w:ins w:id="535" w:author="Ve" w:date="2019-08-08T01:57:40Z">
         <w:r>
           <w:rPr>
             <w:rFonts w:hint="eastAsia"/>
@@ -6703,12 +7163,12 @@
       <w:pPr>
         <w:ind w:firstLine="420"/>
         <w:rPr>
-          <w:ins w:id="488" w:author="Ve" w:date="2019-08-07T00:06:06Z"/>
+          <w:ins w:id="536" w:author="Ve" w:date="2019-08-07T00:06:06Z"/>
           <w:rFonts w:hint="default" w:eastAsia="宋体"/>
           <w:lang w:val="en-US" w:eastAsia="zh-CN"/>
         </w:rPr>
       </w:pPr>
-      <w:ins w:id="489" w:author="Ve" w:date="2019-08-06T21:58:30Z">
+      <w:ins w:id="537" w:author="Ve" w:date="2019-08-06T21:58:30Z">
         <w:r>
           <w:rPr>
             <w:rFonts w:hint="eastAsia"/>
@@ -6717,7 +7177,7 @@
           <w:t>I</w:t>
         </w:r>
       </w:ins>
-      <w:ins w:id="490" w:author="Ve" w:date="2019-08-06T21:58:32Z">
+      <w:ins w:id="538" w:author="Ve" w:date="2019-08-06T21:58:32Z">
         <w:r>
           <w:rPr>
             <w:rFonts w:hint="eastAsia"/>
@@ -6726,7 +7186,7 @@
           <w:t>nd</w:t>
         </w:r>
       </w:ins>
-      <w:ins w:id="491" w:author="Ve" w:date="2019-08-06T21:58:33Z">
+      <w:ins w:id="539" w:author="Ve" w:date="2019-08-06T21:58:33Z">
         <w:r>
           <w:rPr>
             <w:rFonts w:hint="eastAsia"/>
@@ -6735,7 +7195,7 @@
           <w:t>_</w:t>
         </w:r>
       </w:ins>
-      <w:ins w:id="492" w:author="Ve" w:date="2019-08-06T21:58:34Z">
+      <w:ins w:id="540" w:author="Ve" w:date="2019-08-06T21:58:34Z">
         <w:r>
           <w:rPr>
             <w:rFonts w:hint="eastAsia"/>
@@ -6744,7 +7204,7 @@
           <w:t>plus</w:t>
         </w:r>
       </w:ins>
-      <w:ins w:id="493" w:author="Ve" w:date="2019-08-06T21:58:43Z">
+      <w:ins w:id="541" w:author="Ve" w:date="2019-08-06T21:58:43Z">
         <w:r>
           <w:rPr>
             <w:rFonts w:hint="eastAsia"/>
@@ -6753,7 +7213,7 @@
           <w:t>和I</w:t>
         </w:r>
       </w:ins>
-      <w:ins w:id="494" w:author="Ve" w:date="2019-08-06T21:58:44Z">
+      <w:ins w:id="542" w:author="Ve" w:date="2019-08-06T21:58:44Z">
         <w:r>
           <w:rPr>
             <w:rFonts w:hint="eastAsia"/>
@@ -6762,7 +7222,7 @@
           <w:t>nd</w:t>
         </w:r>
       </w:ins>
-      <w:ins w:id="495" w:author="Ve" w:date="2019-08-06T21:58:45Z">
+      <w:ins w:id="543" w:author="Ve" w:date="2019-08-06T21:58:45Z">
         <w:r>
           <w:rPr>
             <w:rFonts w:hint="eastAsia"/>
@@ -6771,7 +7231,7 @@
           <w:t>_</w:t>
         </w:r>
       </w:ins>
-      <w:ins w:id="496" w:author="Ve" w:date="2019-08-06T21:58:46Z">
+      <w:ins w:id="544" w:author="Ve" w:date="2019-08-06T21:58:46Z">
         <w:r>
           <w:rPr>
             <w:rFonts w:hint="eastAsia"/>
@@ -6780,7 +7240,7 @@
           <w:t>minus</w:t>
         </w:r>
       </w:ins>
-      <w:ins w:id="497" w:author="Ve" w:date="2019-08-06T21:58:50Z">
+      <w:ins w:id="545" w:author="Ve" w:date="2019-08-06T21:58:50Z">
         <w:r>
           <w:rPr>
             <w:rFonts w:hint="eastAsia"/>
@@ -6789,7 +7249,7 @@
           <w:t>函数</w:t>
         </w:r>
       </w:ins>
-      <w:ins w:id="498" w:author="Ve" w:date="2019-08-06T21:58:54Z">
+      <w:ins w:id="546" w:author="Ve" w:date="2019-08-06T21:58:54Z">
         <w:r>
           <w:rPr>
             <w:rFonts w:hint="eastAsia"/>
@@ -6798,7 +7258,7 @@
           <w:t>则被</w:t>
         </w:r>
       </w:ins>
-      <w:ins w:id="499" w:author="Ve" w:date="2019-08-06T21:58:55Z">
+      <w:ins w:id="547" w:author="Ve" w:date="2019-08-06T21:58:55Z">
         <w:r>
           <w:rPr>
             <w:rFonts w:hint="eastAsia"/>
@@ -6807,7 +7267,7 @@
           <w:t>替换为</w:t>
         </w:r>
       </w:ins>
-      <w:ins w:id="500" w:author="Ve" w:date="2019-08-06T21:59:06Z">
+      <w:ins w:id="548" w:author="Ve" w:date="2019-08-06T21:59:06Z">
         <w:r>
           <w:rPr>
             <w:rFonts w:hint="eastAsia"/>
@@ -6815,7 +7275,7 @@
           <w:t>run_cuda_ind_plus_wrapper_</w:t>
         </w:r>
       </w:ins>
-      <w:ins w:id="501" w:author="Ve" w:date="2019-08-06T21:59:11Z">
+      <w:ins w:id="549" w:author="Ve" w:date="2019-08-06T21:59:11Z">
         <w:r>
           <w:rPr>
             <w:rFonts w:hint="eastAsia"/>
@@ -6824,7 +7284,7 @@
           <w:t>和</w:t>
         </w:r>
       </w:ins>
-      <w:ins w:id="502" w:author="Ve" w:date="2019-08-06T21:59:06Z">
+      <w:ins w:id="550" w:author="Ve" w:date="2019-08-06T21:59:06Z">
         <w:r>
           <w:rPr>
             <w:rFonts w:hint="eastAsia"/>
@@ -6832,7 +7292,7 @@
           <w:t>run_cuda_ind_minus_wrapper_</w:t>
         </w:r>
       </w:ins>
-      <w:ins w:id="503" w:author="Ve" w:date="2019-08-06T21:59:19Z">
+      <w:ins w:id="551" w:author="Ve" w:date="2019-08-06T21:59:19Z">
         <w:r>
           <w:rPr>
             <w:rFonts w:hint="eastAsia"/>
@@ -6841,7 +7301,7 @@
           <w:t>。</w:t>
         </w:r>
       </w:ins>
-      <w:ins w:id="504" w:author="Ve" w:date="2019-08-06T22:01:57Z">
+      <w:ins w:id="552" w:author="Ve" w:date="2019-08-06T22:01:57Z">
         <w:r>
           <w:rPr>
             <w:rFonts w:hint="eastAsia"/>
@@ -6850,7 +7310,7 @@
           <w:t>以</w:t>
         </w:r>
       </w:ins>
-      <w:ins w:id="505" w:author="Ve" w:date="2019-08-06T22:01:58Z">
+      <w:ins w:id="553" w:author="Ve" w:date="2019-08-06T22:01:58Z">
         <w:r>
           <w:rPr>
             <w:rFonts w:hint="eastAsia"/>
@@ -6859,7 +7319,7 @@
           <w:t>I</w:t>
         </w:r>
       </w:ins>
-      <w:ins w:id="506" w:author="Ve" w:date="2019-08-06T22:01:59Z">
+      <w:ins w:id="554" w:author="Ve" w:date="2019-08-06T22:01:59Z">
         <w:r>
           <w:rPr>
             <w:rFonts w:hint="eastAsia"/>
@@ -6868,7 +7328,7 @@
           <w:t>nd</w:t>
         </w:r>
       </w:ins>
-      <w:ins w:id="507" w:author="Ve" w:date="2019-08-06T22:02:00Z">
+      <w:ins w:id="555" w:author="Ve" w:date="2019-08-06T22:02:00Z">
         <w:r>
           <w:rPr>
             <w:rFonts w:hint="eastAsia"/>
@@ -6877,7 +7337,7 @@
           <w:t>_</w:t>
         </w:r>
       </w:ins>
-      <w:ins w:id="508" w:author="Ve" w:date="2019-08-06T22:02:01Z">
+      <w:ins w:id="556" w:author="Ve" w:date="2019-08-06T22:02:01Z">
         <w:r>
           <w:rPr>
             <w:rFonts w:hint="eastAsia"/>
@@ -6886,7 +7346,7 @@
           <w:t>pl</w:t>
         </w:r>
       </w:ins>
-      <w:ins w:id="509" w:author="Ve" w:date="2019-08-06T22:02:02Z">
+      <w:ins w:id="557" w:author="Ve" w:date="2019-08-06T22:02:02Z">
         <w:r>
           <w:rPr>
             <w:rFonts w:hint="eastAsia"/>
@@ -6895,7 +7355,7 @@
           <w:t>us</w:t>
         </w:r>
       </w:ins>
-      <w:ins w:id="510" w:author="Ve" w:date="2019-08-06T22:02:05Z">
+      <w:ins w:id="558" w:author="Ve" w:date="2019-08-06T22:02:05Z">
         <w:r>
           <w:rPr>
             <w:rFonts w:hint="eastAsia"/>
@@ -6904,7 +7364,7 @@
           <w:t>为例，</w:t>
         </w:r>
       </w:ins>
-      <w:ins w:id="511" w:author="Ve" w:date="2019-08-06T22:00:23Z">
+      <w:ins w:id="559" w:author="Ve" w:date="2019-08-06T22:00:23Z">
         <w:r>
           <w:rPr>
             <w:rFonts w:hint="eastAsia"/>
@@ -6913,7 +7373,7 @@
           <w:t>我们</w:t>
         </w:r>
       </w:ins>
-      <w:ins w:id="512" w:author="Ve" w:date="2019-08-06T22:01:44Z">
+      <w:ins w:id="560" w:author="Ve" w:date="2019-08-06T22:01:44Z">
         <w:r>
           <w:rPr>
             <w:rFonts w:hint="eastAsia"/>
@@ -6922,7 +7382,7 @@
           <w:t>首先</w:t>
         </w:r>
       </w:ins>
-      <w:ins w:id="513" w:author="Ve" w:date="2019-08-06T22:02:37Z">
+      <w:ins w:id="561" w:author="Ve" w:date="2019-08-06T22:02:37Z">
         <w:r>
           <w:rPr>
             <w:rFonts w:hint="eastAsia"/>
@@ -6931,7 +7391,7 @@
           <w:t>根据</w:t>
         </w:r>
       </w:ins>
-      <w:ins w:id="514" w:author="Ve" w:date="2019-08-06T22:02:13Z">
+      <w:ins w:id="562" w:author="Ve" w:date="2019-08-06T22:02:13Z">
         <w:r>
           <w:rPr>
             <w:rFonts w:hint="eastAsia"/>
@@ -6940,7 +7400,7 @@
           <w:t>它</w:t>
         </w:r>
       </w:ins>
-      <w:ins w:id="515" w:author="Ve" w:date="2019-08-06T22:02:14Z">
+      <w:ins w:id="563" w:author="Ve" w:date="2019-08-06T22:02:14Z">
         <w:r>
           <w:rPr>
             <w:rFonts w:hint="eastAsia"/>
@@ -6949,7 +7409,7 @@
           <w:t>的</w:t>
         </w:r>
       </w:ins>
-      <w:ins w:id="516" w:author="Ve" w:date="2019-08-06T22:02:16Z">
+      <w:ins w:id="564" w:author="Ve" w:date="2019-08-06T22:02:16Z">
         <w:r>
           <w:rPr>
             <w:rFonts w:hint="eastAsia"/>
@@ -6958,7 +7418,7 @@
           <w:t>F</w:t>
         </w:r>
       </w:ins>
-      <w:ins w:id="517" w:author="Ve" w:date="2019-08-06T22:02:17Z">
+      <w:ins w:id="565" w:author="Ve" w:date="2019-08-06T22:02:17Z">
         <w:r>
           <w:rPr>
             <w:rFonts w:hint="eastAsia"/>
@@ -6967,7 +7427,7 @@
           <w:t>ORT</w:t>
         </w:r>
       </w:ins>
-      <w:ins w:id="518" w:author="Ve" w:date="2019-08-06T22:02:18Z">
+      <w:ins w:id="566" w:author="Ve" w:date="2019-08-06T22:02:18Z">
         <w:r>
           <w:rPr>
             <w:rFonts w:hint="eastAsia"/>
@@ -6976,7 +7436,7 @@
           <w:t>RAN</w:t>
         </w:r>
       </w:ins>
-      <w:ins w:id="519" w:author="Ve" w:date="2019-08-06T22:02:22Z">
+      <w:ins w:id="567" w:author="Ve" w:date="2019-08-06T22:02:22Z">
         <w:r>
           <w:rPr>
             <w:rFonts w:hint="eastAsia"/>
@@ -6985,7 +7445,7 @@
           <w:t>代码</w:t>
         </w:r>
       </w:ins>
-      <w:ins w:id="520" w:author="Ve" w:date="2019-08-06T22:02:42Z">
+      <w:ins w:id="568" w:author="Ve" w:date="2019-08-06T22:02:42Z">
         <w:r>
           <w:rPr>
             <w:rFonts w:hint="eastAsia"/>
@@ -6994,7 +7454,7 @@
           <w:t>移植了</w:t>
         </w:r>
       </w:ins>
-      <w:ins w:id="521" w:author="Ve" w:date="2019-08-06T22:02:43Z">
+      <w:ins w:id="569" w:author="Ve" w:date="2019-08-06T22:02:43Z">
         <w:r>
           <w:rPr>
             <w:rFonts w:hint="eastAsia"/>
@@ -7003,7 +7463,7 @@
           <w:t>一份</w:t>
         </w:r>
       </w:ins>
-      <w:ins w:id="522" w:author="Ve" w:date="2019-08-06T22:02:44Z">
+      <w:ins w:id="570" w:author="Ve" w:date="2019-08-06T22:02:44Z">
         <w:r>
           <w:rPr>
             <w:rFonts w:hint="eastAsia"/>
@@ -7012,7 +7472,7 @@
           <w:t>C</w:t>
         </w:r>
       </w:ins>
-      <w:ins w:id="523" w:author="Ve" w:date="2019-08-06T22:02:46Z">
+      <w:ins w:id="571" w:author="Ve" w:date="2019-08-06T22:02:46Z">
         <w:r>
           <w:rPr>
             <w:rFonts w:hint="eastAsia"/>
@@ -7021,7 +7481,7 @@
           <w:t>语言代码</w:t>
         </w:r>
       </w:ins>
-      <w:ins w:id="524" w:author="Ve" w:date="2019-08-06T22:02:47Z">
+      <w:ins w:id="572" w:author="Ve" w:date="2019-08-06T22:02:47Z">
         <w:r>
           <w:rPr>
             <w:rFonts w:hint="eastAsia"/>
@@ -7030,7 +7490,7 @@
           <w:t>，</w:t>
         </w:r>
       </w:ins>
-      <w:ins w:id="525" w:author="Ve" w:date="2019-08-06T22:02:50Z">
+      <w:ins w:id="573" w:author="Ve" w:date="2019-08-06T22:02:50Z">
         <w:r>
           <w:rPr>
             <w:rFonts w:hint="eastAsia"/>
@@ -7039,7 +7499,7 @@
           <w:t>并设置了</w:t>
         </w:r>
       </w:ins>
-      <w:ins w:id="526" w:author="Ve" w:date="2019-08-06T22:02:52Z">
+      <w:ins w:id="574" w:author="Ve" w:date="2019-08-06T22:02:52Z">
         <w:r>
           <w:rPr>
             <w:rFonts w:hint="eastAsia"/>
@@ -7048,7 +7508,7 @@
           <w:t>N</w:t>
         </w:r>
       </w:ins>
-      <w:ins w:id="527" w:author="Ve" w:date="2019-08-06T22:02:53Z">
+      <w:ins w:id="575" w:author="Ve" w:date="2019-08-06T22:02:53Z">
         <w:r>
           <w:rPr>
             <w:rFonts w:hint="eastAsia"/>
@@ -7057,7 +7517,7 @@
           <w:t>O_</w:t>
         </w:r>
       </w:ins>
-      <w:ins w:id="528" w:author="Ve" w:date="2019-08-06T22:02:54Z">
+      <w:ins w:id="576" w:author="Ve" w:date="2019-08-06T22:02:54Z">
         <w:r>
           <w:rPr>
             <w:rFonts w:hint="eastAsia"/>
@@ -7066,7 +7526,7 @@
           <w:t>CU</w:t>
         </w:r>
       </w:ins>
-      <w:ins w:id="529" w:author="Ve" w:date="2019-08-06T22:02:55Z">
+      <w:ins w:id="577" w:author="Ve" w:date="2019-08-06T22:02:55Z">
         <w:r>
           <w:rPr>
             <w:rFonts w:hint="eastAsia"/>
@@ -7075,7 +7535,7 @@
           <w:t>DA</w:t>
         </w:r>
       </w:ins>
-      <w:ins w:id="530" w:author="Ve" w:date="2019-08-06T22:03:22Z">
+      <w:ins w:id="578" w:author="Ve" w:date="2019-08-06T22:03:22Z">
         <w:r>
           <w:rPr>
             <w:rFonts w:hint="eastAsia"/>
@@ -7084,7 +7544,7 @@
           <w:t>宏</w:t>
         </w:r>
       </w:ins>
-      <w:ins w:id="531" w:author="Ve" w:date="2019-08-06T22:03:24Z">
+      <w:ins w:id="579" w:author="Ve" w:date="2019-08-06T22:03:24Z">
         <w:r>
           <w:rPr>
             <w:rFonts w:hint="eastAsia"/>
@@ -7093,7 +7553,7 @@
           <w:t>定义</w:t>
         </w:r>
       </w:ins>
-      <w:ins w:id="532" w:author="Ve" w:date="2019-08-06T22:03:05Z">
+      <w:ins w:id="580" w:author="Ve" w:date="2019-08-06T22:03:05Z">
         <w:r>
           <w:rPr>
             <w:rFonts w:hint="eastAsia"/>
@@ -7102,7 +7562,7 @@
           <w:t>来决定</w:t>
         </w:r>
       </w:ins>
-      <w:ins w:id="533" w:author="Ve" w:date="2019-08-06T22:03:08Z">
+      <w:ins w:id="581" w:author="Ve" w:date="2019-08-06T22:03:08Z">
         <w:r>
           <w:rPr>
             <w:rFonts w:hint="eastAsia"/>
@@ -7111,7 +7571,7 @@
           <w:t>是否</w:t>
         </w:r>
       </w:ins>
-      <w:ins w:id="534" w:author="Ve" w:date="2019-08-06T22:03:11Z">
+      <w:ins w:id="582" w:author="Ve" w:date="2019-08-06T22:03:11Z">
         <w:r>
           <w:rPr>
             <w:rFonts w:hint="eastAsia"/>
@@ -7120,7 +7580,7 @@
           <w:t>使用G</w:t>
         </w:r>
       </w:ins>
-      <w:ins w:id="535" w:author="Ve" w:date="2019-08-06T22:03:12Z">
+      <w:ins w:id="583" w:author="Ve" w:date="2019-08-06T22:03:12Z">
         <w:r>
           <w:rPr>
             <w:rFonts w:hint="eastAsia"/>
@@ -7129,7 +7589,7 @@
           <w:t>PU</w:t>
         </w:r>
       </w:ins>
-      <w:ins w:id="536" w:author="Ve" w:date="2019-08-06T22:03:14Z">
+      <w:ins w:id="584" w:author="Ve" w:date="2019-08-06T22:03:14Z">
         <w:r>
           <w:rPr>
             <w:rFonts w:hint="eastAsia"/>
@@ -7138,7 +7598,7 @@
           <w:t>运行</w:t>
         </w:r>
       </w:ins>
-      <w:ins w:id="537" w:author="Ve" w:date="2019-08-06T22:03:15Z">
+      <w:ins w:id="585" w:author="Ve" w:date="2019-08-06T22:03:15Z">
         <w:r>
           <w:rPr>
             <w:rFonts w:hint="eastAsia"/>
@@ -7147,7 +7607,7 @@
           <w:t>。</w:t>
         </w:r>
       </w:ins>
-      <w:ins w:id="538" w:author="Ve" w:date="2019-08-06T22:04:30Z">
+      <w:ins w:id="586" w:author="Ve" w:date="2019-08-06T22:04:30Z">
         <w:r>
           <w:rPr>
             <w:rFonts w:hint="eastAsia"/>
@@ -7156,7 +7616,7 @@
           <w:t>在没有</w:t>
         </w:r>
       </w:ins>
-      <w:ins w:id="539" w:author="Ve" w:date="2019-08-06T22:04:37Z">
+      <w:ins w:id="587" w:author="Ve" w:date="2019-08-06T22:04:37Z">
         <w:r>
           <w:rPr>
             <w:rFonts w:hint="eastAsia"/>
@@ -7165,7 +7625,7 @@
           <w:t>G</w:t>
         </w:r>
       </w:ins>
-      <w:ins w:id="540" w:author="Ve" w:date="2019-08-06T22:04:38Z">
+      <w:ins w:id="588" w:author="Ve" w:date="2019-08-06T22:04:38Z">
         <w:r>
           <w:rPr>
             <w:rFonts w:hint="eastAsia"/>
@@ -7174,7 +7634,7 @@
           <w:t>PU</w:t>
         </w:r>
       </w:ins>
-      <w:ins w:id="541" w:author="Ve" w:date="2019-08-06T22:04:40Z">
+      <w:ins w:id="589" w:author="Ve" w:date="2019-08-06T22:04:40Z">
         <w:r>
           <w:rPr>
             <w:rFonts w:hint="eastAsia"/>
@@ -7183,7 +7643,7 @@
           <w:t>的</w:t>
         </w:r>
       </w:ins>
-      <w:ins w:id="542" w:author="Ve" w:date="2019-08-06T22:04:44Z">
+      <w:ins w:id="590" w:author="Ve" w:date="2019-08-06T22:04:44Z">
         <w:r>
           <w:rPr>
             <w:rFonts w:hint="eastAsia"/>
@@ -7192,7 +7652,7 @@
           <w:t>情况下</w:t>
         </w:r>
       </w:ins>
-      <w:ins w:id="543" w:author="Ve" w:date="2019-08-06T22:04:49Z">
+      <w:ins w:id="591" w:author="Ve" w:date="2019-08-06T22:04:49Z">
         <w:r>
           <w:rPr>
             <w:rFonts w:hint="eastAsia"/>
@@ -7201,7 +7661,7 @@
           <w:t>函数</w:t>
         </w:r>
       </w:ins>
-      <w:ins w:id="544" w:author="Ve" w:date="2019-08-06T22:04:51Z">
+      <w:ins w:id="592" w:author="Ve" w:date="2019-08-06T22:04:51Z">
         <w:r>
           <w:rPr>
             <w:rFonts w:hint="eastAsia"/>
@@ -7210,7 +7670,7 @@
           <w:t>头的</w:t>
         </w:r>
       </w:ins>
-      <w:ins w:id="545" w:author="Ve" w:date="2019-08-06T22:04:53Z">
+      <w:ins w:id="593" w:author="Ve" w:date="2019-08-06T22:04:53Z">
         <w:r>
           <w:rPr>
             <w:rFonts w:hint="eastAsia"/>
@@ -7219,7 +7679,7 @@
           <w:t>_</w:t>
         </w:r>
       </w:ins>
-      <w:ins w:id="546" w:author="Ve" w:date="2019-08-06T22:04:56Z">
+      <w:ins w:id="594" w:author="Ve" w:date="2019-08-06T22:04:56Z">
         <w:r>
           <w:rPr>
             <w:rFonts w:hint="eastAsia"/>
@@ -7228,7 +7688,7 @@
           <w:t>dev</w:t>
         </w:r>
       </w:ins>
-      <w:ins w:id="547" w:author="Ve" w:date="2019-08-06T22:04:58Z">
+      <w:ins w:id="595" w:author="Ve" w:date="2019-08-06T22:04:58Z">
         <w:r>
           <w:rPr>
             <w:rFonts w:hint="eastAsia"/>
@@ -7237,7 +7697,7 @@
           <w:t>ice</w:t>
         </w:r>
       </w:ins>
-      <w:ins w:id="548" w:author="Ve" w:date="2019-08-06T22:04:53Z">
+      <w:ins w:id="596" w:author="Ve" w:date="2019-08-06T22:04:53Z">
         <w:r>
           <w:rPr>
             <w:rFonts w:hint="eastAsia"/>
@@ -7246,7 +7706,7 @@
           <w:t>_</w:t>
         </w:r>
       </w:ins>
-      <w:ins w:id="549" w:author="Ve" w:date="2019-08-06T22:05:03Z">
+      <w:ins w:id="597" w:author="Ve" w:date="2019-08-06T22:05:03Z">
         <w:r>
           <w:rPr>
             <w:rFonts w:hint="eastAsia"/>
@@ -7255,7 +7715,7 @@
           <w:t>不会生效</w:t>
         </w:r>
       </w:ins>
-      <w:ins w:id="550" w:author="Ve" w:date="2019-08-06T22:05:06Z">
+      <w:ins w:id="598" w:author="Ve" w:date="2019-08-06T22:05:06Z">
         <w:r>
           <w:rPr>
             <w:rFonts w:hint="eastAsia"/>
@@ -7264,7 +7724,7 @@
           <w:t>，</w:t>
         </w:r>
       </w:ins>
-      <w:ins w:id="551" w:author="Ve" w:date="2019-08-06T22:05:08Z">
+      <w:ins w:id="599" w:author="Ve" w:date="2019-08-06T22:05:08Z">
         <w:r>
           <w:rPr>
             <w:rFonts w:hint="eastAsia"/>
@@ -7273,7 +7733,7 @@
           <w:t>所有</w:t>
         </w:r>
       </w:ins>
-      <w:ins w:id="552" w:author="Ve" w:date="2019-08-06T22:05:13Z">
+      <w:ins w:id="600" w:author="Ve" w:date="2019-08-06T22:05:13Z">
         <w:r>
           <w:rPr>
             <w:rFonts w:hint="eastAsia"/>
@@ -7282,7 +7742,7 @@
           <w:t>代码仍然</w:t>
         </w:r>
       </w:ins>
-      <w:ins w:id="553" w:author="Ve" w:date="2019-08-07T00:15:49Z">
+      <w:ins w:id="601" w:author="Ve" w:date="2019-08-07T00:15:49Z">
         <w:r>
           <w:rPr>
             <w:rFonts w:hint="eastAsia"/>
@@ -7291,7 +7751,7 @@
           <w:t>可以</w:t>
         </w:r>
       </w:ins>
-      <w:ins w:id="554" w:author="Ve" w:date="2019-08-06T22:05:13Z">
+      <w:ins w:id="602" w:author="Ve" w:date="2019-08-06T22:05:13Z">
         <w:r>
           <w:rPr>
             <w:rFonts w:hint="eastAsia"/>
@@ -7300,7 +7760,7 @@
           <w:t>在</w:t>
         </w:r>
       </w:ins>
-      <w:ins w:id="555" w:author="Ve" w:date="2019-08-06T22:05:15Z">
+      <w:ins w:id="603" w:author="Ve" w:date="2019-08-06T22:05:15Z">
         <w:r>
           <w:rPr>
             <w:rFonts w:hint="eastAsia"/>
@@ -7309,7 +7769,7 @@
           <w:t>CPU</w:t>
         </w:r>
       </w:ins>
-      <w:ins w:id="556" w:author="Ve" w:date="2019-08-06T22:05:18Z">
+      <w:ins w:id="604" w:author="Ve" w:date="2019-08-06T22:05:18Z">
         <w:r>
           <w:rPr>
             <w:rFonts w:hint="eastAsia"/>
@@ -7318,7 +7778,7 @@
           <w:t>上运行</w:t>
         </w:r>
       </w:ins>
-      <w:ins w:id="557" w:author="Ve" w:date="2019-08-06T22:05:19Z">
+      <w:ins w:id="605" w:author="Ve" w:date="2019-08-06T22:05:19Z">
         <w:r>
           <w:rPr>
             <w:rFonts w:hint="eastAsia"/>
@@ -7327,7 +7787,7 @@
           <w:t>。</w:t>
         </w:r>
       </w:ins>
-      <w:ins w:id="558" w:author="Ve" w:date="2019-08-07T00:20:14Z">
+      <w:ins w:id="606" w:author="Ve" w:date="2019-08-07T00:20:14Z">
         <w:r>
           <w:rPr>
             <w:rFonts w:hint="eastAsia"/>
@@ -7336,7 +7796,7 @@
           <w:t>我们</w:t>
         </w:r>
       </w:ins>
-      <w:ins w:id="559" w:author="Ve" w:date="2019-08-07T00:26:46Z">
+      <w:ins w:id="607" w:author="Ve" w:date="2019-08-07T00:26:46Z">
         <w:r>
           <w:rPr>
             <w:rFonts w:hint="eastAsia"/>
@@ -7345,7 +7805,7 @@
           <w:t>把</w:t>
         </w:r>
       </w:ins>
-      <w:ins w:id="560" w:author="Ve" w:date="2019-08-07T00:20:28Z">
+      <w:ins w:id="608" w:author="Ve" w:date="2019-08-07T00:20:28Z">
         <w:r>
           <w:rPr>
             <w:rFonts w:hint="eastAsia"/>
@@ -7354,7 +7814,7 @@
           <w:t>4</w:t>
         </w:r>
       </w:ins>
-      <w:ins w:id="561" w:author="Ve" w:date="2019-08-07T00:20:29Z">
+      <w:ins w:id="609" w:author="Ve" w:date="2019-08-07T00:20:29Z">
         <w:r>
           <w:rPr>
             <w:rFonts w:hint="eastAsia"/>
@@ -7363,7 +7823,7 @@
           <w:t>.</w:t>
         </w:r>
       </w:ins>
-      <w:ins w:id="562" w:author="Ve" w:date="2019-08-07T00:25:57Z">
+      <w:ins w:id="610" w:author="Ve" w:date="2019-08-07T00:25:57Z">
         <w:r>
           <w:rPr>
             <w:rFonts w:hint="eastAsia"/>
@@ -7372,7 +7832,7 @@
           <w:t>1</w:t>
         </w:r>
       </w:ins>
-      <w:ins w:id="563" w:author="Ve" w:date="2019-08-07T00:20:31Z">
+      <w:ins w:id="611" w:author="Ve" w:date="2019-08-07T00:20:31Z">
         <w:r>
           <w:rPr>
             <w:rFonts w:hint="eastAsia"/>
@@ -7381,7 +7841,7 @@
           <w:t>小</w:t>
         </w:r>
       </w:ins>
-      <w:ins w:id="564" w:author="Ve" w:date="2019-08-07T00:20:33Z">
+      <w:ins w:id="612" w:author="Ve" w:date="2019-08-07T00:20:33Z">
         <w:r>
           <w:rPr>
             <w:rFonts w:hint="eastAsia"/>
@@ -7390,7 +7850,7 @@
           <w:t>节</w:t>
         </w:r>
       </w:ins>
-      <w:ins w:id="565" w:author="Ve" w:date="2019-08-07T00:20:37Z">
+      <w:ins w:id="613" w:author="Ve" w:date="2019-08-07T00:20:37Z">
         <w:r>
           <w:rPr>
             <w:rFonts w:hint="eastAsia"/>
@@ -7399,7 +7859,7 @@
           <w:t>并行化</w:t>
         </w:r>
       </w:ins>
-      <w:ins w:id="566" w:author="Ve" w:date="2019-08-07T00:20:39Z">
+      <w:ins w:id="614" w:author="Ve" w:date="2019-08-07T00:20:39Z">
         <w:r>
           <w:rPr>
             <w:rFonts w:hint="eastAsia"/>
@@ -7408,7 +7868,7 @@
           <w:t>后的</w:t>
         </w:r>
       </w:ins>
-      <w:ins w:id="567" w:author="Ve" w:date="2019-08-07T00:20:41Z">
+      <w:ins w:id="615" w:author="Ve" w:date="2019-08-07T00:20:41Z">
         <w:r>
           <w:rPr>
             <w:rFonts w:hint="eastAsia"/>
@@ -7417,7 +7877,7 @@
           <w:t>循环</w:t>
         </w:r>
       </w:ins>
-      <w:ins w:id="568" w:author="Ve" w:date="2019-08-07T00:20:42Z">
+      <w:ins w:id="616" w:author="Ve" w:date="2019-08-07T00:20:42Z">
         <w:r>
           <w:rPr>
             <w:rFonts w:hint="eastAsia"/>
@@ -7426,7 +7886,7 @@
           <w:t>代码</w:t>
         </w:r>
       </w:ins>
-      <w:ins w:id="569" w:author="Ve" w:date="2019-08-07T00:20:51Z">
+      <w:ins w:id="617" w:author="Ve" w:date="2019-08-07T00:20:51Z">
         <w:r>
           <w:rPr>
             <w:rFonts w:hint="eastAsia"/>
@@ -7435,7 +7895,7 @@
           <w:t>放入</w:t>
         </w:r>
       </w:ins>
-      <w:ins w:id="570" w:author="Ve" w:date="2019-08-07T00:20:53Z">
+      <w:ins w:id="618" w:author="Ve" w:date="2019-08-07T00:20:53Z">
         <w:r>
           <w:rPr>
             <w:rFonts w:hint="eastAsia"/>
@@ -7444,7 +7904,7 @@
           <w:t>kernel</w:t>
         </w:r>
       </w:ins>
-      <w:ins w:id="571" w:author="Ve" w:date="2019-08-07T00:20:56Z">
+      <w:ins w:id="619" w:author="Ve" w:date="2019-08-07T00:20:56Z">
         <w:r>
           <w:rPr>
             <w:rFonts w:hint="eastAsia"/>
@@ -7453,7 +7913,7 @@
           <w:t>调用</w:t>
         </w:r>
       </w:ins>
-      <w:ins w:id="572" w:author="Ve" w:date="2019-08-07T00:21:04Z">
+      <w:ins w:id="620" w:author="Ve" w:date="2019-08-07T00:21:04Z">
         <w:r>
           <w:rPr>
             <w:rFonts w:hint="eastAsia"/>
@@ -7462,7 +7922,7 @@
           <w:t>，</w:t>
         </w:r>
       </w:ins>
-      <w:ins w:id="573" w:author="Ve" w:date="2019-08-07T00:21:22Z">
+      <w:ins w:id="621" w:author="Ve" w:date="2019-08-07T00:21:22Z">
         <w:r>
           <w:rPr>
             <w:rFonts w:hint="eastAsia"/>
@@ -7471,7 +7931,7 @@
           <w:t>并在</w:t>
         </w:r>
       </w:ins>
-      <w:ins w:id="574" w:author="Ve" w:date="2019-08-07T00:21:25Z">
+      <w:ins w:id="622" w:author="Ve" w:date="2019-08-07T00:21:25Z">
         <w:r>
           <w:rPr>
             <w:rFonts w:hint="eastAsia"/>
@@ -7480,7 +7940,7 @@
           <w:t>调用后</w:t>
         </w:r>
       </w:ins>
-      <w:ins w:id="575" w:author="Ve" w:date="2019-08-07T00:21:32Z">
+      <w:ins w:id="623" w:author="Ve" w:date="2019-08-07T00:21:32Z">
         <w:r>
           <w:rPr>
             <w:rFonts w:hint="eastAsia"/>
@@ -7489,7 +7949,7 @@
           <w:t>把</w:t>
         </w:r>
       </w:ins>
-      <w:ins w:id="576" w:author="Ve" w:date="2019-08-07T00:21:36Z">
+      <w:ins w:id="624" w:author="Ve" w:date="2019-08-07T00:21:36Z">
         <w:r>
           <w:rPr>
             <w:rFonts w:hint="eastAsia"/>
@@ -7498,7 +7958,7 @@
           <w:t>计</w:t>
         </w:r>
       </w:ins>
-      <w:ins w:id="577" w:author="Ve" w:date="2019-08-07T00:22:21Z">
+      <w:ins w:id="625" w:author="Ve" w:date="2019-08-07T00:22:21Z">
         <w:r>
           <w:rPr>
             <w:rFonts w:hint="eastAsia"/>
@@ -7507,7 +7967,7 @@
           <w:t>算</w:t>
         </w:r>
       </w:ins>
-      <w:ins w:id="578" w:author="Ve" w:date="2019-08-07T00:22:23Z">
+      <w:ins w:id="626" w:author="Ve" w:date="2019-08-07T00:22:23Z">
         <w:r>
           <w:rPr>
             <w:rFonts w:hint="eastAsia"/>
@@ -7516,7 +7976,7 @@
           <w:t>结果</w:t>
         </w:r>
       </w:ins>
-      <w:ins w:id="579" w:author="Ve" w:date="2019-08-07T00:22:26Z">
+      <w:ins w:id="627" w:author="Ve" w:date="2019-08-07T00:22:26Z">
         <w:r>
           <w:rPr>
             <w:rFonts w:hint="eastAsia"/>
@@ -7525,7 +7985,7 @@
           <w:t>使用</w:t>
         </w:r>
       </w:ins>
-      <w:ins w:id="580" w:author="Ve" w:date="2019-08-07T00:22:36Z">
+      <w:ins w:id="628" w:author="Ve" w:date="2019-08-07T00:22:36Z">
         <w:r>
           <w:rPr>
             <w:rFonts w:hint="eastAsia"/>
@@ -7533,7 +7993,7 @@
           <w:t>cudaMemcpy</w:t>
         </w:r>
       </w:ins>
-      <w:ins w:id="581" w:author="Ve" w:date="2019-08-07T00:22:48Z">
+      <w:ins w:id="629" w:author="Ve" w:date="2019-08-07T00:22:48Z">
         <w:r>
           <w:rPr>
             <w:rFonts w:hint="eastAsia"/>
@@ -7542,7 +8002,7 @@
           <w:t>命令</w:t>
         </w:r>
       </w:ins>
-      <w:ins w:id="582" w:author="Ve" w:date="2019-08-07T00:22:54Z">
+      <w:ins w:id="630" w:author="Ve" w:date="2019-08-07T00:22:54Z">
         <w:r>
           <w:rPr>
             <w:rFonts w:hint="eastAsia"/>
@@ -7551,7 +8011,7 @@
           <w:t>从</w:t>
         </w:r>
       </w:ins>
-      <w:ins w:id="583" w:author="Ve" w:date="2019-08-07T00:22:55Z">
+      <w:ins w:id="631" w:author="Ve" w:date="2019-08-07T00:22:55Z">
         <w:r>
           <w:rPr>
             <w:rFonts w:hint="eastAsia"/>
@@ -7560,7 +8020,7 @@
           <w:t>G</w:t>
         </w:r>
       </w:ins>
-      <w:ins w:id="584" w:author="Ve" w:date="2019-08-07T00:22:56Z">
+      <w:ins w:id="632" w:author="Ve" w:date="2019-08-07T00:22:56Z">
         <w:r>
           <w:rPr>
             <w:rFonts w:hint="eastAsia"/>
@@ -7569,7 +8029,7 @@
           <w:t>PU</w:t>
         </w:r>
       </w:ins>
-      <w:ins w:id="585" w:author="Ve" w:date="2019-08-07T00:23:00Z">
+      <w:ins w:id="633" w:author="Ve" w:date="2019-08-07T00:23:00Z">
         <w:r>
           <w:rPr>
             <w:rFonts w:hint="eastAsia"/>
@@ -7578,7 +8038,7 @@
           <w:t>拷贝</w:t>
         </w:r>
       </w:ins>
-      <w:ins w:id="586" w:author="Ve" w:date="2019-08-07T00:23:01Z">
+      <w:ins w:id="634" w:author="Ve" w:date="2019-08-07T00:23:01Z">
         <w:r>
           <w:rPr>
             <w:rFonts w:hint="eastAsia"/>
@@ -7587,7 +8047,7 @@
           <w:t>回</w:t>
         </w:r>
       </w:ins>
-      <w:ins w:id="587" w:author="Ve" w:date="2019-08-07T00:23:02Z">
+      <w:ins w:id="635" w:author="Ve" w:date="2019-08-07T00:23:02Z">
         <w:r>
           <w:rPr>
             <w:rFonts w:hint="eastAsia"/>
@@ -7596,7 +8056,7 @@
           <w:t>CPU</w:t>
         </w:r>
       </w:ins>
-      <w:ins w:id="588" w:author="Ve" w:date="2019-08-07T00:23:03Z">
+      <w:ins w:id="636" w:author="Ve" w:date="2019-08-07T00:23:03Z">
         <w:r>
           <w:rPr>
             <w:rFonts w:hint="eastAsia"/>
@@ -7605,7 +8065,7 @@
           <w:t>。</w:t>
         </w:r>
       </w:ins>
-      <w:ins w:id="589" w:author="Ve" w:date="2019-08-07T00:25:18Z">
+      <w:ins w:id="637" w:author="Ve" w:date="2019-08-07T00:25:18Z">
         <w:r>
           <w:rPr>
             <w:rFonts w:hint="eastAsia"/>
@@ -7614,7 +8074,7 @@
           <w:t>需要拷贝回</w:t>
         </w:r>
       </w:ins>
-      <w:ins w:id="590" w:author="Ve" w:date="2019-08-07T00:25:26Z">
+      <w:ins w:id="638" w:author="Ve" w:date="2019-08-07T00:25:26Z">
         <w:r>
           <w:rPr>
             <w:rFonts w:hint="eastAsia"/>
@@ -7623,7 +8083,7 @@
           <w:t>CP</w:t>
         </w:r>
       </w:ins>
-      <w:ins w:id="591" w:author="Ve" w:date="2019-08-07T00:25:27Z">
+      <w:ins w:id="639" w:author="Ve" w:date="2019-08-07T00:25:27Z">
         <w:r>
           <w:rPr>
             <w:rFonts w:hint="eastAsia"/>
@@ -7632,7 +8092,7 @@
           <w:t>U</w:t>
         </w:r>
       </w:ins>
-      <w:ins w:id="592" w:author="Ve" w:date="2019-08-07T00:25:29Z">
+      <w:ins w:id="640" w:author="Ve" w:date="2019-08-07T00:25:29Z">
         <w:r>
           <w:rPr>
             <w:rFonts w:hint="eastAsia"/>
@@ -7641,7 +8101,7 @@
           <w:t>的</w:t>
         </w:r>
       </w:ins>
-      <w:ins w:id="593" w:author="Ve" w:date="2019-08-07T00:25:37Z">
+      <w:ins w:id="641" w:author="Ve" w:date="2019-08-07T00:25:37Z">
         <w:r>
           <w:rPr>
             <w:rFonts w:hint="eastAsia"/>
@@ -7650,7 +8110,7 @@
           <w:t>数据</w:t>
         </w:r>
       </w:ins>
-      <w:ins w:id="594" w:author="Ve" w:date="2019-08-07T00:25:40Z">
+      <w:ins w:id="642" w:author="Ve" w:date="2019-08-07T00:25:40Z">
         <w:r>
           <w:rPr>
             <w:rFonts w:hint="eastAsia"/>
@@ -7659,7 +8119,7 @@
           <w:t>有</w:t>
         </w:r>
       </w:ins>
-      <w:ins w:id="595" w:author="Ve" w:date="2019-08-07T00:25:42Z">
+      <w:ins w:id="643" w:author="Ve" w:date="2019-08-07T00:25:42Z">
         <w:r>
           <w:rPr>
             <w:rFonts w:hint="eastAsia"/>
@@ -7668,7 +8128,7 @@
           <w:t>变量</w:t>
         </w:r>
       </w:ins>
-      <w:ins w:id="596" w:author="Ve" w:date="2019-08-07T00:25:45Z">
+      <w:ins w:id="644" w:author="Ve" w:date="2019-08-07T00:25:45Z">
         <w:r>
           <w:rPr>
             <w:rFonts w:hint="eastAsia"/>
@@ -7676,7 +8136,7 @@
           <w:t>WP3_plus</w:t>
         </w:r>
       </w:ins>
-      <w:ins w:id="597" w:author="Ve" w:date="2019-08-07T00:26:02Z">
+      <w:ins w:id="645" w:author="Ve" w:date="2019-08-07T00:26:02Z">
         <w:r>
           <w:rPr>
             <w:rFonts w:hint="eastAsia"/>
@@ -7685,7 +8145,7 @@
           <w:t>和</w:t>
         </w:r>
       </w:ins>
-      <w:ins w:id="598" w:author="Ve" w:date="2019-08-07T00:26:04Z">
+      <w:ins w:id="646" w:author="Ve" w:date="2019-08-07T00:26:04Z">
         <w:r>
           <w:rPr>
             <w:rFonts w:hint="eastAsia"/>
@@ -7694,7 +8154,7 @@
           <w:t>4.1</w:t>
         </w:r>
       </w:ins>
-      <w:ins w:id="599" w:author="Ve" w:date="2019-08-07T00:26:08Z">
+      <w:ins w:id="647" w:author="Ve" w:date="2019-08-07T00:26:08Z">
         <w:r>
           <w:rPr>
             <w:rFonts w:hint="eastAsia"/>
@@ -7703,7 +8163,7 @@
           <w:t>小节</w:t>
         </w:r>
       </w:ins>
-      <w:ins w:id="600" w:author="Ve" w:date="2019-08-07T00:26:19Z">
+      <w:ins w:id="648" w:author="Ve" w:date="2019-08-07T00:26:19Z">
         <w:r>
           <w:rPr>
             <w:rFonts w:hint="eastAsia"/>
@@ -7712,7 +8172,7 @@
           <w:t>提到的</w:t>
         </w:r>
       </w:ins>
-      <w:ins w:id="601" w:author="Ve" w:date="2019-08-07T00:26:42Z">
+      <w:ins w:id="649" w:author="Ve" w:date="2019-08-07T00:26:42Z">
         <w:r>
           <w:rPr>
             <w:rFonts w:hint="eastAsia"/>
@@ -7721,7 +8181,7 @@
           <w:t>三个数组</w:t>
         </w:r>
       </w:ins>
-      <w:ins w:id="602" w:author="Ve" w:date="2019-08-07T00:28:59Z">
+      <w:ins w:id="650" w:author="Ve" w:date="2019-08-07T00:28:59Z">
         <w:r>
           <w:rPr>
             <w:rFonts w:hint="eastAsia"/>
@@ -7730,7 +8190,7 @@
           <w:t>，</w:t>
         </w:r>
       </w:ins>
-      <w:ins w:id="603" w:author="Ve" w:date="2019-08-07T00:29:00Z">
+      <w:ins w:id="651" w:author="Ve" w:date="2019-08-07T00:29:00Z">
         <w:r>
           <w:rPr>
             <w:rFonts w:hint="eastAsia"/>
@@ -7739,7 +8199,7 @@
           <w:t>其余</w:t>
         </w:r>
       </w:ins>
-      <w:ins w:id="604" w:author="Ve" w:date="2019-08-07T00:29:03Z">
+      <w:ins w:id="652" w:author="Ve" w:date="2019-08-07T00:29:03Z">
         <w:r>
           <w:rPr>
             <w:rFonts w:hint="eastAsia"/>
@@ -7748,7 +8208,7 @@
           <w:t>变量</w:t>
         </w:r>
       </w:ins>
-      <w:ins w:id="605" w:author="Ve" w:date="2019-08-07T00:29:39Z">
+      <w:ins w:id="653" w:author="Ve" w:date="2019-08-07T00:29:39Z">
         <w:r>
           <w:rPr>
             <w:rFonts w:hint="eastAsia"/>
@@ -7757,7 +8217,7 @@
           <w:t>值不变</w:t>
         </w:r>
       </w:ins>
-      <w:ins w:id="606" w:author="Ve" w:date="2019-08-07T00:29:43Z">
+      <w:ins w:id="654" w:author="Ve" w:date="2019-08-07T00:29:43Z">
         <w:r>
           <w:rPr>
             <w:rFonts w:hint="eastAsia"/>
@@ -7766,7 +8226,7 @@
           <w:t>或者后续</w:t>
         </w:r>
       </w:ins>
-      <w:ins w:id="607" w:author="Ve" w:date="2019-08-07T00:29:49Z">
+      <w:ins w:id="655" w:author="Ve" w:date="2019-08-07T00:29:49Z">
         <w:r>
           <w:rPr>
             <w:rFonts w:hint="eastAsia"/>
@@ -7775,7 +8235,7 @@
           <w:t>不需要使用的</w:t>
         </w:r>
       </w:ins>
-      <w:ins w:id="608" w:author="Ve" w:date="2019-08-07T00:29:51Z">
+      <w:ins w:id="656" w:author="Ve" w:date="2019-08-07T00:29:51Z">
         <w:r>
           <w:rPr>
             <w:rFonts w:hint="eastAsia"/>
@@ -7784,7 +8244,7 @@
           <w:t>则</w:t>
         </w:r>
       </w:ins>
-      <w:ins w:id="609" w:author="Ve" w:date="2019-08-07T00:29:54Z">
+      <w:ins w:id="657" w:author="Ve" w:date="2019-08-07T00:29:54Z">
         <w:r>
           <w:rPr>
             <w:rFonts w:hint="eastAsia"/>
@@ -7793,7 +8253,7 @@
           <w:t>不用</w:t>
         </w:r>
       </w:ins>
-      <w:ins w:id="610" w:author="Ve" w:date="2019-08-07T00:29:57Z">
+      <w:ins w:id="658" w:author="Ve" w:date="2019-08-07T00:29:57Z">
         <w:r>
           <w:rPr>
             <w:rFonts w:hint="eastAsia"/>
@@ -7802,7 +8262,7 @@
           <w:t>拷贝</w:t>
         </w:r>
       </w:ins>
-      <w:ins w:id="611" w:author="Ve" w:date="2019-08-08T01:45:25Z">
+      <w:ins w:id="659" w:author="Ve" w:date="2019-08-08T01:45:25Z">
         <w:r>
           <w:rPr>
             <w:rFonts w:hint="eastAsia"/>
@@ -7811,7 +8271,7 @@
           <w:t>，</w:t>
         </w:r>
       </w:ins>
-      <w:ins w:id="612" w:author="Ve" w:date="2019-08-08T01:45:49Z">
+      <w:ins w:id="660" w:author="Ve" w:date="2019-08-08T01:45:49Z">
         <w:r>
           <w:rPr>
             <w:rFonts w:hint="eastAsia"/>
@@ -7820,7 +8280,7 @@
           <w:t>减少数据拷贝</w:t>
         </w:r>
       </w:ins>
-      <w:ins w:id="613" w:author="Ve" w:date="2019-08-08T01:45:55Z">
+      <w:ins w:id="661" w:author="Ve" w:date="2019-08-08T01:45:55Z">
         <w:r>
           <w:rPr>
             <w:rFonts w:hint="eastAsia"/>
@@ -7829,7 +8289,7 @@
           <w:t>也有利于</w:t>
         </w:r>
       </w:ins>
-      <w:ins w:id="614" w:author="Ve" w:date="2019-08-08T01:46:09Z">
+      <w:ins w:id="662" w:author="Ve" w:date="2019-08-08T01:46:09Z">
         <w:r>
           <w:rPr>
             <w:rFonts w:hint="eastAsia"/>
@@ -7838,7 +8298,7 @@
           <w:t>运行速度的提升</w:t>
         </w:r>
       </w:ins>
-      <w:ins w:id="615" w:author="Ve" w:date="2019-08-07T00:29:57Z">
+      <w:ins w:id="663" w:author="Ve" w:date="2019-08-07T00:29:57Z">
         <w:r>
           <w:rPr>
             <w:rFonts w:hint="eastAsia"/>
@@ -7852,12 +8312,12 @@
       <w:pPr>
         <w:ind w:firstLine="420"/>
         <w:rPr>
-          <w:ins w:id="616" w:author="Ve" w:date="2019-08-07T00:48:42Z"/>
+          <w:ins w:id="664" w:author="Ve" w:date="2019-08-07T00:48:42Z"/>
           <w:rFonts w:hint="eastAsia"/>
           <w:lang w:val="en-US" w:eastAsia="zh-CN"/>
         </w:rPr>
       </w:pPr>
-      <w:ins w:id="617" w:author="Ve" w:date="2019-08-07T00:06:07Z">
+      <w:ins w:id="665" w:author="Ve" w:date="2019-08-07T00:06:07Z">
         <w:r>
           <w:rPr>
             <w:rFonts w:hint="eastAsia"/>
@@ -7866,7 +8326,7 @@
           <w:t>c</w:t>
         </w:r>
       </w:ins>
-      <w:ins w:id="618" w:author="Ve" w:date="2019-08-07T00:06:08Z">
+      <w:ins w:id="666" w:author="Ve" w:date="2019-08-07T00:06:08Z">
         <w:r>
           <w:rPr>
             <w:rFonts w:hint="eastAsia"/>
@@ -7875,7 +8335,7 @@
           <w:t>uda</w:t>
         </w:r>
       </w:ins>
-      <w:ins w:id="619" w:author="Ve" w:date="2019-08-07T00:06:09Z">
+      <w:ins w:id="667" w:author="Ve" w:date="2019-08-07T00:06:09Z">
         <w:r>
           <w:rPr>
             <w:rFonts w:hint="eastAsia"/>
@@ -7884,7 +8344,7 @@
           <w:t>_</w:t>
         </w:r>
       </w:ins>
-      <w:ins w:id="620" w:author="Ve" w:date="2019-08-07T00:06:10Z">
+      <w:ins w:id="668" w:author="Ve" w:date="2019-08-07T00:06:10Z">
         <w:r>
           <w:rPr>
             <w:rFonts w:hint="eastAsia"/>
@@ -7893,7 +8353,7 @@
           <w:t>f</w:t>
         </w:r>
       </w:ins>
-      <w:ins w:id="621" w:author="Ve" w:date="2019-08-07T00:06:11Z">
+      <w:ins w:id="669" w:author="Ve" w:date="2019-08-07T00:06:11Z">
         <w:r>
           <w:rPr>
             <w:rFonts w:hint="eastAsia"/>
@@ -7902,7 +8362,7 @@
           <w:t>ini</w:t>
         </w:r>
       </w:ins>
-      <w:ins w:id="622" w:author="Ve" w:date="2019-08-07T00:06:12Z">
+      <w:ins w:id="670" w:author="Ve" w:date="2019-08-07T00:06:12Z">
         <w:r>
           <w:rPr>
             <w:rFonts w:hint="eastAsia"/>
@@ -7911,7 +8371,7 @@
           <w:t>sh</w:t>
         </w:r>
       </w:ins>
-      <w:ins w:id="623" w:author="Ve" w:date="2019-08-07T00:54:10Z">
+      <w:ins w:id="671" w:author="Ve" w:date="2019-08-07T00:54:10Z">
         <w:r>
           <w:rPr>
             <w:rFonts w:hint="eastAsia"/>
@@ -7920,7 +8380,7 @@
           <w:t>阶段</w:t>
         </w:r>
       </w:ins>
-      <w:ins w:id="624" w:author="Ve" w:date="2019-08-07T00:06:18Z">
+      <w:ins w:id="672" w:author="Ve" w:date="2019-08-07T00:06:18Z">
         <w:r>
           <w:rPr>
             <w:rFonts w:hint="eastAsia"/>
@@ -7929,7 +8389,7 @@
           <w:t>调用</w:t>
         </w:r>
       </w:ins>
-      <w:ins w:id="625" w:author="Ve" w:date="2019-08-07T00:06:45Z">
+      <w:ins w:id="673" w:author="Ve" w:date="2019-08-07T00:06:45Z">
         <w:r>
           <w:rPr>
             <w:rFonts w:hint="eastAsia"/>
@@ -7937,7 +8397,7 @@
           <w:t>finalize_cuda_ind_wrapper_</w:t>
         </w:r>
       </w:ins>
-      <w:ins w:id="626" w:author="Ve" w:date="2019-08-07T00:07:03Z">
+      <w:ins w:id="674" w:author="Ve" w:date="2019-08-07T00:07:03Z">
         <w:r>
           <w:rPr>
             <w:rFonts w:hint="eastAsia"/>
@@ -7946,7 +8406,7 @@
           <w:t>进行</w:t>
         </w:r>
       </w:ins>
-      <w:ins w:id="627" w:author="Ve" w:date="2019-08-07T00:07:08Z">
+      <w:ins w:id="675" w:author="Ve" w:date="2019-08-07T00:07:08Z">
         <w:r>
           <w:rPr>
             <w:rFonts w:hint="eastAsia"/>
@@ -7955,7 +8415,7 @@
           <w:t>完成</w:t>
         </w:r>
       </w:ins>
-      <w:ins w:id="628" w:author="Ve" w:date="2019-08-07T00:09:00Z">
+      <w:ins w:id="676" w:author="Ve" w:date="2019-08-07T00:09:00Z">
         <w:r>
           <w:rPr>
             <w:rFonts w:hint="eastAsia"/>
@@ -7964,7 +8424,7 @@
           <w:t>时</w:t>
         </w:r>
       </w:ins>
-      <w:ins w:id="629" w:author="Ve" w:date="2019-08-07T00:07:12Z">
+      <w:ins w:id="677" w:author="Ve" w:date="2019-08-07T00:07:12Z">
         <w:r>
           <w:rPr>
             <w:rFonts w:hint="eastAsia"/>
@@ -7973,7 +8433,7 @@
           <w:t>释放</w:t>
         </w:r>
       </w:ins>
-      <w:ins w:id="630" w:author="Ve" w:date="2019-08-07T00:07:13Z">
+      <w:ins w:id="678" w:author="Ve" w:date="2019-08-07T00:07:13Z">
         <w:r>
           <w:rPr>
             <w:rFonts w:hint="eastAsia"/>
@@ -7982,7 +8442,7 @@
           <w:t>。</w:t>
         </w:r>
       </w:ins>
-      <w:ins w:id="631" w:author="Ve" w:date="2019-08-07T00:13:23Z">
+      <w:ins w:id="679" w:author="Ve" w:date="2019-08-07T00:13:23Z">
         <w:r>
           <w:rPr>
             <w:rFonts w:hint="eastAsia"/>
@@ -7991,7 +8451,7 @@
           <w:t>退出</w:t>
         </w:r>
       </w:ins>
-      <w:ins w:id="632" w:author="Ve" w:date="2019-08-07T00:13:25Z">
+      <w:ins w:id="680" w:author="Ve" w:date="2019-08-07T00:13:25Z">
         <w:r>
           <w:rPr>
             <w:rFonts w:hint="eastAsia"/>
@@ -8000,7 +8460,7 @@
           <w:t>cuda</w:t>
         </w:r>
       </w:ins>
-      <w:ins w:id="633" w:author="Ve" w:date="2019-08-07T00:13:28Z">
+      <w:ins w:id="681" w:author="Ve" w:date="2019-08-07T00:13:28Z">
         <w:r>
           <w:rPr>
             <w:rFonts w:hint="eastAsia"/>
@@ -8009,7 +8469,7 @@
           <w:t>调用时</w:t>
         </w:r>
       </w:ins>
-      <w:ins w:id="634" w:author="Ve" w:date="2019-08-07T00:18:42Z">
+      <w:ins w:id="682" w:author="Ve" w:date="2019-08-07T00:18:42Z">
         <w:r>
           <w:rPr>
             <w:rFonts w:hint="eastAsia"/>
@@ -8018,7 +8478,7 @@
           <w:t>使用</w:t>
         </w:r>
       </w:ins>
-      <w:ins w:id="635" w:author="Ve" w:date="2019-08-07T00:18:49Z">
+      <w:ins w:id="683" w:author="Ve" w:date="2019-08-07T00:18:49Z">
         <w:r>
           <w:rPr>
             <w:rFonts w:hint="eastAsia"/>
@@ -8026,7 +8486,7 @@
           <w:t>cudaFree</w:t>
         </w:r>
       </w:ins>
-      <w:ins w:id="636" w:author="Ve" w:date="2019-08-07T00:18:52Z">
+      <w:ins w:id="684" w:author="Ve" w:date="2019-08-07T00:18:52Z">
         <w:r>
           <w:rPr>
             <w:rFonts w:hint="eastAsia"/>
@@ -8035,7 +8495,7 @@
           <w:t>命令</w:t>
         </w:r>
       </w:ins>
-      <w:ins w:id="637" w:author="Ve" w:date="2019-08-07T00:15:02Z">
+      <w:ins w:id="685" w:author="Ve" w:date="2019-08-07T00:15:02Z">
         <w:r>
           <w:rPr>
             <w:rFonts w:hint="eastAsia"/>
@@ -8044,7 +8504,7 @@
           <w:t>把</w:t>
         </w:r>
       </w:ins>
-      <w:ins w:id="638" w:author="Ve" w:date="2019-08-07T00:15:27Z">
+      <w:ins w:id="686" w:author="Ve" w:date="2019-08-07T00:15:27Z">
         <w:r>
           <w:rPr>
             <w:rFonts w:hint="eastAsia"/>
@@ -8053,7 +8513,7 @@
           <w:t>初始化</w:t>
         </w:r>
       </w:ins>
-      <w:ins w:id="639" w:author="Ve" w:date="2019-08-07T00:15:02Z">
+      <w:ins w:id="687" w:author="Ve" w:date="2019-08-07T00:15:02Z">
         <w:r>
           <w:rPr>
             <w:rFonts w:hint="eastAsia"/>
@@ -8062,7 +8522,7 @@
           <w:t>占用的</w:t>
         </w:r>
       </w:ins>
-      <w:ins w:id="640" w:author="Ve" w:date="2019-08-07T00:15:04Z">
+      <w:ins w:id="688" w:author="Ve" w:date="2019-08-07T00:15:04Z">
         <w:r>
           <w:rPr>
             <w:rFonts w:hint="eastAsia"/>
@@ -8071,7 +8531,7 @@
           <w:t>显存</w:t>
         </w:r>
       </w:ins>
-      <w:ins w:id="641" w:author="Ve" w:date="2019-08-07T00:15:07Z">
+      <w:ins w:id="689" w:author="Ve" w:date="2019-08-07T00:15:07Z">
         <w:r>
           <w:rPr>
             <w:rFonts w:hint="eastAsia"/>
@@ -8080,7 +8540,7 @@
           <w:t>释放掉</w:t>
         </w:r>
       </w:ins>
-      <w:ins w:id="642" w:author="Ve" w:date="2019-08-07T00:15:31Z">
+      <w:ins w:id="690" w:author="Ve" w:date="2019-08-07T00:15:31Z">
         <w:r>
           <w:rPr>
             <w:rFonts w:hint="eastAsia"/>
@@ -8094,12 +8554,12 @@
       <w:pPr>
         <w:ind w:firstLine="420"/>
         <w:rPr>
-          <w:ins w:id="643" w:author="Ve" w:date="2019-08-07T00:48:24Z"/>
+          <w:ins w:id="691" w:author="Ve" w:date="2019-08-07T00:48:24Z"/>
           <w:rFonts w:hint="default" w:eastAsia="宋体"/>
           <w:lang w:val="en-US" w:eastAsia="zh-CN"/>
         </w:rPr>
       </w:pPr>
-      <w:ins w:id="644" w:author="Ve" w:date="2019-08-07T00:49:22Z">
+      <w:ins w:id="692" w:author="Ve" w:date="2019-08-07T00:49:22Z">
         <w:r>
           <w:rPr>
             <w:rFonts w:hint="eastAsia"/>
@@ -8108,7 +8568,7 @@
           <w:t>我们</w:t>
         </w:r>
       </w:ins>
-      <w:ins w:id="645" w:author="Ve" w:date="2019-08-07T00:52:30Z">
+      <w:ins w:id="693" w:author="Ve" w:date="2019-08-07T00:52:30Z">
         <w:r>
           <w:rPr>
             <w:rFonts w:hint="eastAsia"/>
@@ -8117,7 +8577,7 @@
           <w:t>在cuda_init阶段</w:t>
         </w:r>
       </w:ins>
-      <w:ins w:id="646" w:author="Ve" w:date="2019-08-07T00:49:22Z">
+      <w:ins w:id="694" w:author="Ve" w:date="2019-08-07T00:49:22Z">
         <w:r>
           <w:rPr>
             <w:rFonts w:hint="eastAsia"/>
@@ -8126,7 +8586,7 @@
           <w:t>使用</w:t>
         </w:r>
       </w:ins>
-      <w:ins w:id="647" w:author="Ve" w:date="2019-08-07T00:49:17Z">
+      <w:ins w:id="695" w:author="Ve" w:date="2019-08-07T00:49:17Z">
         <w:r>
           <w:rPr>
             <w:rFonts w:hint="eastAsia"/>
@@ -8134,7 +8594,7 @@
           <w:t>cudaSetDevice</w:t>
         </w:r>
       </w:ins>
-      <w:ins w:id="648" w:author="Ve" w:date="2019-08-07T00:49:27Z">
+      <w:ins w:id="696" w:author="Ve" w:date="2019-08-07T00:49:27Z">
         <w:r>
           <w:rPr>
             <w:rFonts w:hint="eastAsia"/>
@@ -8143,7 +8603,7 @@
           <w:t>命令</w:t>
         </w:r>
       </w:ins>
-      <w:ins w:id="649" w:author="Ve" w:date="2019-08-07T00:49:52Z">
+      <w:ins w:id="697" w:author="Ve" w:date="2019-08-07T00:49:52Z">
         <w:r>
           <w:rPr>
             <w:rFonts w:hint="eastAsia"/>
@@ -8152,7 +8612,7 @@
           <w:t>为</w:t>
         </w:r>
       </w:ins>
-      <w:ins w:id="650" w:author="Ve" w:date="2019-08-07T00:49:54Z">
+      <w:ins w:id="698" w:author="Ve" w:date="2019-08-07T00:49:54Z">
         <w:r>
           <w:rPr>
             <w:rFonts w:hint="eastAsia"/>
@@ -8161,7 +8621,7 @@
           <w:t>进程</w:t>
         </w:r>
       </w:ins>
-      <w:ins w:id="651" w:author="Ve" w:date="2019-08-07T00:49:56Z">
+      <w:ins w:id="699" w:author="Ve" w:date="2019-08-07T00:49:56Z">
         <w:r>
           <w:rPr>
             <w:rFonts w:hint="eastAsia"/>
@@ -8170,7 +8630,7 @@
           <w:t>设置</w:t>
         </w:r>
       </w:ins>
-      <w:ins w:id="652" w:author="Ve" w:date="2019-08-07T00:49:44Z">
+      <w:ins w:id="700" w:author="Ve" w:date="2019-08-07T00:49:44Z">
         <w:r>
           <w:rPr>
             <w:rFonts w:hint="eastAsia"/>
@@ -8179,7 +8639,7 @@
           <w:t>执行</w:t>
         </w:r>
       </w:ins>
-      <w:ins w:id="653" w:author="Ve" w:date="2019-08-07T00:49:59Z">
+      <w:ins w:id="701" w:author="Ve" w:date="2019-08-07T00:49:59Z">
         <w:r>
           <w:rPr>
             <w:rFonts w:hint="eastAsia"/>
@@ -8188,7 +8648,7 @@
           <w:t>的</w:t>
         </w:r>
       </w:ins>
-      <w:ins w:id="654" w:author="Ve" w:date="2019-08-07T00:49:38Z">
+      <w:ins w:id="702" w:author="Ve" w:date="2019-08-07T00:49:38Z">
         <w:r>
           <w:rPr>
             <w:rFonts w:hint="eastAsia"/>
@@ -8197,7 +8657,7 @@
           <w:t>G</w:t>
         </w:r>
       </w:ins>
-      <w:ins w:id="655" w:author="Ve" w:date="2019-08-07T00:49:39Z">
+      <w:ins w:id="703" w:author="Ve" w:date="2019-08-07T00:49:39Z">
         <w:r>
           <w:rPr>
             <w:rFonts w:hint="eastAsia"/>
@@ -8206,7 +8666,7 @@
           <w:t>PU</w:t>
         </w:r>
       </w:ins>
-      <w:ins w:id="656" w:author="Ve" w:date="2019-08-07T00:52:38Z">
+      <w:ins w:id="704" w:author="Ve" w:date="2019-08-07T00:52:38Z">
         <w:r>
           <w:rPr>
             <w:rFonts w:hint="eastAsia"/>
@@ -8215,7 +8675,7 @@
           <w:t>，</w:t>
         </w:r>
       </w:ins>
-      <w:ins w:id="657" w:author="Ve" w:date="2019-08-07T00:52:41Z">
+      <w:ins w:id="705" w:author="Ve" w:date="2019-08-07T00:52:41Z">
         <w:r>
           <w:rPr>
             <w:rFonts w:hint="eastAsia"/>
@@ -8224,7 +8684,7 @@
           <w:t>使用</w:t>
         </w:r>
       </w:ins>
-      <w:ins w:id="658" w:author="Ve" w:date="2019-08-07T00:52:46Z">
+      <w:ins w:id="706" w:author="Ve" w:date="2019-08-07T00:52:46Z">
         <w:r>
           <w:rPr>
             <w:rFonts w:hint="eastAsia"/>
@@ -8233,7 +8693,7 @@
           <w:t>均分的方式</w:t>
         </w:r>
       </w:ins>
-      <w:ins w:id="659" w:author="Ve" w:date="2019-08-07T00:52:50Z">
+      <w:ins w:id="707" w:author="Ve" w:date="2019-08-07T00:52:50Z">
         <w:r>
           <w:rPr>
             <w:rFonts w:hint="eastAsia"/>
@@ -8242,7 +8702,7 @@
           <w:t>，</w:t>
         </w:r>
       </w:ins>
-      <w:ins w:id="660" w:author="Ve" w:date="2019-08-07T00:55:35Z">
+      <w:ins w:id="708" w:author="Ve" w:date="2019-08-07T00:55:35Z">
         <w:r>
           <w:rPr>
             <w:rFonts w:hint="eastAsia"/>
@@ -8251,7 +8711,7 @@
           <w:t>用</w:t>
         </w:r>
       </w:ins>
-      <w:ins w:id="661" w:author="Ve" w:date="2019-08-07T00:57:38Z">
+      <w:ins w:id="709" w:author="Ve" w:date="2019-08-07T00:57:38Z">
         <w:r>
           <w:rPr>
             <w:rFonts w:hint="eastAsia"/>
@@ -8260,7 +8720,7 @@
           <w:t>进程号</w:t>
         </w:r>
       </w:ins>
-      <w:ins w:id="662" w:author="Ve" w:date="2019-08-07T00:57:39Z">
+      <w:ins w:id="710" w:author="Ve" w:date="2019-08-07T00:57:39Z">
         <w:r>
           <w:rPr>
             <w:rFonts w:hint="eastAsia"/>
@@ -8269,7 +8729,7 @@
           <w:t>对</w:t>
         </w:r>
       </w:ins>
-      <w:ins w:id="663" w:author="Ve" w:date="2019-08-07T00:57:42Z">
+      <w:ins w:id="711" w:author="Ve" w:date="2019-08-07T00:57:42Z">
         <w:r>
           <w:rPr>
             <w:rFonts w:hint="eastAsia"/>
@@ -8278,7 +8738,7 @@
           <w:t>GP</w:t>
         </w:r>
       </w:ins>
-      <w:ins w:id="664" w:author="Ve" w:date="2019-08-07T00:57:43Z">
+      <w:ins w:id="712" w:author="Ve" w:date="2019-08-07T00:57:43Z">
         <w:r>
           <w:rPr>
             <w:rFonts w:hint="eastAsia"/>
@@ -8287,7 +8747,7 @@
           <w:t>U</w:t>
         </w:r>
       </w:ins>
-      <w:ins w:id="665" w:author="Ve" w:date="2019-08-07T00:57:47Z">
+      <w:ins w:id="713" w:author="Ve" w:date="2019-08-07T00:57:47Z">
         <w:r>
           <w:rPr>
             <w:rFonts w:hint="eastAsia"/>
@@ -8296,7 +8756,7 @@
           <w:t>数量</w:t>
         </w:r>
       </w:ins>
-      <w:ins w:id="666" w:author="Ve" w:date="2019-08-07T00:57:49Z">
+      <w:ins w:id="714" w:author="Ve" w:date="2019-08-07T00:57:49Z">
         <w:r>
           <w:rPr>
             <w:rFonts w:hint="eastAsia"/>
@@ -8305,7 +8765,7 @@
           <w:t>取余</w:t>
         </w:r>
       </w:ins>
-      <w:ins w:id="667" w:author="Ve" w:date="2019-08-07T00:55:50Z">
+      <w:ins w:id="715" w:author="Ve" w:date="2019-08-07T00:55:50Z">
         <w:r>
           <w:rPr>
             <w:rFonts w:hint="eastAsia"/>
@@ -8314,7 +8774,7 @@
           <w:t>选择</w:t>
         </w:r>
       </w:ins>
-      <w:ins w:id="668" w:author="Ve" w:date="2019-08-07T00:55:58Z">
+      <w:ins w:id="716" w:author="Ve" w:date="2019-08-07T00:55:58Z">
         <w:r>
           <w:rPr>
             <w:rFonts w:hint="eastAsia"/>
@@ -8323,7 +8783,7 @@
           <w:t>指定</w:t>
         </w:r>
       </w:ins>
-      <w:ins w:id="669" w:author="Ve" w:date="2019-08-07T00:55:51Z">
+      <w:ins w:id="717" w:author="Ve" w:date="2019-08-07T00:55:51Z">
         <w:r>
           <w:rPr>
             <w:rFonts w:hint="eastAsia"/>
@@ -8332,7 +8792,7 @@
           <w:t>GPU</w:t>
         </w:r>
       </w:ins>
-      <w:ins w:id="670" w:author="Ve" w:date="2019-08-07T00:55:52Z">
+      <w:ins w:id="718" w:author="Ve" w:date="2019-08-07T00:55:52Z">
         <w:r>
           <w:rPr>
             <w:rFonts w:hint="eastAsia"/>
@@ -8341,7 +8801,7 @@
           <w:t>，</w:t>
         </w:r>
       </w:ins>
-      <w:ins w:id="671" w:author="Ve" w:date="2019-08-07T00:52:56Z">
+      <w:ins w:id="719" w:author="Ve" w:date="2019-08-07T00:52:56Z">
         <w:r>
           <w:rPr>
             <w:rFonts w:hint="eastAsia"/>
@@ -8350,7 +8810,7 @@
           <w:t>尽量保证</w:t>
         </w:r>
       </w:ins>
-      <w:ins w:id="672" w:author="Ve" w:date="2019-08-07T00:52:59Z">
+      <w:ins w:id="720" w:author="Ve" w:date="2019-08-07T00:52:59Z">
         <w:r>
           <w:rPr>
             <w:rFonts w:hint="eastAsia"/>
@@ -8359,7 +8819,7 @@
           <w:t>每个</w:t>
         </w:r>
       </w:ins>
-      <w:ins w:id="673" w:author="Ve" w:date="2019-08-07T00:53:00Z">
+      <w:ins w:id="721" w:author="Ve" w:date="2019-08-07T00:53:00Z">
         <w:r>
           <w:rPr>
             <w:rFonts w:hint="eastAsia"/>
@@ -8368,7 +8828,7 @@
           <w:t>G</w:t>
         </w:r>
       </w:ins>
-      <w:ins w:id="674" w:author="Ve" w:date="2019-08-07T00:53:01Z">
+      <w:ins w:id="722" w:author="Ve" w:date="2019-08-07T00:53:01Z">
         <w:r>
           <w:rPr>
             <w:rFonts w:hint="eastAsia"/>
@@ -8377,7 +8837,7 @@
           <w:t>PU</w:t>
         </w:r>
       </w:ins>
-      <w:ins w:id="675" w:author="Ve" w:date="2019-08-07T00:53:03Z">
+      <w:ins w:id="723" w:author="Ve" w:date="2019-08-07T00:53:03Z">
         <w:r>
           <w:rPr>
             <w:rFonts w:hint="eastAsia"/>
@@ -8386,7 +8846,7 @@
           <w:t>上的</w:t>
         </w:r>
       </w:ins>
-      <w:ins w:id="676" w:author="Ve" w:date="2019-08-07T00:53:06Z">
+      <w:ins w:id="724" w:author="Ve" w:date="2019-08-07T00:53:06Z">
         <w:r>
           <w:rPr>
             <w:rFonts w:hint="eastAsia"/>
@@ -8395,7 +8855,7 @@
           <w:t>进程数</w:t>
         </w:r>
       </w:ins>
-      <w:ins w:id="677" w:author="Ve" w:date="2019-08-07T00:53:08Z">
+      <w:ins w:id="725" w:author="Ve" w:date="2019-08-07T00:53:08Z">
         <w:r>
           <w:rPr>
             <w:rFonts w:hint="eastAsia"/>
@@ -8404,7 +8864,7 @@
           <w:t>相同</w:t>
         </w:r>
       </w:ins>
-      <w:ins w:id="678" w:author="Ve" w:date="2019-08-07T00:53:09Z">
+      <w:ins w:id="726" w:author="Ve" w:date="2019-08-07T00:53:09Z">
         <w:r>
           <w:rPr>
             <w:rFonts w:hint="eastAsia"/>
@@ -8413,7 +8873,7 @@
           <w:t>。</w:t>
         </w:r>
       </w:ins>
-      <w:ins w:id="679" w:author="Ve" w:date="2019-08-07T00:58:02Z">
+      <w:ins w:id="727" w:author="Ve" w:date="2019-08-07T00:58:02Z">
         <w:r>
           <w:rPr>
             <w:rFonts w:hint="eastAsia"/>
@@ -8422,7 +8882,7 @@
           <w:t>另外</w:t>
         </w:r>
       </w:ins>
-      <w:ins w:id="680" w:author="Ve" w:date="2019-08-07T00:59:20Z">
+      <w:ins w:id="728" w:author="Ve" w:date="2019-08-07T00:59:20Z">
         <w:r>
           <w:rPr>
             <w:rFonts w:hint="eastAsia"/>
@@ -8430,7 +8890,7 @@
           <w:t>cudaMalloc</w:t>
         </w:r>
       </w:ins>
-      <w:ins w:id="681" w:author="Ve" w:date="2019-08-07T00:59:56Z">
+      <w:ins w:id="729" w:author="Ve" w:date="2019-08-07T00:59:56Z">
         <w:r>
           <w:rPr>
             <w:rFonts w:hint="eastAsia"/>
@@ -8439,7 +8899,7 @@
           <w:t>、</w:t>
         </w:r>
       </w:ins>
-      <w:ins w:id="682" w:author="Ve" w:date="2019-08-07T00:59:26Z">
+      <w:ins w:id="730" w:author="Ve" w:date="2019-08-07T00:59:26Z">
         <w:r>
           <w:rPr>
             <w:rFonts w:hint="eastAsia"/>
@@ -8447,7 +8907,7 @@
           <w:t>cudaMemcpy</w:t>
         </w:r>
       </w:ins>
-      <w:ins w:id="683" w:author="Ve" w:date="2019-08-07T00:59:54Z">
+      <w:ins w:id="731" w:author="Ve" w:date="2019-08-07T00:59:54Z">
         <w:r>
           <w:rPr>
             <w:rFonts w:hint="eastAsia"/>
@@ -8456,7 +8916,7 @@
           <w:t>、</w:t>
         </w:r>
       </w:ins>
-      <w:ins w:id="684" w:author="Ve" w:date="2019-08-07T00:59:31Z">
+      <w:ins w:id="732" w:author="Ve" w:date="2019-08-07T00:59:31Z">
         <w:r>
           <w:rPr>
             <w:rFonts w:hint="eastAsia"/>
@@ -8464,7 +8924,7 @@
           <w:t>cudaSetDevice</w:t>
         </w:r>
       </w:ins>
-      <w:ins w:id="685" w:author="Ve" w:date="2019-08-07T00:59:49Z">
+      <w:ins w:id="733" w:author="Ve" w:date="2019-08-07T00:59:49Z">
         <w:r>
           <w:rPr>
             <w:rFonts w:hint="eastAsia"/>
@@ -8473,7 +8933,7 @@
           <w:t>和</w:t>
         </w:r>
       </w:ins>
-      <w:ins w:id="686" w:author="Ve" w:date="2019-08-07T00:59:50Z">
+      <w:ins w:id="734" w:author="Ve" w:date="2019-08-07T00:59:50Z">
         <w:r>
           <w:rPr>
             <w:rFonts w:hint="eastAsia"/>
@@ -8481,7 +8941,7 @@
           <w:t>cudaFree</w:t>
         </w:r>
       </w:ins>
-      <w:ins w:id="687" w:author="Ve" w:date="2019-08-07T01:00:08Z">
+      <w:ins w:id="735" w:author="Ve" w:date="2019-08-07T01:00:08Z">
         <w:r>
           <w:rPr>
             <w:rFonts w:hint="eastAsia"/>
@@ -8490,7 +8950,7 @@
           <w:t>调用</w:t>
         </w:r>
       </w:ins>
-      <w:ins w:id="688" w:author="Ve" w:date="2019-08-07T01:00:11Z">
+      <w:ins w:id="736" w:author="Ve" w:date="2019-08-07T01:00:11Z">
         <w:r>
           <w:rPr>
             <w:rFonts w:hint="eastAsia"/>
@@ -8499,7 +8959,7 @@
           <w:t>都</w:t>
         </w:r>
       </w:ins>
-      <w:ins w:id="689" w:author="Ve" w:date="2019-08-07T01:00:32Z">
+      <w:ins w:id="737" w:author="Ve" w:date="2019-08-07T01:00:32Z">
         <w:r>
           <w:rPr>
             <w:rFonts w:hint="eastAsia"/>
@@ -8508,7 +8968,7 @@
           <w:t>要</w:t>
         </w:r>
       </w:ins>
-      <w:ins w:id="690" w:author="Ve" w:date="2019-08-07T01:00:40Z">
+      <w:ins w:id="738" w:author="Ve" w:date="2019-08-07T01:00:40Z">
         <w:r>
           <w:rPr>
             <w:rFonts w:hint="eastAsia"/>
@@ -8517,7 +8977,7 @@
           <w:t>嵌套</w:t>
         </w:r>
       </w:ins>
-      <w:ins w:id="691" w:author="Ve" w:date="2019-08-07T01:00:44Z">
+      <w:ins w:id="739" w:author="Ve" w:date="2019-08-07T01:00:44Z">
         <w:r>
           <w:rPr>
             <w:rFonts w:hint="eastAsia"/>
@@ -8525,7 +8985,7 @@
           <w:t>HandleError</w:t>
         </w:r>
       </w:ins>
-      <w:ins w:id="692" w:author="Ve" w:date="2019-08-07T01:00:50Z">
+      <w:ins w:id="740" w:author="Ve" w:date="2019-08-07T01:00:50Z">
         <w:r>
           <w:rPr>
             <w:rFonts w:hint="eastAsia"/>
@@ -8534,7 +8994,7 @@
           <w:t>来处理</w:t>
         </w:r>
       </w:ins>
-      <w:ins w:id="693" w:author="Ve" w:date="2019-08-07T01:00:52Z">
+      <w:ins w:id="741" w:author="Ve" w:date="2019-08-07T01:00:52Z">
         <w:r>
           <w:rPr>
             <w:rFonts w:hint="eastAsia"/>
@@ -8543,7 +9003,7 @@
           <w:t>异常</w:t>
         </w:r>
       </w:ins>
-      <w:ins w:id="694" w:author="Ve" w:date="2019-08-07T01:00:55Z">
+      <w:ins w:id="742" w:author="Ve" w:date="2019-08-07T01:00:55Z">
         <w:r>
           <w:rPr>
             <w:rFonts w:hint="eastAsia"/>
@@ -8552,7 +9012,7 @@
           <w:t>或错误</w:t>
         </w:r>
       </w:ins>
-      <w:ins w:id="695" w:author="Ve" w:date="2019-08-07T01:00:57Z">
+      <w:ins w:id="743" w:author="Ve" w:date="2019-08-07T01:00:57Z">
         <w:r>
           <w:rPr>
             <w:rFonts w:hint="eastAsia"/>
@@ -8566,12 +9026,12 @@
       <w:pPr>
         <w:ind w:firstLine="420"/>
         <w:rPr>
-          <w:del w:id="696" w:author="Ve" w:date="2019-08-07T00:44:33Z"/>
+          <w:del w:id="744" w:author="Ve" w:date="2019-08-07T00:44:33Z"/>
           <w:rFonts w:hint="eastAsia" w:eastAsia="宋体"/>
           <w:lang w:val="en-US" w:eastAsia="zh-CN"/>
         </w:rPr>
       </w:pPr>
-      <w:ins w:id="697" w:author="Ve" w:date="2019-08-06T21:56:52Z">
+      <w:ins w:id="745" w:author="Ve" w:date="2019-08-06T21:56:52Z">
         <w:r>
           <w:rPr>
             <w:rFonts w:hint="eastAsia"/>
@@ -8579,7 +9039,7 @@
           <w:t>热点函数数据传输量较大，每个进程要占用几百兆的显存。移植完成后迭代部分运行速度显著提升，同时由于迭代部分的加速，Ind_driver内的MPI等待时间也随之缩短</w:t>
         </w:r>
       </w:ins>
-      <w:ins w:id="698" w:author="Ve" w:date="2019-08-07T00:44:38Z">
+      <w:ins w:id="746" w:author="Ve" w:date="2019-08-07T00:44:38Z">
         <w:r>
           <w:rPr>
             <w:rFonts w:hint="eastAsia"/>
@@ -8592,11 +9052,8 @@
     <w:p>
       <w:pPr>
         <w:ind w:firstLine="420"/>
-        <w:pPrChange w:id="699" w:author="Ve" w:date="2019-08-07T00:44:33Z">
-          <w:pPr/>
-        </w:pPrChange>
       </w:pPr>
-      <w:del w:id="700" w:author="Ve" w:date="2019-08-07T00:44:33Z">
+      <w:del w:id="747" w:author="Ve" w:date="2019-08-07T00:44:33Z">
         <w:commentRangeStart w:id="14"/>
         <w:commentRangeStart w:id="15"/>
         <w:r>
@@ -8606,7 +9063,7 @@
           <w:delText>4.3 Scaling to Multiple GPU</w:delText>
         </w:r>
       </w:del>
-      <w:del w:id="701" w:author="Ve" w:date="2019-08-07T00:44:32Z">
+      <w:del w:id="748" w:author="Ve" w:date="2019-08-07T00:44:32Z">
         <w:r>
           <w:rPr>
             <w:rFonts w:hint="eastAsia"/>
@@ -8615,7 +9072,7 @@
         </w:r>
         <w:commentRangeEnd w:id="14"/>
       </w:del>
-      <w:del w:id="702" w:author="Ve" w:date="2019-08-07T00:44:32Z">
+      <w:del w:id="749" w:author="Ve" w:date="2019-08-07T00:44:32Z">
         <w:r>
           <w:rPr>
             <w:rStyle w:val="11"/>
@@ -8626,7 +9083,7 @@
         </w:r>
         <w:commentRangeEnd w:id="15"/>
       </w:del>
-      <w:del w:id="703" w:author="Ve" w:date="2019-08-07T00:44:32Z">
+      <w:del w:id="750" w:author="Ve" w:date="2019-08-07T00:44:32Z">
         <w:r>
           <w:rPr/>
           <w:commentReference w:id="15"/>
@@ -8648,7 +9105,7 @@
         </w:rPr>
         <w:t>4.</w:t>
       </w:r>
-      <w:ins w:id="704" w:author="Ve" w:date="2019-08-07T00:43:57Z">
+      <w:ins w:id="751" w:author="Ve" w:date="2019-08-07T00:43:57Z">
         <w:r>
           <w:rPr>
             <w:rFonts w:hint="eastAsia"/>
@@ -8691,7 +9148,7 @@
         </w:rPr>
         <w:t>所以在内核调用前必须指定在设备执行的函数的栅格和块的维数，栅格所有维数大小乘积等于被发送的块的数量，而块的所有维数大小乘积等于每个块的线程数量。针对4.1节所述三层循环，假设块大小为(block.x,block.y,block.z)，我们设定了栅格大小为((Nbands+block.x-1)/block.x, (nptk+block.y-1)/block.y, (Nbands+block.z-1)/block.z )，达到自动最优化使用GPU资源。由于三层循环每层大小存在巨大差异，此时我们发现block三个维度不会在相同时达到较优效果，而是调整到极性差距时得到了最快运行速度，这个调整</w:t>
       </w:r>
-      <w:ins w:id="705" w:author="Ve" w:date="2019-08-07T01:12:37Z">
+      <w:ins w:id="752" w:author="Ve" w:date="2019-08-07T01:12:37Z">
         <w:r>
           <w:rPr>
             <w:rFonts w:hint="eastAsia"/>
@@ -8700,7 +9157,18 @@
           <w:t>相对于</w:t>
         </w:r>
       </w:ins>
-      <w:ins w:id="706" w:author="Ve" w:date="2019-08-07T01:12:40Z">
+      <w:ins w:id="753" w:author="Ve" w:date="2019-08-10T02:15:42Z">
+        <w:r>
+          <w:rPr>
+            <w:rFonts w:hint="eastAsia"/>
+            <w:lang w:val="en-US" w:eastAsia="zh-CN"/>
+          </w:rPr>
+          <w:t>线程</w:t>
+        </w:r>
+      </w:ins>
+      <w:ins w:id="754" w:author="Ve" w:date="2019-08-07T01:12:40Z">
+        <w:bookmarkStart w:id="12" w:name="_GoBack"/>
+        <w:bookmarkEnd w:id="12"/>
         <w:r>
           <w:rPr>
             <w:rFonts w:hint="eastAsia"/>
@@ -8709,7 +9177,7 @@
           <w:t>块大小</w:t>
         </w:r>
       </w:ins>
-      <w:ins w:id="707" w:author="Ve" w:date="2019-08-07T01:12:41Z">
+      <w:ins w:id="755" w:author="Ve" w:date="2019-08-07T01:12:41Z">
         <w:r>
           <w:rPr>
             <w:rFonts w:hint="eastAsia"/>
@@ -8718,7 +9186,7 @@
           <w:t>为</w:t>
         </w:r>
       </w:ins>
-      <w:ins w:id="708" w:author="Ve" w:date="2019-08-07T01:12:54Z">
+      <w:ins w:id="756" w:author="Ve" w:date="2019-08-07T01:12:54Z">
         <w:r>
           <w:rPr>
             <w:rFonts w:hint="eastAsia"/>
@@ -8727,7 +9195,7 @@
           <w:t>8</w:t>
         </w:r>
       </w:ins>
-      <w:ins w:id="709" w:author="Ve" w:date="2019-08-07T01:12:55Z">
+      <w:ins w:id="757" w:author="Ve" w:date="2019-08-07T01:12:55Z">
         <w:r>
           <w:rPr>
             <w:rFonts w:hint="eastAsia"/>
@@ -8736,7 +9204,7 @@
           <w:t>x8</w:t>
         </w:r>
       </w:ins>
-      <w:ins w:id="710" w:author="Ve" w:date="2019-08-07T01:12:56Z">
+      <w:ins w:id="758" w:author="Ve" w:date="2019-08-07T01:12:56Z">
         <w:r>
           <w:rPr>
             <w:rFonts w:hint="eastAsia"/>
@@ -8745,7 +9213,7 @@
           <w:t>x8</w:t>
         </w:r>
       </w:ins>
-      <w:ins w:id="711" w:author="Ve" w:date="2019-08-07T01:12:58Z">
+      <w:ins w:id="759" w:author="Ve" w:date="2019-08-07T01:12:58Z">
         <w:r>
           <w:rPr>
             <w:rFonts w:hint="eastAsia"/>
@@ -8754,7 +9222,7 @@
           <w:t>的</w:t>
         </w:r>
       </w:ins>
-      <w:ins w:id="712" w:author="Ve" w:date="2019-08-07T01:13:05Z">
+      <w:ins w:id="760" w:author="Ve" w:date="2019-08-07T01:13:05Z">
         <w:r>
           <w:rPr>
             <w:rFonts w:hint="eastAsia"/>
@@ -8834,7 +9302,7 @@
         </w:rPr>
         <w:t>所有的实验都在本地服务器上进行，机器型号为【？】浪潮M4，软硬件配置如表【】</w:t>
       </w:r>
-      <w:ins w:id="713" w:author="Ve" w:date="2019-08-07T01:10:07Z">
+      <w:ins w:id="761" w:author="Ve" w:date="2019-08-07T01:10:07Z">
         <w:r>
           <w:rPr>
             <w:rFonts w:hint="eastAsia"/>
@@ -8843,7 +9311,7 @@
           <w:t>。</w:t>
         </w:r>
       </w:ins>
-      <w:ins w:id="714" w:author="Ve" w:date="2019-08-07T01:09:38Z">
+      <w:ins w:id="762" w:author="Ve" w:date="2019-08-07T01:09:38Z">
         <w:r>
           <w:rPr>
             <w:rFonts w:hint="eastAsia"/>
@@ -8852,7 +9320,7 @@
           <w:t>由于</w:t>
         </w:r>
       </w:ins>
-      <w:ins w:id="715" w:author="Ve" w:date="2019-08-07T01:09:39Z">
+      <w:ins w:id="763" w:author="Ve" w:date="2019-08-07T01:09:39Z">
         <w:r>
           <w:rPr>
             <w:rFonts w:hint="eastAsia"/>
@@ -8861,7 +9329,7 @@
           <w:t>CP</w:t>
         </w:r>
       </w:ins>
-      <w:ins w:id="716" w:author="Ve" w:date="2019-08-07T01:09:40Z">
+      <w:ins w:id="764" w:author="Ve" w:date="2019-08-07T01:09:40Z">
         <w:r>
           <w:rPr>
             <w:rFonts w:hint="eastAsia"/>
@@ -8870,7 +9338,7 @@
           <w:t>U</w:t>
         </w:r>
       </w:ins>
-      <w:ins w:id="717" w:author="Ve" w:date="2019-08-07T01:09:41Z">
+      <w:ins w:id="765" w:author="Ve" w:date="2019-08-07T01:09:41Z">
         <w:r>
           <w:rPr>
             <w:rFonts w:hint="eastAsia"/>
@@ -8879,7 +9347,7 @@
           <w:t>为</w:t>
         </w:r>
       </w:ins>
-      <w:ins w:id="718" w:author="Ve" w:date="2019-08-07T01:09:42Z">
+      <w:ins w:id="766" w:author="Ve" w:date="2019-08-07T01:09:42Z">
         <w:r>
           <w:rPr>
             <w:rFonts w:hint="eastAsia"/>
@@ -8888,7 +9356,7 @@
           <w:t>1</w:t>
         </w:r>
       </w:ins>
-      <w:ins w:id="719" w:author="Ve" w:date="2019-08-07T01:09:43Z">
+      <w:ins w:id="767" w:author="Ve" w:date="2019-08-07T01:09:43Z">
         <w:r>
           <w:rPr>
             <w:rFonts w:hint="eastAsia"/>
@@ -8897,7 +9365,7 @@
           <w:t>4</w:t>
         </w:r>
       </w:ins>
-      <w:ins w:id="720" w:author="Ve" w:date="2019-08-07T01:09:44Z">
+      <w:ins w:id="768" w:author="Ve" w:date="2019-08-07T01:09:44Z">
         <w:r>
           <w:rPr>
             <w:rFonts w:hint="eastAsia"/>
@@ -8906,7 +9374,7 @@
           <w:t>核</w:t>
         </w:r>
       </w:ins>
-      <w:ins w:id="721" w:author="Ve" w:date="2019-08-07T01:09:45Z">
+      <w:ins w:id="769" w:author="Ve" w:date="2019-08-07T01:09:45Z">
         <w:r>
           <w:rPr>
             <w:rFonts w:hint="eastAsia"/>
@@ -8915,7 +9383,7 @@
           <w:t>，</w:t>
         </w:r>
       </w:ins>
-      <w:ins w:id="722" w:author="Ve" w:date="2019-08-07T01:09:46Z">
+      <w:ins w:id="770" w:author="Ve" w:date="2019-08-07T01:09:46Z">
         <w:r>
           <w:rPr>
             <w:rFonts w:hint="eastAsia"/>
@@ -8924,7 +9392,7 @@
           <w:t>我们</w:t>
         </w:r>
       </w:ins>
-      <w:ins w:id="723" w:author="Ve" w:date="2019-08-07T01:09:54Z">
+      <w:ins w:id="771" w:author="Ve" w:date="2019-08-07T01:09:54Z">
         <w:r>
           <w:rPr>
             <w:rFonts w:hint="eastAsia"/>
@@ -8932,7 +9400,7 @@
           <w:t>使用14进程并使用numactl命令绑定到单个CPU</w:t>
         </w:r>
       </w:ins>
-      <w:ins w:id="724" w:author="Ve" w:date="2019-08-07T01:10:03Z">
+      <w:ins w:id="772" w:author="Ve" w:date="2019-08-07T01:10:03Z">
         <w:r>
           <w:rPr>
             <w:rFonts w:hint="eastAsia"/>
@@ -9303,7 +9771,7 @@
         </w:rPr>
         <w:t>我们在4.2小节进行了Ind_plus和Ind_minus函数GPU kernel移植。Ind_plus和Ind_minus函数在Ind_driver函数里循环被调用，于是我们统计了</w:t>
       </w:r>
-      <w:ins w:id="725" w:author="Ve" w:date="2019-08-07T01:14:46Z">
+      <w:ins w:id="773" w:author="Ve" w:date="2019-08-07T01:14:46Z">
         <w:r>
           <w:rPr>
             <w:rFonts w:hint="eastAsia"/>
@@ -9312,7 +9780,7 @@
           <w:t>GPU</w:t>
         </w:r>
       </w:ins>
-      <w:ins w:id="726" w:author="Ve" w:date="2019-08-07T01:14:50Z">
+      <w:ins w:id="774" w:author="Ve" w:date="2019-08-07T01:14:50Z">
         <w:r>
           <w:rPr>
             <w:rFonts w:hint="eastAsia"/>
@@ -9321,7 +9789,7 @@
           <w:t>数量为一</w:t>
         </w:r>
       </w:ins>
-      <w:ins w:id="727" w:author="Ve" w:date="2019-08-07T01:14:52Z">
+      <w:ins w:id="775" w:author="Ve" w:date="2019-08-07T01:14:52Z">
         <w:r>
           <w:rPr>
             <w:rFonts w:hint="eastAsia"/>
@@ -9336,7 +9804,7 @@
         </w:rPr>
         <w:t>整个循环的执行时间，即程序在运行算例时的使用GPU时长，然后与这个循环在单块CPU上的执行时间进行对比。如图【？】所示，在大多数算例上，kernel的加速效果都很明显，最高达到了5.78</w:t>
       </w:r>
-      <w:ins w:id="728" w:author="Ve" w:date="2019-08-07T01:16:47Z">
+      <w:ins w:id="776" w:author="Ve" w:date="2019-08-07T01:16:47Z">
         <w:r>
           <w:rPr>
             <w:rFonts w:hint="eastAsia"/>
@@ -9345,7 +9813,7 @@
           <w:t>倍</w:t>
         </w:r>
       </w:ins>
-      <w:del w:id="729" w:author="Ve" w:date="2019-08-07T01:16:43Z">
+      <w:del w:id="777" w:author="Ve" w:date="2019-08-07T01:16:43Z">
         <w:r>
           <w:rPr>
             <w:rFonts w:hint="eastAsia"/>
@@ -9353,7 +9821,7 @@
           <w:delText>x倍，最低1.59x倍</w:delText>
         </w:r>
       </w:del>
-      <w:ins w:id="730" w:author="Ve" w:date="2019-08-07T01:16:43Z">
+      <w:ins w:id="778" w:author="Ve" w:date="2019-08-07T01:16:43Z">
         <w:r>
           <w:rPr>
             <w:rFonts w:hint="eastAsia"/>
@@ -9362,7 +9830,7 @@
           <w:t>，</w:t>
         </w:r>
       </w:ins>
-      <w:ins w:id="731" w:author="Ve" w:date="2019-08-07T01:16:52Z">
+      <w:ins w:id="779" w:author="Ve" w:date="2019-08-07T01:16:52Z">
         <w:r>
           <w:rPr>
             <w:rFonts w:hint="eastAsia"/>
@@ -9371,7 +9839,7 @@
           <w:t>平均</w:t>
         </w:r>
       </w:ins>
-      <w:ins w:id="732" w:author="Ve" w:date="2019-08-07T01:16:54Z">
+      <w:ins w:id="780" w:author="Ve" w:date="2019-08-07T01:16:54Z">
         <w:r>
           <w:rPr>
             <w:rFonts w:hint="eastAsia"/>
@@ -9380,7 +9848,7 @@
           <w:t>为</w:t>
         </w:r>
       </w:ins>
-      <w:ins w:id="733" w:author="Ve" w:date="2019-08-07T01:16:56Z">
+      <w:ins w:id="781" w:author="Ve" w:date="2019-08-07T01:16:56Z">
         <w:r>
           <w:rPr>
             <w:rFonts w:hint="eastAsia"/>
@@ -9389,7 +9857,7 @@
           <w:t>4</w:t>
         </w:r>
       </w:ins>
-      <w:ins w:id="734" w:author="Ve" w:date="2019-08-07T01:16:57Z">
+      <w:ins w:id="782" w:author="Ve" w:date="2019-08-07T01:16:57Z">
         <w:r>
           <w:rPr>
             <w:rFonts w:hint="eastAsia"/>
@@ -9398,7 +9866,7 @@
           <w:t>.</w:t>
         </w:r>
       </w:ins>
-      <w:ins w:id="735" w:author="Ve" w:date="2019-08-07T01:16:58Z">
+      <w:ins w:id="783" w:author="Ve" w:date="2019-08-07T01:16:58Z">
         <w:r>
           <w:rPr>
             <w:rFonts w:hint="eastAsia"/>
@@ -9407,7 +9875,7 @@
           <w:t>69</w:t>
         </w:r>
       </w:ins>
-      <w:ins w:id="736" w:author="Ve" w:date="2019-08-07T01:16:59Z">
+      <w:ins w:id="784" w:author="Ve" w:date="2019-08-07T01:16:59Z">
         <w:r>
           <w:rPr>
             <w:rFonts w:hint="eastAsia"/>
@@ -9536,7 +10004,7 @@
       <w:r>
         <w:t>的加速比，</w:t>
       </w:r>
-      <w:ins w:id="737" w:author="Ve" w:date="2019-08-07T01:46:48Z">
+      <w:ins w:id="785" w:author="Ve" w:date="2019-08-07T01:46:48Z">
         <w:r>
           <w:rPr>
             <w:rFonts w:hint="eastAsia"/>
@@ -9545,7 +10013,7 @@
           <w:t>平均</w:t>
         </w:r>
       </w:ins>
-      <w:ins w:id="738" w:author="Ve" w:date="2019-08-07T01:46:53Z">
+      <w:ins w:id="786" w:author="Ve" w:date="2019-08-07T01:46:53Z">
         <w:r>
           <w:rPr>
             <w:rFonts w:hint="eastAsia"/>
@@ -9554,7 +10022,7 @@
           <w:t>加速比为</w:t>
         </w:r>
       </w:ins>
-      <w:ins w:id="739" w:author="Ve" w:date="2019-08-07T01:47:11Z">
+      <w:ins w:id="787" w:author="Ve" w:date="2019-08-07T01:47:11Z">
         <w:r>
           <w:rPr>
             <w:rFonts w:hint="eastAsia"/>
@@ -9563,7 +10031,7 @@
           <w:t>3.</w:t>
         </w:r>
       </w:ins>
-      <w:ins w:id="740" w:author="Ve" w:date="2019-08-07T01:47:12Z">
+      <w:ins w:id="788" w:author="Ve" w:date="2019-08-07T01:47:12Z">
         <w:r>
           <w:rPr>
             <w:rFonts w:hint="eastAsia"/>
@@ -9572,7 +10040,7 @@
           <w:t>80</w:t>
         </w:r>
       </w:ins>
-      <w:ins w:id="741" w:author="Ve" w:date="2019-08-07T01:47:17Z">
+      <w:ins w:id="789" w:author="Ve" w:date="2019-08-07T01:47:17Z">
         <w:r>
           <w:rPr>
             <w:rFonts w:hint="eastAsia"/>
@@ -9581,7 +10049,7 @@
           <w:t>。</w:t>
         </w:r>
       </w:ins>
-      <w:ins w:id="742" w:author="Ve" w:date="2019-08-07T01:47:26Z">
+      <w:ins w:id="790" w:author="Ve" w:date="2019-08-07T01:47:26Z">
         <w:r>
           <w:rPr>
             <w:rFonts w:hint="eastAsia"/>
@@ -9590,7 +10058,7 @@
           <w:t>虽然大多数</w:t>
         </w:r>
       </w:ins>
-      <w:ins w:id="743" w:author="Ve" w:date="2019-08-07T01:47:34Z">
+      <w:ins w:id="791" w:author="Ve" w:date="2019-08-07T01:47:34Z">
         <w:r>
           <w:rPr>
             <w:rFonts w:hint="eastAsia"/>
@@ -9599,7 +10067,7 @@
           <w:t>算例表现良好</w:t>
         </w:r>
       </w:ins>
-      <w:ins w:id="744" w:author="Ve" w:date="2019-08-07T01:47:36Z">
+      <w:ins w:id="792" w:author="Ve" w:date="2019-08-07T01:47:36Z">
         <w:r>
           <w:rPr>
             <w:rFonts w:hint="eastAsia"/>
@@ -9611,7 +10079,7 @@
       <w:r>
         <w:t>但是一些算例</w:t>
       </w:r>
-      <w:del w:id="745" w:author="Ve" w:date="2019-08-07T01:47:47Z">
+      <w:del w:id="793" w:author="Ve" w:date="2019-08-07T01:47:47Z">
         <w:r>
           <w:rPr>
             <w:rFonts w:hint="default"/>
@@ -9620,7 +10088,7 @@
           <w:delText>表现</w:delText>
         </w:r>
       </w:del>
-      <w:ins w:id="746" w:author="Ve" w:date="2019-08-07T01:47:49Z">
+      <w:ins w:id="794" w:author="Ve" w:date="2019-08-07T01:47:49Z">
         <w:r>
           <w:rPr>
             <w:rFonts w:hint="eastAsia"/>
@@ -9641,7 +10109,7 @@
       <w:r>
         <w:t>。对于加速比不高的算例，分析源代码与Vtune收集的数据发现penta-graphene不是一个计算密集的算例</w:t>
       </w:r>
-      <w:ins w:id="747" w:author="Ve" w:date="2019-08-07T01:48:21Z">
+      <w:ins w:id="795" w:author="Ve" w:date="2019-08-07T01:48:21Z">
         <w:r>
           <w:rPr>
             <w:rFonts w:hint="eastAsia"/>
@@ -9650,7 +10118,7 @@
           <w:t>。</w:t>
         </w:r>
       </w:ins>
-      <w:ins w:id="748" w:author="Ve" w:date="2019-08-07T01:50:00Z">
+      <w:ins w:id="796" w:author="Ve" w:date="2019-08-07T01:50:00Z">
         <w:r>
           <w:rPr>
             <w:rFonts w:hint="eastAsia"/>
@@ -9659,7 +10127,7 @@
           <w:t>在</w:t>
         </w:r>
       </w:ins>
-      <w:ins w:id="749" w:author="Ve" w:date="2019-08-07T01:50:02Z">
+      <w:ins w:id="797" w:author="Ve" w:date="2019-08-07T01:50:02Z">
         <w:r>
           <w:rPr>
             <w:rFonts w:hint="eastAsia"/>
@@ -9668,7 +10136,7 @@
           <w:t>4.1</w:t>
         </w:r>
       </w:ins>
-      <w:ins w:id="750" w:author="Ve" w:date="2019-08-07T01:50:07Z">
+      <w:ins w:id="798" w:author="Ve" w:date="2019-08-07T01:50:07Z">
         <w:r>
           <w:rPr>
             <w:rFonts w:hint="eastAsia"/>
@@ -9677,7 +10145,7 @@
           <w:t>小</w:t>
         </w:r>
       </w:ins>
-      <w:ins w:id="751" w:author="Ve" w:date="2019-08-07T01:50:10Z">
+      <w:ins w:id="799" w:author="Ve" w:date="2019-08-07T01:50:10Z">
         <w:r>
           <w:rPr>
             <w:rFonts w:hint="eastAsia"/>
@@ -9686,7 +10154,7 @@
           <w:t>节</w:t>
         </w:r>
       </w:ins>
-      <w:ins w:id="752" w:author="Ve" w:date="2019-08-07T01:50:07Z">
+      <w:ins w:id="800" w:author="Ve" w:date="2019-08-07T01:50:07Z">
         <w:r>
           <w:rPr>
             <w:rFonts w:hint="eastAsia"/>
@@ -9695,7 +10163,7 @@
           <w:t>里</w:t>
         </w:r>
       </w:ins>
-      <w:ins w:id="753" w:author="Ve" w:date="2019-08-07T01:50:15Z">
+      <w:ins w:id="801" w:author="Ve" w:date="2019-08-07T01:50:15Z">
         <w:r>
           <w:rPr>
             <w:rFonts w:hint="eastAsia"/>
@@ -9704,7 +10172,7 @@
           <w:t>我们已经</w:t>
         </w:r>
       </w:ins>
-      <w:ins w:id="754" w:author="Ve" w:date="2019-08-07T01:50:25Z">
+      <w:ins w:id="802" w:author="Ve" w:date="2019-08-07T01:50:25Z">
         <w:r>
           <w:rPr>
             <w:rFonts w:hint="eastAsia"/>
@@ -9713,7 +10181,7 @@
           <w:t>给出了</w:t>
         </w:r>
       </w:ins>
-      <w:ins w:id="755" w:author="Ve" w:date="2019-08-07T01:50:30Z">
+      <w:ins w:id="803" w:author="Ve" w:date="2019-08-07T01:50:30Z">
         <w:r>
           <w:rPr>
             <w:rFonts w:hint="eastAsia"/>
@@ -9722,7 +10190,7 @@
           <w:t>算法的代码结构</w:t>
         </w:r>
       </w:ins>
-      <w:ins w:id="756" w:author="Ve" w:date="2019-08-07T01:50:31Z">
+      <w:ins w:id="804" w:author="Ve" w:date="2019-08-07T01:50:31Z">
         <w:r>
           <w:rPr>
             <w:rFonts w:hint="eastAsia"/>
@@ -9731,13 +10199,13 @@
           <w:t>，</w:t>
         </w:r>
       </w:ins>
-      <w:ins w:id="757" w:author="Ve" w:date="2019-08-07T01:50:37Z">
+      <w:ins w:id="805" w:author="Ve" w:date="2019-08-07T01:50:37Z">
         <w:r>
           <w:rPr/>
           <w:t>penta-graphene</w:t>
         </w:r>
       </w:ins>
-      <w:ins w:id="758" w:author="Ve" w:date="2019-08-07T01:50:40Z">
+      <w:ins w:id="806" w:author="Ve" w:date="2019-08-07T01:50:40Z">
         <w:r>
           <w:rPr>
             <w:rFonts w:hint="eastAsia"/>
@@ -9746,7 +10214,7 @@
           <w:t>算例</w:t>
         </w:r>
       </w:ins>
-      <w:del w:id="759" w:author="Ve" w:date="2019-08-07T01:50:48Z">
+      <w:del w:id="807" w:author="Ve" w:date="2019-08-07T01:50:48Z">
         <w:r>
           <w:rPr>
             <w:rFonts w:hint="default"/>
@@ -9755,7 +10223,7 @@
           <w:delText>在Ind_*函数里调用Vp_*热点函数的次数远远不如其他算例</w:delText>
         </w:r>
       </w:del>
-      <w:ins w:id="760" w:author="Ve" w:date="2019-08-07T01:50:50Z">
+      <w:ins w:id="808" w:author="Ve" w:date="2019-08-07T01:50:50Z">
         <w:r>
           <w:rPr>
             <w:rFonts w:hint="eastAsia"/>
@@ -9764,7 +10232,7 @@
           <w:t>执行</w:t>
         </w:r>
       </w:ins>
-      <w:ins w:id="761" w:author="Ve" w:date="2019-08-07T01:50:51Z">
+      <w:ins w:id="809" w:author="Ve" w:date="2019-08-07T01:50:51Z">
         <w:r>
           <w:rPr>
             <w:rFonts w:hint="eastAsia"/>
@@ -9773,7 +10241,7 @@
           <w:t>if</w:t>
         </w:r>
       </w:ins>
-      <w:ins w:id="762" w:author="Ve" w:date="2019-08-07T01:50:55Z">
+      <w:ins w:id="810" w:author="Ve" w:date="2019-08-07T01:50:55Z">
         <w:r>
           <w:rPr>
             <w:rFonts w:hint="eastAsia"/>
@@ -9782,7 +10250,7 @@
           <w:t>语句</w:t>
         </w:r>
       </w:ins>
-      <w:ins w:id="763" w:author="Ve" w:date="2019-08-07T01:51:04Z">
+      <w:ins w:id="811" w:author="Ve" w:date="2019-08-07T01:51:04Z">
         <w:r>
           <w:rPr>
             <w:rFonts w:hint="eastAsia"/>
@@ -9791,7 +10259,7 @@
           <w:t>内的计算次数</w:t>
         </w:r>
       </w:ins>
-      <w:ins w:id="764" w:author="Ve" w:date="2019-08-07T01:54:42Z">
+      <w:ins w:id="812" w:author="Ve" w:date="2019-08-07T01:54:42Z">
         <w:r>
           <w:rPr>
             <w:rFonts w:hint="eastAsia"/>
@@ -9800,7 +10268,7 @@
           <w:t>远不如</w:t>
         </w:r>
       </w:ins>
-      <w:ins w:id="765" w:author="Ve" w:date="2019-08-07T01:54:44Z">
+      <w:ins w:id="813" w:author="Ve" w:date="2019-08-07T01:54:44Z">
         <w:r>
           <w:rPr>
             <w:rFonts w:hint="eastAsia"/>
@@ -9818,7 +10286,7 @@
         </w:rPr>
         <w:t>这一点在5.2小节的kernel加速比中</w:t>
       </w:r>
-      <w:ins w:id="766" w:author="Ve" w:date="2019-08-07T01:54:55Z">
+      <w:ins w:id="814" w:author="Ve" w:date="2019-08-07T01:54:55Z">
         <w:r>
           <w:rPr>
             <w:rFonts w:hint="eastAsia"/>
@@ -9833,7 +10301,7 @@
         </w:rPr>
         <w:t>可以得到验证。同时</w:t>
       </w:r>
-      <w:del w:id="767" w:author="Ve" w:date="2019-08-07T01:56:55Z">
+      <w:del w:id="815" w:author="Ve" w:date="2019-08-07T01:56:55Z">
         <w:r>
           <w:rPr>
             <w:rFonts w:hint="default"/>
@@ -9842,7 +10310,7 @@
           <w:delText>GPU之间的扩展带来了额外的1.5~1.8倍的加速效果。</w:delText>
         </w:r>
       </w:del>
-      <w:ins w:id="768" w:author="Ve" w:date="2019-08-07T01:56:56Z">
+      <w:ins w:id="816" w:author="Ve" w:date="2019-08-07T01:56:56Z">
         <w:r>
           <w:rPr>
             <w:rFonts w:hint="eastAsia"/>
@@ -9851,7 +10319,7 @@
           <w:t>我们</w:t>
         </w:r>
       </w:ins>
-      <w:ins w:id="769" w:author="Ve" w:date="2019-08-07T01:57:00Z">
+      <w:ins w:id="817" w:author="Ve" w:date="2019-08-07T01:57:00Z">
         <w:r>
           <w:rPr>
             <w:rFonts w:hint="eastAsia"/>
@@ -9860,7 +10328,7 @@
           <w:t>进行了</w:t>
         </w:r>
       </w:ins>
-      <w:ins w:id="770" w:author="Ve" w:date="2019-08-07T01:57:06Z">
+      <w:ins w:id="818" w:author="Ve" w:date="2019-08-07T01:57:06Z">
         <w:r>
           <w:rPr>
             <w:rFonts w:hint="eastAsia"/>
@@ -9869,7 +10337,7 @@
           <w:t>扩展性</w:t>
         </w:r>
       </w:ins>
-      <w:ins w:id="771" w:author="Ve" w:date="2019-08-07T01:57:08Z">
+      <w:ins w:id="819" w:author="Ve" w:date="2019-08-07T01:57:08Z">
         <w:r>
           <w:rPr>
             <w:rFonts w:hint="eastAsia"/>
@@ -9878,7 +10346,7 @@
           <w:t>实验，</w:t>
         </w:r>
       </w:ins>
-      <w:ins w:id="772" w:author="Ve" w:date="2019-08-07T02:02:45Z">
+      <w:ins w:id="820" w:author="Ve" w:date="2019-08-07T02:02:45Z">
         <w:r>
           <w:rPr>
             <w:rFonts w:hint="eastAsia"/>
@@ -9887,7 +10355,7 @@
           <w:t>使用</w:t>
         </w:r>
       </w:ins>
-      <w:ins w:id="773" w:author="Ve" w:date="2019-08-07T02:02:55Z">
+      <w:ins w:id="821" w:author="Ve" w:date="2019-08-07T02:02:55Z">
         <w:r>
           <w:rPr>
             <w:rFonts w:hint="eastAsia"/>
@@ -9896,7 +10364,7 @@
           <w:t>两块</w:t>
         </w:r>
       </w:ins>
-      <w:ins w:id="774" w:author="Ve" w:date="2019-08-07T02:02:56Z">
+      <w:ins w:id="822" w:author="Ve" w:date="2019-08-07T02:02:56Z">
         <w:r>
           <w:rPr>
             <w:rFonts w:hint="eastAsia"/>
@@ -9905,7 +10373,7 @@
           <w:t>G</w:t>
         </w:r>
       </w:ins>
-      <w:ins w:id="775" w:author="Ve" w:date="2019-08-07T02:02:57Z">
+      <w:ins w:id="823" w:author="Ve" w:date="2019-08-07T02:02:57Z">
         <w:r>
           <w:rPr>
             <w:rFonts w:hint="eastAsia"/>
@@ -9914,7 +10382,7 @@
           <w:t>PU</w:t>
         </w:r>
       </w:ins>
-      <w:ins w:id="776" w:author="Ve" w:date="2019-08-07T02:02:59Z">
+      <w:ins w:id="824" w:author="Ve" w:date="2019-08-07T02:02:59Z">
         <w:r>
           <w:rPr>
             <w:rFonts w:hint="eastAsia"/>
@@ -9923,7 +10391,7 @@
           <w:t>运行</w:t>
         </w:r>
       </w:ins>
-      <w:ins w:id="777" w:author="Ve" w:date="2019-08-07T02:03:14Z">
+      <w:ins w:id="825" w:author="Ve" w:date="2019-08-07T02:03:14Z">
         <w:r>
           <w:rPr>
             <w:rFonts w:hint="eastAsia"/>
@@ -9932,7 +10400,7 @@
           <w:t>与</w:t>
         </w:r>
       </w:ins>
-      <w:ins w:id="778" w:author="Ve" w:date="2019-08-07T02:03:17Z">
+      <w:ins w:id="826" w:author="Ve" w:date="2019-08-07T02:03:17Z">
         <w:r>
           <w:rPr>
             <w:rFonts w:hint="eastAsia"/>
@@ -9941,7 +10409,7 @@
           <w:t>单块</w:t>
         </w:r>
       </w:ins>
-      <w:ins w:id="779" w:author="Ve" w:date="2019-08-07T02:03:19Z">
+      <w:ins w:id="827" w:author="Ve" w:date="2019-08-07T02:03:19Z">
         <w:r>
           <w:rPr>
             <w:rFonts w:hint="eastAsia"/>
@@ -9950,7 +10418,7 @@
           <w:t>GP</w:t>
         </w:r>
       </w:ins>
-      <w:ins w:id="780" w:author="Ve" w:date="2019-08-07T02:03:20Z">
+      <w:ins w:id="828" w:author="Ve" w:date="2019-08-07T02:03:20Z">
         <w:r>
           <w:rPr>
             <w:rFonts w:hint="eastAsia"/>
@@ -9959,7 +10427,7 @@
           <w:t>U</w:t>
         </w:r>
       </w:ins>
-      <w:ins w:id="781" w:author="Ve" w:date="2019-08-07T02:03:24Z">
+      <w:ins w:id="829" w:author="Ve" w:date="2019-08-07T02:03:24Z">
         <w:r>
           <w:rPr>
             <w:rFonts w:hint="eastAsia"/>
@@ -9968,7 +10436,7 @@
           <w:t>运行对比</w:t>
         </w:r>
       </w:ins>
-      <w:ins w:id="782" w:author="Ve" w:date="2019-08-07T02:03:25Z">
+      <w:ins w:id="830" w:author="Ve" w:date="2019-08-07T02:03:25Z">
         <w:r>
           <w:rPr>
             <w:rFonts w:hint="eastAsia"/>
@@ -9977,7 +10445,7 @@
           <w:t>。</w:t>
         </w:r>
       </w:ins>
-      <w:ins w:id="783" w:author="Ve" w:date="2019-08-07T02:03:50Z">
+      <w:ins w:id="831" w:author="Ve" w:date="2019-08-07T02:03:50Z">
         <w:r>
           <w:rPr>
             <w:rFonts w:hint="eastAsia"/>
@@ -9986,7 +10454,7 @@
           <w:t>如图</w:t>
         </w:r>
       </w:ins>
-      <w:ins w:id="784" w:author="Ve" w:date="2019-08-07T02:03:53Z">
+      <w:ins w:id="832" w:author="Ve" w:date="2019-08-07T02:03:53Z">
         <w:r>
           <w:rPr>
             <w:rFonts w:hint="eastAsia"/>
@@ -9995,7 +10463,7 @@
           <w:t>【时间，加速比</w:t>
         </w:r>
       </w:ins>
-      <w:ins w:id="785" w:author="Ve" w:date="2019-08-07T02:03:59Z">
+      <w:ins w:id="833" w:author="Ve" w:date="2019-08-07T02:03:59Z">
         <w:r>
           <w:rPr>
             <w:rFonts w:hint="eastAsia"/>
@@ -10004,7 +10472,7 @@
           <w:t>b</w:t>
         </w:r>
       </w:ins>
-      <w:ins w:id="786" w:author="Ve" w:date="2019-08-07T02:03:53Z">
+      <w:ins w:id="834" w:author="Ve" w:date="2019-08-07T02:03:53Z">
         <w:r>
           <w:rPr>
             <w:rFonts w:hint="eastAsia"/>
@@ -10013,7 +10481,7 @@
           <w:t>】</w:t>
         </w:r>
       </w:ins>
-      <w:ins w:id="787" w:author="Ve" w:date="2019-08-07T02:04:30Z">
+      <w:ins w:id="835" w:author="Ve" w:date="2019-08-07T02:04:30Z">
         <w:r>
           <w:rPr>
             <w:rFonts w:hint="eastAsia"/>
@@ -10022,7 +10490,7 @@
           <w:t>，</w:t>
         </w:r>
       </w:ins>
-      <w:ins w:id="788" w:author="Ve" w:date="2019-08-07T02:12:03Z">
+      <w:ins w:id="836" w:author="Ve" w:date="2019-08-07T02:12:03Z">
         <w:r>
           <w:rPr>
             <w:rFonts w:hint="eastAsia"/>
@@ -10031,7 +10499,7 @@
           <w:t>我们得到了1</w:t>
         </w:r>
       </w:ins>
-      <w:ins w:id="789" w:author="Ve" w:date="2019-08-07T02:12:04Z">
+      <w:ins w:id="837" w:author="Ve" w:date="2019-08-07T02:12:04Z">
         <w:r>
           <w:rPr>
             <w:rFonts w:hint="eastAsia"/>
@@ -10040,7 +10508,7 @@
           <w:t>.4</w:t>
         </w:r>
       </w:ins>
-      <w:ins w:id="790" w:author="Ve" w:date="2019-08-07T02:12:05Z">
+      <w:ins w:id="838" w:author="Ve" w:date="2019-08-07T02:12:05Z">
         <w:r>
           <w:rPr>
             <w:rFonts w:hint="eastAsia"/>
@@ -10049,7 +10517,7 @@
           <w:t>~</w:t>
         </w:r>
       </w:ins>
-      <w:ins w:id="791" w:author="Ve" w:date="2019-08-07T02:12:09Z">
+      <w:ins w:id="839" w:author="Ve" w:date="2019-08-07T02:12:09Z">
         <w:r>
           <w:rPr>
             <w:rFonts w:hint="eastAsia"/>
@@ -10058,7 +10526,7 @@
           <w:t>1.</w:t>
         </w:r>
       </w:ins>
-      <w:ins w:id="792" w:author="Ve" w:date="2019-08-07T02:12:10Z">
+      <w:ins w:id="840" w:author="Ve" w:date="2019-08-07T02:12:10Z">
         <w:r>
           <w:rPr>
             <w:rFonts w:hint="eastAsia"/>
@@ -10067,7 +10535,7 @@
           <w:t>8</w:t>
         </w:r>
       </w:ins>
-      <w:ins w:id="793" w:author="Ve" w:date="2019-08-07T02:12:12Z">
+      <w:ins w:id="841" w:author="Ve" w:date="2019-08-07T02:12:12Z">
         <w:r>
           <w:rPr>
             <w:rFonts w:hint="eastAsia"/>
@@ -10076,7 +10544,7 @@
           <w:t>倍</w:t>
         </w:r>
       </w:ins>
-      <w:ins w:id="794" w:author="Ve" w:date="2019-08-07T02:12:16Z">
+      <w:ins w:id="842" w:author="Ve" w:date="2019-08-07T02:12:16Z">
         <w:r>
           <w:rPr>
             <w:rFonts w:hint="eastAsia"/>
@@ -10085,7 +10553,7 @@
           <w:t>的加速比</w:t>
         </w:r>
       </w:ins>
-      <w:ins w:id="795" w:author="Ve" w:date="2019-08-07T02:12:18Z">
+      <w:ins w:id="843" w:author="Ve" w:date="2019-08-07T02:12:18Z">
         <w:r>
           <w:rPr>
             <w:rFonts w:hint="eastAsia"/>
@@ -10094,7 +10562,7 @@
           <w:t>。</w:t>
         </w:r>
       </w:ins>
-      <w:ins w:id="796" w:author="Ve" w:date="2019-08-07T02:12:23Z">
+      <w:ins w:id="844" w:author="Ve" w:date="2019-08-07T02:12:23Z">
         <w:r>
           <w:rPr>
             <w:rFonts w:hint="eastAsia"/>
@@ -10103,7 +10571,7 @@
           <w:t>最高</w:t>
         </w:r>
       </w:ins>
-      <w:ins w:id="797" w:author="Ve" w:date="2019-08-07T02:12:25Z">
+      <w:ins w:id="845" w:author="Ve" w:date="2019-08-07T02:12:25Z">
         <w:r>
           <w:rPr>
             <w:rFonts w:hint="eastAsia"/>
@@ -10112,7 +10580,7 @@
           <w:t>为</w:t>
         </w:r>
       </w:ins>
-      <w:ins w:id="798" w:author="Ve" w:date="2019-08-07T02:15:03Z">
+      <w:ins w:id="846" w:author="Ve" w:date="2019-08-07T02:15:03Z">
         <w:r>
           <w:rPr>
             <w:rFonts w:hint="eastAsia"/>
@@ -10121,7 +10589,7 @@
           <w:t>达到了</w:t>
         </w:r>
       </w:ins>
-      <w:ins w:id="799" w:author="Ve" w:date="2019-08-07T02:15:06Z">
+      <w:ins w:id="847" w:author="Ve" w:date="2019-08-07T02:15:06Z">
         <w:r>
           <w:rPr>
             <w:rFonts w:hint="eastAsia"/>
@@ -10130,7 +10598,7 @@
           <w:t>1.</w:t>
         </w:r>
       </w:ins>
-      <w:ins w:id="800" w:author="Ve" w:date="2019-08-07T02:15:07Z">
+      <w:ins w:id="848" w:author="Ve" w:date="2019-08-07T02:15:07Z">
         <w:r>
           <w:rPr>
             <w:rFonts w:hint="eastAsia"/>
@@ -10139,7 +10607,7 @@
           <w:t>76</w:t>
         </w:r>
       </w:ins>
-      <w:ins w:id="801" w:author="Ve" w:date="2019-08-07T02:15:09Z">
+      <w:ins w:id="849" w:author="Ve" w:date="2019-08-07T02:15:09Z">
         <w:r>
           <w:rPr>
             <w:rFonts w:hint="eastAsia"/>
@@ -10148,7 +10616,7 @@
           <w:t>倍</w:t>
         </w:r>
       </w:ins>
-      <w:ins w:id="802" w:author="Ve" w:date="2019-08-07T02:15:11Z">
+      <w:ins w:id="850" w:author="Ve" w:date="2019-08-07T02:15:11Z">
         <w:r>
           <w:rPr>
             <w:rFonts w:hint="eastAsia"/>
@@ -10157,7 +10625,7 @@
           <w:t>，</w:t>
         </w:r>
       </w:ins>
-      <w:ins w:id="803" w:author="Ve" w:date="2019-08-07T02:15:14Z">
+      <w:ins w:id="851" w:author="Ve" w:date="2019-08-07T02:15:14Z">
         <w:r>
           <w:rPr>
             <w:rFonts w:hint="eastAsia"/>
@@ -10166,7 +10634,7 @@
           <w:t>平均值</w:t>
         </w:r>
       </w:ins>
-      <w:ins w:id="804" w:author="Ve" w:date="2019-08-07T02:15:15Z">
+      <w:ins w:id="852" w:author="Ve" w:date="2019-08-07T02:15:15Z">
         <w:r>
           <w:rPr>
             <w:rFonts w:hint="eastAsia"/>
@@ -10175,7 +10643,7 @@
           <w:t>为</w:t>
         </w:r>
       </w:ins>
-      <w:ins w:id="805" w:author="Ve" w:date="2019-08-07T02:15:17Z">
+      <w:ins w:id="853" w:author="Ve" w:date="2019-08-07T02:15:17Z">
         <w:r>
           <w:rPr>
             <w:rFonts w:hint="eastAsia"/>
@@ -10184,7 +10652,7 @@
           <w:t>1</w:t>
         </w:r>
       </w:ins>
-      <w:ins w:id="806" w:author="Ve" w:date="2019-08-07T02:15:18Z">
+      <w:ins w:id="854" w:author="Ve" w:date="2019-08-07T02:15:18Z">
         <w:r>
           <w:rPr>
             <w:rFonts w:hint="eastAsia"/>
@@ -10193,7 +10661,7 @@
           <w:t>.</w:t>
         </w:r>
       </w:ins>
-      <w:ins w:id="807" w:author="Ve" w:date="2019-08-07T02:15:19Z">
+      <w:ins w:id="855" w:author="Ve" w:date="2019-08-07T02:15:19Z">
         <w:r>
           <w:rPr>
             <w:rFonts w:hint="eastAsia"/>
@@ -10202,7 +10670,7 @@
           <w:t>59</w:t>
         </w:r>
       </w:ins>
-      <w:ins w:id="808" w:author="Ve" w:date="2019-08-07T02:15:21Z">
+      <w:ins w:id="856" w:author="Ve" w:date="2019-08-07T02:15:21Z">
         <w:r>
           <w:rPr>
             <w:rFonts w:hint="eastAsia"/>
@@ -10211,7 +10679,7 @@
           <w:t>倍</w:t>
         </w:r>
       </w:ins>
-      <w:ins w:id="809" w:author="Ve" w:date="2019-08-07T02:15:22Z">
+      <w:ins w:id="857" w:author="Ve" w:date="2019-08-07T02:15:22Z">
         <w:r>
           <w:rPr>
             <w:rFonts w:hint="eastAsia"/>
@@ -10319,7 +10787,7 @@
         </w:rPr>
         <w:t>同时，ShengBTE支持连续温度下的计算，我们使用Sn2Bi-F算例进行了以300K开始的步长为100K的多次运行测试。图【】是连温条件下在单块CPU和单块GPU上的运行时间与加速比。从图中可以看出，随着运行温度区间越来越长，GPU得到的加速比越来越高并趋于平稳。</w:t>
       </w:r>
-      <w:ins w:id="810" w:author="Ve" w:date="2019-08-07T02:28:44Z">
+      <w:ins w:id="858" w:author="Ve" w:date="2019-08-07T02:28:44Z">
         <w:r>
           <w:rPr>
             <w:rFonts w:hint="eastAsia"/>
@@ -10327,7 +10795,7 @@
           <w:t>在300K温度下得到的加速比为3.97，</w:t>
         </w:r>
       </w:ins>
-      <w:ins w:id="811" w:author="Ve" w:date="2019-08-07T02:28:56Z">
+      <w:ins w:id="859" w:author="Ve" w:date="2019-08-07T02:28:56Z">
         <w:r>
           <w:rPr>
             <w:rFonts w:hint="eastAsia"/>
@@ -10336,7 +10804,7 @@
           <w:t>逐步</w:t>
         </w:r>
       </w:ins>
-      <w:ins w:id="812" w:author="Ve" w:date="2019-08-07T02:29:00Z">
+      <w:ins w:id="860" w:author="Ve" w:date="2019-08-07T02:29:00Z">
         <w:r>
           <w:rPr>
             <w:rFonts w:hint="eastAsia"/>
@@ -10345,7 +10813,7 @@
           <w:t>扩大区间</w:t>
         </w:r>
       </w:ins>
-      <w:ins w:id="813" w:author="Ve" w:date="2019-08-07T02:29:09Z">
+      <w:ins w:id="861" w:author="Ve" w:date="2019-08-07T02:29:09Z">
         <w:r>
           <w:rPr>
             <w:rFonts w:hint="eastAsia"/>
@@ -10354,7 +10822,7 @@
           <w:t>后</w:t>
         </w:r>
       </w:ins>
-      <w:ins w:id="814" w:author="Ve" w:date="2019-08-07T02:29:36Z">
+      <w:ins w:id="862" w:author="Ve" w:date="2019-08-07T02:29:36Z">
         <w:r>
           <w:rPr>
             <w:rFonts w:hint="eastAsia"/>
@@ -10363,7 +10831,7 @@
           <w:t>逐步增大</w:t>
         </w:r>
       </w:ins>
-      <w:ins w:id="815" w:author="Ve" w:date="2019-08-07T02:29:39Z">
+      <w:ins w:id="863" w:author="Ve" w:date="2019-08-07T02:29:39Z">
         <w:r>
           <w:rPr>
             <w:rFonts w:hint="eastAsia"/>
@@ -10372,7 +10840,7 @@
           <w:t>到</w:t>
         </w:r>
       </w:ins>
-      <w:ins w:id="816" w:author="Ve" w:date="2019-08-07T02:29:41Z">
+      <w:ins w:id="864" w:author="Ve" w:date="2019-08-07T02:29:41Z">
         <w:r>
           <w:rPr>
             <w:rFonts w:hint="eastAsia"/>
@@ -10381,7 +10849,7 @@
           <w:t>4.1</w:t>
         </w:r>
       </w:ins>
-      <w:ins w:id="817" w:author="Ve" w:date="2019-08-07T02:29:42Z">
+      <w:ins w:id="865" w:author="Ve" w:date="2019-08-07T02:29:42Z">
         <w:r>
           <w:rPr>
             <w:rFonts w:hint="eastAsia"/>
@@ -10390,7 +10858,7 @@
           <w:t>5</w:t>
         </w:r>
       </w:ins>
-      <w:ins w:id="818" w:author="Ve" w:date="2019-08-07T02:30:18Z">
+      <w:ins w:id="866" w:author="Ve" w:date="2019-08-07T02:30:18Z">
         <w:r>
           <w:rPr>
             <w:rFonts w:hint="eastAsia"/>
@@ -10399,7 +10867,7 @@
           <w:t>，</w:t>
         </w:r>
       </w:ins>
-      <w:ins w:id="819" w:author="Ve" w:date="2019-08-07T02:37:41Z">
+      <w:ins w:id="867" w:author="Ve" w:date="2019-08-07T02:37:41Z">
         <w:r>
           <w:rPr>
             <w:rFonts w:hint="eastAsia"/>
@@ -10408,7 +10876,7 @@
           <w:t>平均值</w:t>
         </w:r>
       </w:ins>
-      <w:ins w:id="820" w:author="Ve" w:date="2019-08-07T02:37:44Z">
+      <w:ins w:id="868" w:author="Ve" w:date="2019-08-07T02:37:44Z">
         <w:r>
           <w:rPr>
             <w:rFonts w:hint="eastAsia"/>
@@ -10417,7 +10885,7 @@
           <w:t>也有</w:t>
         </w:r>
       </w:ins>
-      <w:ins w:id="821" w:author="Ve" w:date="2019-08-07T02:37:45Z">
+      <w:ins w:id="869" w:author="Ve" w:date="2019-08-07T02:37:45Z">
         <w:r>
           <w:rPr>
             <w:rFonts w:hint="eastAsia"/>
@@ -10426,7 +10894,7 @@
           <w:t>4</w:t>
         </w:r>
       </w:ins>
-      <w:ins w:id="822" w:author="Ve" w:date="2019-08-09T20:04:40Z">
+      <w:ins w:id="870" w:author="Ve" w:date="2019-08-09T20:04:40Z">
         <w:r>
           <w:rPr>
             <w:rFonts w:hint="eastAsia"/>
@@ -10435,7 +10903,7 @@
           <w:t>.</w:t>
         </w:r>
       </w:ins>
-      <w:ins w:id="823" w:author="Ve" w:date="2019-08-07T02:37:46Z">
+      <w:ins w:id="871" w:author="Ve" w:date="2019-08-07T02:37:46Z">
         <w:r>
           <w:rPr>
             <w:rFonts w:hint="eastAsia"/>
@@ -10444,7 +10912,7 @@
           <w:t>10</w:t>
         </w:r>
       </w:ins>
-      <w:ins w:id="824" w:author="Ve" w:date="2019-08-07T02:37:48Z">
+      <w:ins w:id="872" w:author="Ve" w:date="2019-08-07T02:37:48Z">
         <w:r>
           <w:rPr>
             <w:rFonts w:hint="eastAsia"/>
@@ -10453,7 +10921,7 @@
           <w:t>，</w:t>
         </w:r>
       </w:ins>
-      <w:ins w:id="825" w:author="Ve" w:date="2019-08-07T02:30:21Z">
+      <w:ins w:id="873" w:author="Ve" w:date="2019-08-07T02:30:21Z">
         <w:r>
           <w:rPr>
             <w:rFonts w:hint="eastAsia"/>
@@ -10462,7 +10930,7 @@
           <w:t>此时</w:t>
         </w:r>
       </w:ins>
-      <w:ins w:id="826" w:author="Ve" w:date="2019-08-07T02:34:33Z">
+      <w:ins w:id="874" w:author="Ve" w:date="2019-08-07T02:34:33Z">
         <w:r>
           <w:rPr>
             <w:rFonts w:hint="eastAsia"/>
@@ -10471,7 +10939,7 @@
           <w:t>已经趋于平缓</w:t>
         </w:r>
       </w:ins>
-      <w:ins w:id="827" w:author="Ve" w:date="2019-08-07T02:35:51Z">
+      <w:ins w:id="875" w:author="Ve" w:date="2019-08-07T02:35:51Z">
         <w:r>
           <w:rPr>
             <w:rFonts w:hint="eastAsia"/>
@@ -10480,7 +10948,7 @@
           <w:t>再</w:t>
         </w:r>
       </w:ins>
-      <w:ins w:id="828" w:author="Ve" w:date="2019-08-07T02:35:55Z">
+      <w:ins w:id="876" w:author="Ve" w:date="2019-08-07T02:35:55Z">
         <w:r>
           <w:rPr>
             <w:rFonts w:hint="eastAsia"/>
@@ -10489,7 +10957,7 @@
           <w:t>扩大区间</w:t>
         </w:r>
       </w:ins>
-      <w:ins w:id="829" w:author="Ve" w:date="2019-08-07T02:36:03Z">
+      <w:ins w:id="877" w:author="Ve" w:date="2019-08-07T02:36:03Z">
         <w:r>
           <w:rPr>
             <w:rFonts w:hint="eastAsia"/>
@@ -10498,7 +10966,7 @@
           <w:t>也不会有太大变化</w:t>
         </w:r>
       </w:ins>
-      <w:ins w:id="830" w:author="Ve" w:date="2019-08-07T02:28:52Z">
+      <w:ins w:id="878" w:author="Ve" w:date="2019-08-07T02:28:52Z">
         <w:r>
           <w:rPr>
             <w:rFonts w:hint="eastAsia"/>
@@ -10553,7 +11021,7 @@
         </w:rPr>
         <w:t>5.</w:t>
       </w:r>
-      <w:ins w:id="831" w:author="Ve" w:date="2019-08-09T22:30:15Z">
+      <w:ins w:id="879" w:author="Ve" w:date="2019-08-09T22:30:15Z">
         <w:r>
           <w:rPr>
             <w:rFonts w:hint="default"/>
@@ -10585,12 +11053,12 @@
         <w:ind w:firstLine="0"/>
         <w:jc w:val="center"/>
         <w:rPr>
-          <w:ins w:id="832" w:author="Ve" w:date="2019-08-09T22:30:35Z"/>
+          <w:ins w:id="880" w:author="Ve" w:date="2019-08-09T22:30:35Z"/>
           <w:rFonts w:hint="eastAsia" w:eastAsia="宋体"/>
           <w:lang w:eastAsia="zh-CN"/>
         </w:rPr>
       </w:pPr>
-      <w:ins w:id="833" w:author="Ve" w:date="2019-08-08T02:51:05Z">
+      <w:ins w:id="881" w:author="Ve" w:date="2019-08-08T02:51:05Z">
         <w:r>
           <w:rPr>
             <w:rFonts w:hint="eastAsia" w:eastAsia="宋体"/>
@@ -10644,10 +11112,10 @@
           <w:numId w:val="0"/>
         </w:numPr>
         <w:rPr>
-          <w:ins w:id="835" w:author="Ve" w:date="2019-08-09T22:30:37Z"/>
+          <w:ins w:id="883" w:author="Ve" w:date="2019-08-09T22:30:37Z"/>
         </w:rPr>
       </w:pPr>
-      <w:ins w:id="836" w:author="Ve" w:date="2019-08-09T22:30:37Z">
+      <w:ins w:id="884" w:author="Ve" w:date="2019-08-09T22:30:37Z">
         <w:r>
           <w:rPr>
             <w:rFonts w:hint="eastAsia"/>
@@ -10655,7 +11123,7 @@
           <w:t>5.</w:t>
         </w:r>
       </w:ins>
-      <w:ins w:id="837" w:author="Ve" w:date="2019-08-09T22:30:37Z">
+      <w:ins w:id="885" w:author="Ve" w:date="2019-08-09T22:30:37Z">
         <w:r>
           <w:rPr>
             <w:rFonts w:hint="default"/>
@@ -10664,7 +11132,7 @@
           <w:t>6</w:t>
         </w:r>
       </w:ins>
-      <w:ins w:id="838" w:author="Ve" w:date="2019-08-09T22:30:37Z">
+      <w:ins w:id="886" w:author="Ve" w:date="2019-08-09T22:30:37Z">
         <w:r>
           <w:rPr>
             <w:rFonts w:hint="eastAsia"/>
@@ -10677,11 +11145,11 @@
       <w:pPr>
         <w:ind w:firstLine="420"/>
         <w:rPr>
-          <w:ins w:id="839" w:author="Ve" w:date="2019-08-09T22:30:37Z"/>
+          <w:ins w:id="887" w:author="Ve" w:date="2019-08-09T22:30:37Z"/>
           <w:rFonts w:hint="eastAsia"/>
         </w:rPr>
       </w:pPr>
-      <w:ins w:id="840" w:author="Ve" w:date="2019-08-09T22:30:37Z">
+      <w:ins w:id="888" w:author="Ve" w:date="2019-08-09T22:30:37Z">
         <w:r>
           <w:rPr>
             <w:rFonts w:hint="eastAsia"/>
@@ -10689,7 +11157,7 @@
           <w:t>为了深入分析</w:t>
         </w:r>
       </w:ins>
-      <w:ins w:id="841" w:author="Ve" w:date="2019-08-09T22:30:37Z">
+      <w:ins w:id="889" w:author="Ve" w:date="2019-08-09T22:30:37Z">
         <w:r>
           <w:rPr>
             <w:rFonts w:hint="eastAsia"/>
@@ -10698,7 +11166,7 @@
           <w:t>硬件设施对性能的影响</w:t>
         </w:r>
       </w:ins>
-      <w:ins w:id="842" w:author="Ve" w:date="2019-08-09T22:30:37Z">
+      <w:ins w:id="890" w:author="Ve" w:date="2019-08-09T22:30:37Z">
         <w:r>
           <w:rPr>
             <w:rFonts w:hint="eastAsia"/>
@@ -10706,7 +11174,7 @@
           <w:t>，</w:t>
         </w:r>
       </w:ins>
-      <w:ins w:id="843" w:author="Ve" w:date="2019-08-09T22:30:37Z">
+      <w:ins w:id="891" w:author="Ve" w:date="2019-08-09T22:30:37Z">
         <w:r>
           <w:rPr>
             <w:rFonts w:hint="eastAsia"/>
@@ -10715,7 +11183,7 @@
           <w:t>我们</w:t>
         </w:r>
       </w:ins>
-      <w:ins w:id="844" w:author="Ve" w:date="2019-08-09T22:30:37Z">
+      <w:ins w:id="892" w:author="Ve" w:date="2019-08-09T22:30:37Z">
         <w:r>
           <w:rPr>
             <w:rFonts w:hint="eastAsia"/>
@@ -10723,7 +11191,7 @@
           <w:t>对每个测试平台上的单节点建立了Roofline模型</w:t>
         </w:r>
       </w:ins>
-      <w:ins w:id="845" w:author="Ve" w:date="2019-08-09T22:30:37Z">
+      <w:ins w:id="893" w:author="Ve" w:date="2019-08-09T22:30:37Z">
         <w:r>
           <w:rPr>
             <w:rFonts w:hint="eastAsia"/>
@@ -10732,7 +11200,7 @@
           <w:t>[31]</w:t>
         </w:r>
       </w:ins>
-      <w:ins w:id="846" w:author="Ve" w:date="2019-08-09T22:30:37Z">
+      <w:ins w:id="894" w:author="Ve" w:date="2019-08-09T22:30:37Z">
         <w:r>
           <w:rPr>
             <w:rFonts w:hint="eastAsia"/>
@@ -10740,7 +11208,7 @@
           <w:t>对</w:t>
         </w:r>
       </w:ins>
-      <w:ins w:id="847" w:author="Ve" w:date="2019-08-09T22:30:37Z">
+      <w:ins w:id="895" w:author="Ve" w:date="2019-08-09T22:30:37Z">
         <w:r>
           <w:rPr>
             <w:rFonts w:hint="eastAsia"/>
@@ -10749,7 +11217,7 @@
           <w:t>ShengBTE</w:t>
         </w:r>
       </w:ins>
-      <w:ins w:id="848" w:author="Ve" w:date="2019-08-09T22:30:37Z">
+      <w:ins w:id="896" w:author="Ve" w:date="2019-08-09T22:30:37Z">
         <w:r>
           <w:rPr>
             <w:rFonts w:hint="eastAsia"/>
@@ -10757,7 +11225,7 @@
           <w:t>中计算核心</w:t>
         </w:r>
       </w:ins>
-      <w:ins w:id="849" w:author="Ve" w:date="2019-08-09T22:30:37Z">
+      <w:ins w:id="897" w:author="Ve" w:date="2019-08-09T22:30:37Z">
         <w:r>
           <w:rPr>
             <w:rFonts w:hint="eastAsia"/>
@@ -10766,7 +11234,7 @@
           <w:t>Ind_*</w:t>
         </w:r>
       </w:ins>
-      <w:ins w:id="850" w:author="Ve" w:date="2019-08-09T22:30:37Z">
+      <w:ins w:id="898" w:author="Ve" w:date="2019-08-09T22:30:37Z">
         <w:r>
           <w:rPr>
             <w:rFonts w:hint="eastAsia"/>
@@ -10774,7 +11242,7 @@
           <w:t>进行优化效果分析。Roofline模型可以有效将浮点性能（GFLOPS）和计算密集度（Operational Intensity）之间的关系在一个二维图像中表现出来，并为优化效果、未来方向等提供参考。在Roofline模型中，屋顶（roof）代表的是处理器的峰值性能，斜坡（slope）代表的是处理器的最高内存带宽。Roofline模型中的拐点为计算受限和内存受限的分界点，计算密集度在拐点左边的为内存受限的核心，在拐点右边的为计算受限的核心。</w:t>
         </w:r>
       </w:ins>
-      <w:ins w:id="851" w:author="Ve" w:date="2019-08-09T22:30:37Z">
+      <w:ins w:id="899" w:author="Ve" w:date="2019-08-09T22:30:37Z">
         <w:r>
           <w:rPr>
             <w:rFonts w:hint="eastAsia"/>
@@ -10783,7 +11251,7 @@
           <w:t>对</w:t>
         </w:r>
       </w:ins>
-      <w:ins w:id="852" w:author="Ve" w:date="2019-08-09T22:30:37Z">
+      <w:ins w:id="900" w:author="Ve" w:date="2019-08-09T22:30:37Z">
         <w:r>
           <w:rPr>
             <w:rFonts w:hint="eastAsia"/>
@@ -10791,7 +11259,7 @@
           <w:t xml:space="preserve">于Nvidia </w:t>
         </w:r>
       </w:ins>
-      <w:ins w:id="853" w:author="Ve" w:date="2019-08-09T22:30:37Z">
+      <w:ins w:id="901" w:author="Ve" w:date="2019-08-09T22:30:37Z">
         <w:r>
           <w:rPr>
             <w:rFonts w:hint="eastAsia"/>
@@ -10800,7 +11268,7 @@
           <w:t>P</w:t>
         </w:r>
       </w:ins>
-      <w:ins w:id="854" w:author="Ve" w:date="2019-08-09T22:30:37Z">
+      <w:ins w:id="902" w:author="Ve" w:date="2019-08-09T22:30:37Z">
         <w:r>
           <w:rPr>
             <w:rFonts w:hint="eastAsia"/>
@@ -10808,7 +11276,7 @@
           <w:t>100的性能，</w:t>
         </w:r>
       </w:ins>
-      <w:ins w:id="855" w:author="Ve" w:date="2019-08-09T22:30:37Z">
+      <w:ins w:id="903" w:author="Ve" w:date="2019-08-09T22:30:37Z">
         <w:r>
           <w:rPr>
             <w:rFonts w:hint="eastAsia"/>
@@ -10817,7 +11285,7 @@
           <w:t>我们</w:t>
         </w:r>
       </w:ins>
-      <w:ins w:id="856" w:author="Ve" w:date="2019-08-09T22:30:37Z">
+      <w:ins w:id="904" w:author="Ve" w:date="2019-08-09T22:30:37Z">
         <w:r>
           <w:rPr>
             <w:rFonts w:hint="eastAsia"/>
@@ -10825,7 +11293,7 @@
           <w:t>在这里使用官方提供的峰值性能</w:t>
         </w:r>
       </w:ins>
-      <w:ins w:id="857" w:author="Ve" w:date="2019-08-09T22:30:37Z">
+      <w:ins w:id="905" w:author="Ve" w:date="2019-08-09T22:30:37Z">
         <w:r>
           <w:rPr>
             <w:rFonts w:hint="eastAsia"/>
@@ -10834,7 +11302,7 @@
           <w:t>4.7TGFlops/s[32]</w:t>
         </w:r>
       </w:ins>
-      <w:ins w:id="858" w:author="Ve" w:date="2019-08-09T22:30:37Z">
+      <w:ins w:id="906" w:author="Ve" w:date="2019-08-09T22:30:37Z">
         <w:r>
           <w:rPr>
             <w:rFonts w:hint="eastAsia"/>
@@ -10842,7 +11310,7 @@
           <w:t>作为Roofline模型的屋顶</w:t>
         </w:r>
       </w:ins>
-      <w:ins w:id="859" w:author="Ve" w:date="2019-08-09T22:30:37Z">
+      <w:ins w:id="907" w:author="Ve" w:date="2019-08-09T22:30:37Z">
         <w:r>
           <w:rPr>
             <w:rFonts w:hint="eastAsia"/>
@@ -10851,7 +11319,7 @@
           <w:t>，</w:t>
         </w:r>
       </w:ins>
-      <w:ins w:id="860" w:author="Ve" w:date="2019-08-09T22:30:37Z">
+      <w:ins w:id="908" w:author="Ve" w:date="2019-08-09T22:30:37Z">
         <w:r>
           <w:rPr>
             <w:rFonts w:hint="eastAsia"/>
@@ -10859,7 +11327,7 @@
           <w:t>同样也使用官方提供的峰值带宽</w:t>
         </w:r>
       </w:ins>
-      <w:ins w:id="861" w:author="Ve" w:date="2019-08-09T22:30:37Z">
+      <w:ins w:id="909" w:author="Ve" w:date="2019-08-09T22:30:37Z">
         <w:r>
           <w:rPr>
             <w:rFonts w:hint="eastAsia"/>
@@ -10868,7 +11336,7 @@
           <w:t>732</w:t>
         </w:r>
       </w:ins>
-      <w:ins w:id="862" w:author="Ve" w:date="2019-08-09T22:30:37Z">
+      <w:ins w:id="910" w:author="Ve" w:date="2019-08-09T22:30:37Z">
         <w:r>
           <w:rPr>
             <w:rFonts w:hint="eastAsia"/>
@@ -10876,7 +11344,7 @@
           <w:t>GB/s作为其最高内存带宽。对于Intel E5-2680v4 CPU的峰值性能，</w:t>
         </w:r>
       </w:ins>
-      <w:ins w:id="863" w:author="Ve" w:date="2019-08-09T22:30:37Z">
+      <w:ins w:id="911" w:author="Ve" w:date="2019-08-09T22:30:37Z">
         <w:r>
           <w:rPr>
             <w:rFonts w:hint="eastAsia"/>
@@ -10885,7 +11353,7 @@
           <w:t>我们</w:t>
         </w:r>
       </w:ins>
-      <w:ins w:id="864" w:author="Ve" w:date="2019-08-09T22:30:37Z">
+      <w:ins w:id="912" w:author="Ve" w:date="2019-08-09T22:30:37Z">
         <w:r>
           <w:rPr>
             <w:rFonts w:hint="eastAsia"/>
@@ -10893,7 +11361,7 @@
           <w:t>根据官方提供的处理器参数</w:t>
         </w:r>
       </w:ins>
-      <w:ins w:id="865" w:author="Ve" w:date="2019-08-09T22:30:37Z">
+      <w:ins w:id="913" w:author="Ve" w:date="2019-08-09T22:30:37Z">
         <w:r>
           <w:rPr>
             <w:rFonts w:hint="eastAsia"/>
@@ -10902,7 +11370,7 @@
           <w:t>[33]</w:t>
         </w:r>
       </w:ins>
-      <w:ins w:id="866" w:author="Ve" w:date="2019-08-09T22:30:37Z">
+      <w:ins w:id="914" w:author="Ve" w:date="2019-08-09T22:30:37Z">
         <w:r>
           <w:rPr>
             <w:rFonts w:hint="eastAsia"/>
@@ -10910,7 +11378,7 @@
           <w:t>计算得出其峰值性能</w:t>
         </w:r>
       </w:ins>
-      <w:ins w:id="867" w:author="Ve" w:date="2019-08-09T22:30:37Z">
+      <w:ins w:id="915" w:author="Ve" w:date="2019-08-09T22:30:37Z">
         <w:r>
           <w:rPr>
             <w:rFonts w:hint="eastAsia"/>
@@ -10919,7 +11387,7 @@
           <w:t>，</w:t>
         </w:r>
       </w:ins>
-      <w:ins w:id="868" w:author="Ve" w:date="2019-08-09T22:30:37Z">
+      <w:ins w:id="916" w:author="Ve" w:date="2019-08-09T22:30:37Z">
         <w:r>
           <w:rPr>
             <w:rFonts w:hint="eastAsia"/>
@@ -10928,7 +11396,7 @@
           <w:t>内存带宽</w:t>
         </w:r>
       </w:ins>
-      <w:ins w:id="869" w:author="Ve" w:date="2019-08-10T00:46:04Z">
+      <w:ins w:id="917" w:author="Ve" w:date="2019-08-10T00:46:04Z">
         <w:r>
           <w:rPr>
             <w:rFonts w:hint="eastAsia"/>
@@ -10937,7 +11405,7 @@
           <w:t>用</w:t>
         </w:r>
       </w:ins>
-      <w:ins w:id="870" w:author="Ve" w:date="2019-08-10T00:46:00Z">
+      <w:ins w:id="918" w:author="Ve" w:date="2019-08-10T00:46:00Z">
         <w:r>
           <w:rPr>
             <w:rFonts w:hint="eastAsia"/>
@@ -10945,7 +11413,7 @@
           <w:t>官方提供的峰值带宽</w:t>
         </w:r>
       </w:ins>
-      <w:ins w:id="871" w:author="Ve" w:date="2019-08-10T00:46:09Z">
+      <w:ins w:id="919" w:author="Ve" w:date="2019-08-10T00:46:09Z">
         <w:r>
           <w:rPr>
             <w:rFonts w:hint="eastAsia"/>
@@ -10954,7 +11422,7 @@
           <w:t>76.</w:t>
         </w:r>
       </w:ins>
-      <w:ins w:id="872" w:author="Ve" w:date="2019-08-10T00:46:10Z">
+      <w:ins w:id="920" w:author="Ve" w:date="2019-08-10T00:46:10Z">
         <w:r>
           <w:rPr>
             <w:rFonts w:hint="eastAsia"/>
@@ -10963,7 +11431,7 @@
           <w:t>8</w:t>
         </w:r>
       </w:ins>
-      <w:ins w:id="873" w:author="Ve" w:date="2019-08-10T00:46:00Z">
+      <w:ins w:id="921" w:author="Ve" w:date="2019-08-10T00:46:00Z">
         <w:r>
           <w:rPr>
             <w:rFonts w:hint="eastAsia"/>
@@ -10971,19 +11439,17 @@
           <w:t>GB/s作为其最高内存带宽。</w:t>
         </w:r>
       </w:ins>
-      <w:bookmarkStart w:id="12" w:name="_GoBack"/>
-      <w:bookmarkEnd w:id="12"/>
     </w:p>
     <w:p>
       <w:pPr>
         <w:ind w:firstLine="420"/>
         <w:rPr>
-          <w:ins w:id="874" w:author="Ve" w:date="2019-08-09T22:46:25Z"/>
+          <w:ins w:id="922" w:author="Ve" w:date="2019-08-09T22:46:25Z"/>
           <w:rFonts w:hint="eastAsia"/>
           <w:lang w:val="en-US" w:eastAsia="zh-CN"/>
         </w:rPr>
       </w:pPr>
-      <w:ins w:id="875" w:author="Ve" w:date="2019-08-09T22:30:37Z">
+      <w:ins w:id="923" w:author="Ve" w:date="2019-08-09T22:30:37Z">
         <w:r>
           <w:rPr>
             <w:rFonts w:hint="eastAsia"/>
@@ -10991,7 +11457,7 @@
           <w:t>为了得到每个计算核心的计算密集度的计算公式，</w:t>
         </w:r>
       </w:ins>
-      <w:ins w:id="876" w:author="Ve" w:date="2019-08-09T22:30:37Z">
+      <w:ins w:id="924" w:author="Ve" w:date="2019-08-09T22:30:37Z">
         <w:r>
           <w:rPr>
             <w:rFonts w:hint="eastAsia"/>
@@ -11000,7 +11466,7 @@
           <w:t>我们</w:t>
         </w:r>
       </w:ins>
-      <w:ins w:id="877" w:author="Ve" w:date="2019-08-09T22:30:37Z">
+      <w:ins w:id="925" w:author="Ve" w:date="2019-08-09T22:30:37Z">
         <w:r>
           <w:rPr>
             <w:rFonts w:hint="eastAsia"/>
@@ -11008,7 +11474,7 @@
           <w:t>计算出了优化前后每个计算核心的浮点计算个数（FLOPS）以及数据访问量（BYTES）。在这里认为+、-、*、/、sin、cos、sqrt、exp、acos为1 FLOP，计算都为双精度浮点运算。</w:t>
         </w:r>
       </w:ins>
-      <w:ins w:id="878" w:author="Ve" w:date="2019-08-09T22:44:38Z">
+      <w:ins w:id="926" w:author="Ve" w:date="2019-08-09T22:44:38Z">
         <w:r>
           <w:rPr>
             <w:rFonts w:hint="eastAsia"/>
@@ -11017,7 +11483,7 @@
           <w:t>经过计算</w:t>
         </w:r>
       </w:ins>
-      <w:ins w:id="879" w:author="Ve" w:date="2019-08-09T22:44:49Z">
+      <w:ins w:id="927" w:author="Ve" w:date="2019-08-09T22:44:49Z">
         <w:r>
           <w:rPr>
             <w:rFonts w:hint="eastAsia"/>
@@ -11026,7 +11492,7 @@
           <w:t>GPU</w:t>
         </w:r>
       </w:ins>
-      <w:ins w:id="880" w:author="Ve" w:date="2019-08-09T22:44:57Z">
+      <w:ins w:id="928" w:author="Ve" w:date="2019-08-09T22:44:57Z">
         <w:r>
           <w:rPr>
             <w:rFonts w:hint="eastAsia"/>
@@ -11035,7 +11501,7 @@
           <w:t>实际</w:t>
         </w:r>
       </w:ins>
-      <w:ins w:id="881" w:author="Ve" w:date="2019-08-09T22:45:41Z">
+      <w:ins w:id="929" w:author="Ve" w:date="2019-08-09T22:45:41Z">
         <w:r>
           <w:rPr>
             <w:rFonts w:hint="eastAsia"/>
@@ -11044,7 +11510,7 @@
           <w:t>计算</w:t>
         </w:r>
       </w:ins>
-      <w:ins w:id="882" w:author="Ve" w:date="2019-08-09T22:45:02Z">
+      <w:ins w:id="930" w:author="Ve" w:date="2019-08-09T22:45:02Z">
         <w:r>
           <w:rPr>
             <w:rFonts w:hint="eastAsia"/>
@@ -11053,7 +11519,7 @@
           <w:t>速度</w:t>
         </w:r>
       </w:ins>
-      <w:ins w:id="883" w:author="Ve" w:date="2019-08-09T22:45:03Z">
+      <w:ins w:id="931" w:author="Ve" w:date="2019-08-09T22:45:03Z">
         <w:r>
           <w:rPr>
             <w:rFonts w:hint="eastAsia"/>
@@ -11062,7 +11528,7 @@
           <w:t>为</w:t>
         </w:r>
       </w:ins>
-      <w:ins w:id="884" w:author="Ve" w:date="2019-08-09T22:45:05Z">
+      <w:ins w:id="932" w:author="Ve" w:date="2019-08-09T22:45:05Z">
         <w:r>
           <w:rPr>
             <w:rFonts w:hint="eastAsia"/>
@@ -11071,7 +11537,7 @@
           <w:t>1.4</w:t>
         </w:r>
       </w:ins>
-      <w:ins w:id="885" w:author="Ve" w:date="2019-08-09T22:45:07Z">
+      <w:ins w:id="933" w:author="Ve" w:date="2019-08-09T22:45:07Z">
         <w:r>
           <w:rPr>
             <w:rFonts w:hint="eastAsia"/>
@@ -11080,7 +11546,7 @@
           <w:t>T</w:t>
         </w:r>
       </w:ins>
-      <w:ins w:id="886" w:author="Ve" w:date="2019-08-09T22:45:08Z">
+      <w:ins w:id="934" w:author="Ve" w:date="2019-08-09T22:45:08Z">
         <w:r>
           <w:rPr>
             <w:rFonts w:hint="eastAsia"/>
@@ -11089,7 +11555,7 @@
           <w:t>G</w:t>
         </w:r>
       </w:ins>
-      <w:ins w:id="887" w:author="Ve" w:date="2019-08-09T22:45:09Z">
+      <w:ins w:id="935" w:author="Ve" w:date="2019-08-09T22:45:09Z">
         <w:r>
           <w:rPr>
             <w:rFonts w:hint="eastAsia"/>
@@ -11098,7 +11564,7 @@
           <w:t>F</w:t>
         </w:r>
       </w:ins>
-      <w:ins w:id="888" w:author="Ve" w:date="2019-08-09T22:45:10Z">
+      <w:ins w:id="936" w:author="Ve" w:date="2019-08-09T22:45:10Z">
         <w:r>
           <w:rPr>
             <w:rFonts w:hint="eastAsia"/>
@@ -11107,7 +11573,7 @@
           <w:t>lops</w:t>
         </w:r>
       </w:ins>
-      <w:ins w:id="889" w:author="Ve" w:date="2019-08-09T22:45:11Z">
+      <w:ins w:id="937" w:author="Ve" w:date="2019-08-09T22:45:11Z">
         <w:r>
           <w:rPr>
             <w:rFonts w:hint="eastAsia"/>
@@ -11116,7 +11582,7 @@
           <w:t>/s</w:t>
         </w:r>
       </w:ins>
-      <w:ins w:id="890" w:author="Ve" w:date="2019-08-09T22:45:19Z">
+      <w:ins w:id="938" w:author="Ve" w:date="2019-08-09T22:45:19Z">
         <w:r>
           <w:rPr>
             <w:rFonts w:hint="eastAsia"/>
@@ -11125,7 +11591,7 @@
           <w:t>，</w:t>
         </w:r>
       </w:ins>
-      <w:ins w:id="891" w:author="Ve" w:date="2019-08-09T22:45:22Z">
+      <w:ins w:id="939" w:author="Ve" w:date="2019-08-09T22:45:22Z">
         <w:r>
           <w:rPr>
             <w:rFonts w:hint="eastAsia"/>
@@ -11134,7 +11600,7 @@
           <w:t>CPU</w:t>
         </w:r>
       </w:ins>
-      <w:ins w:id="892" w:author="Ve" w:date="2019-08-09T22:45:28Z">
+      <w:ins w:id="940" w:author="Ve" w:date="2019-08-09T22:45:28Z">
         <w:r>
           <w:rPr>
             <w:rFonts w:hint="eastAsia"/>
@@ -11143,7 +11609,7 @@
           <w:t>实际</w:t>
         </w:r>
       </w:ins>
-      <w:ins w:id="893" w:author="Ve" w:date="2019-08-09T22:45:45Z">
+      <w:ins w:id="941" w:author="Ve" w:date="2019-08-09T22:45:45Z">
         <w:r>
           <w:rPr>
             <w:rFonts w:hint="eastAsia"/>
@@ -11152,7 +11618,7 @@
           <w:t>计算</w:t>
         </w:r>
       </w:ins>
-      <w:ins w:id="894" w:author="Ve" w:date="2019-08-09T22:45:28Z">
+      <w:ins w:id="942" w:author="Ve" w:date="2019-08-09T22:45:28Z">
         <w:r>
           <w:rPr>
             <w:rFonts w:hint="eastAsia"/>
@@ -11161,7 +11627,7 @@
           <w:t>速度为</w:t>
         </w:r>
       </w:ins>
-      <w:ins w:id="895" w:author="Ve" w:date="2019-08-09T22:46:08Z">
+      <w:ins w:id="943" w:author="Ve" w:date="2019-08-09T22:46:08Z">
         <w:r>
           <w:rPr>
             <w:rFonts w:hint="eastAsia"/>
@@ -11170,7 +11636,7 @@
           <w:t>2</w:t>
         </w:r>
       </w:ins>
-      <w:ins w:id="896" w:author="Ve" w:date="2019-08-09T22:46:09Z">
+      <w:ins w:id="944" w:author="Ve" w:date="2019-08-09T22:46:09Z">
         <w:r>
           <w:rPr>
             <w:rFonts w:hint="eastAsia"/>
@@ -11179,7 +11645,7 @@
           <w:t>43</w:t>
         </w:r>
       </w:ins>
-      <w:ins w:id="897" w:author="Ve" w:date="2019-08-09T22:46:12Z">
+      <w:ins w:id="945" w:author="Ve" w:date="2019-08-09T22:46:12Z">
         <w:r>
           <w:rPr>
             <w:rFonts w:hint="eastAsia"/>
@@ -11188,7 +11654,7 @@
           <w:t>F</w:t>
         </w:r>
       </w:ins>
-      <w:ins w:id="898" w:author="Ve" w:date="2019-08-09T22:46:15Z">
+      <w:ins w:id="946" w:author="Ve" w:date="2019-08-09T22:46:15Z">
         <w:r>
           <w:rPr>
             <w:rFonts w:hint="eastAsia"/>
@@ -11197,7 +11663,7 @@
           <w:t>lops</w:t>
         </w:r>
       </w:ins>
-      <w:ins w:id="899" w:author="Ve" w:date="2019-08-09T22:46:16Z">
+      <w:ins w:id="947" w:author="Ve" w:date="2019-08-09T22:46:16Z">
         <w:r>
           <w:rPr>
             <w:rFonts w:hint="eastAsia"/>
@@ -11206,7 +11672,7 @@
           <w:t>/s</w:t>
         </w:r>
       </w:ins>
-      <w:ins w:id="900" w:author="Ve" w:date="2019-08-09T22:45:19Z">
+      <w:ins w:id="948" w:author="Ve" w:date="2019-08-09T22:45:19Z">
         <w:r>
           <w:rPr>
             <w:rFonts w:hint="eastAsia"/>
@@ -11215,7 +11681,7 @@
           <w:t>。</w:t>
         </w:r>
       </w:ins>
-      <w:ins w:id="901" w:author="Ve" w:date="2019-08-09T22:30:37Z">
+      <w:ins w:id="949" w:author="Ve" w:date="2019-08-09T22:30:37Z">
         <w:r>
           <w:rPr>
             <w:rFonts w:hint="eastAsia"/>
@@ -11229,7 +11695,7 @@
       <w:pPr>
         <w:ind w:firstLine="0"/>
         <w:rPr>
-          <w:ins w:id="902" w:author="Ve" w:date="2019-08-09T22:30:37Z"/>
+          <w:ins w:id="950" w:author="Ve" w:date="2019-08-09T22:30:37Z"/>
           <w:rFonts w:hint="default"/>
           <w:lang w:val="en-US" w:eastAsia="zh-CN"/>
         </w:rPr>
@@ -11276,7 +11742,7 @@
       <w:pPr>
         <w:ind w:firstLine="420"/>
         <w:rPr>
-          <w:ins w:id="903" w:author="Ve" w:date="2019-08-07T23:19:56Z"/>
+          <w:ins w:id="951" w:author="Ve" w:date="2019-08-07T23:19:56Z"/>
           <w:rStyle w:val="11"/>
           <w:rFonts w:hint="eastAsia"/>
           <w:lang w:val="en-US" w:eastAsia="zh-CN"/>
@@ -11288,7 +11754,7 @@
         </w:rPr>
         <w:commentReference w:id="25"/>
       </w:r>
-      <w:ins w:id="904" w:author="Ve" w:date="2019-08-07T22:00:18Z">
+      <w:ins w:id="952" w:author="Ve" w:date="2019-08-07T22:00:18Z">
         <w:r>
           <w:rPr>
             <w:rStyle w:val="11"/>
@@ -11300,7 +11766,7 @@
           <w:t>我们</w:t>
         </w:r>
       </w:ins>
-      <w:ins w:id="905" w:author="Ve" w:date="2019-08-07T22:00:27Z">
+      <w:ins w:id="953" w:author="Ve" w:date="2019-08-07T22:00:27Z">
         <w:r>
           <w:rPr>
             <w:rStyle w:val="11"/>
@@ -11312,7 +11778,7 @@
           <w:t>没有找到</w:t>
         </w:r>
       </w:ins>
-      <w:ins w:id="906" w:author="Ve" w:date="2019-08-07T23:13:13Z">
+      <w:ins w:id="954" w:author="Ve" w:date="2019-08-07T23:13:13Z">
         <w:r>
           <w:rPr>
             <w:rStyle w:val="11"/>
@@ -11324,7 +11790,7 @@
           <w:t>任何</w:t>
         </w:r>
       </w:ins>
-      <w:ins w:id="907" w:author="Ve" w:date="2019-08-07T21:59:46Z">
+      <w:ins w:id="955" w:author="Ve" w:date="2019-08-07T21:59:46Z">
         <w:r>
           <w:rPr>
             <w:rStyle w:val="11"/>
@@ -11336,7 +11802,7 @@
           <w:t>直接</w:t>
         </w:r>
       </w:ins>
-      <w:ins w:id="908" w:author="Ve" w:date="2019-08-07T21:59:51Z">
+      <w:ins w:id="956" w:author="Ve" w:date="2019-08-07T21:59:51Z">
         <w:r>
           <w:rPr>
             <w:rStyle w:val="11"/>
@@ -11348,7 +11814,7 @@
           <w:t>优化</w:t>
         </w:r>
       </w:ins>
-      <w:ins w:id="909" w:author="Ve" w:date="2019-08-07T21:59:53Z">
+      <w:ins w:id="957" w:author="Ve" w:date="2019-08-07T21:59:53Z">
         <w:r>
           <w:rPr>
             <w:rStyle w:val="11"/>
@@ -11360,7 +11826,7 @@
           <w:t>S</w:t>
         </w:r>
       </w:ins>
-      <w:ins w:id="910" w:author="Ve" w:date="2019-08-07T21:59:55Z">
+      <w:ins w:id="958" w:author="Ve" w:date="2019-08-07T21:59:55Z">
         <w:r>
           <w:rPr>
             <w:rStyle w:val="11"/>
@@ -11372,7 +11838,7 @@
           <w:t>hengB</w:t>
         </w:r>
       </w:ins>
-      <w:ins w:id="911" w:author="Ve" w:date="2019-08-07T21:59:56Z">
+      <w:ins w:id="959" w:author="Ve" w:date="2019-08-07T21:59:56Z">
         <w:r>
           <w:rPr>
             <w:rStyle w:val="11"/>
@@ -11384,7 +11850,7 @@
           <w:t>TE</w:t>
         </w:r>
       </w:ins>
-      <w:ins w:id="912" w:author="Ve" w:date="2019-08-07T22:00:02Z">
+      <w:ins w:id="960" w:author="Ve" w:date="2019-08-07T22:00:02Z">
         <w:r>
           <w:rPr>
             <w:rStyle w:val="11"/>
@@ -11396,7 +11862,7 @@
           <w:t>软件</w:t>
         </w:r>
       </w:ins>
-      <w:ins w:id="913" w:author="Ve" w:date="2019-08-07T22:00:03Z">
+      <w:ins w:id="961" w:author="Ve" w:date="2019-08-07T22:00:03Z">
         <w:r>
           <w:rPr>
             <w:rStyle w:val="11"/>
@@ -11408,7 +11874,7 @@
           <w:t>的</w:t>
         </w:r>
       </w:ins>
-      <w:ins w:id="914" w:author="Ve" w:date="2019-08-07T22:00:13Z">
+      <w:ins w:id="962" w:author="Ve" w:date="2019-08-07T22:00:13Z">
         <w:r>
           <w:rPr>
             <w:rStyle w:val="11"/>
@@ -11420,7 +11886,7 @@
           <w:t>相关工作</w:t>
         </w:r>
       </w:ins>
-      <w:ins w:id="915" w:author="Ve" w:date="2019-08-07T22:00:34Z">
+      <w:ins w:id="963" w:author="Ve" w:date="2019-08-07T22:00:34Z">
         <w:r>
           <w:rPr>
             <w:rStyle w:val="11"/>
@@ -11432,7 +11898,7 @@
           <w:t>，</w:t>
         </w:r>
       </w:ins>
-      <w:ins w:id="916" w:author="Ve" w:date="2019-08-07T22:00:36Z">
+      <w:ins w:id="964" w:author="Ve" w:date="2019-08-07T22:00:36Z">
         <w:r>
           <w:rPr>
             <w:rStyle w:val="11"/>
@@ -11444,7 +11910,7 @@
           <w:t>但是</w:t>
         </w:r>
       </w:ins>
-      <w:ins w:id="917" w:author="Ve" w:date="2019-08-07T22:00:40Z">
+      <w:ins w:id="965" w:author="Ve" w:date="2019-08-07T22:00:40Z">
         <w:r>
           <w:rPr>
             <w:rStyle w:val="11"/>
@@ -11456,12 +11922,12 @@
           <w:t>我们找到了</w:t>
         </w:r>
       </w:ins>
-      <w:ins w:id="918" w:author="Ve" w:date="2019-08-07T23:43:55Z">
+      <w:ins w:id="966" w:author="Ve" w:date="2019-08-07T23:43:55Z">
         <w:r>
           <w:rPr>
             <w:rFonts w:hint="eastAsia"/>
             <w:szCs w:val="24"/>
-            <w:rPrChange w:id="919" w:author="Ve" w:date="2019-08-07T23:47:28Z">
+            <w:rPrChange w:id="967" w:author="Ve" w:date="2019-08-07T23:47:28Z">
               <w:rPr>
                 <w:rFonts w:hint="eastAsia"/>
               </w:rPr>
@@ -11470,13 +11936,13 @@
           <w:t>玻尔兹曼</w:t>
         </w:r>
       </w:ins>
-      <w:ins w:id="920" w:author="Ve" w:date="2019-08-07T23:44:34Z">
+      <w:ins w:id="968" w:author="Ve" w:date="2019-08-07T23:44:34Z">
         <w:r>
           <w:rPr>
             <w:rFonts w:hint="eastAsia"/>
             <w:szCs w:val="24"/>
             <w:lang w:val="en-US" w:eastAsia="zh-CN"/>
-            <w:rPrChange w:id="921" w:author="Ve" w:date="2019-08-07T23:47:28Z">
+            <w:rPrChange w:id="969" w:author="Ve" w:date="2019-08-07T23:47:28Z">
               <w:rPr>
                 <w:rFonts w:hint="eastAsia"/>
                 <w:lang w:val="en-US" w:eastAsia="zh-CN"/>
@@ -11486,13 +11952,13 @@
           <w:t>方程</w:t>
         </w:r>
       </w:ins>
-      <w:ins w:id="922" w:author="Ve" w:date="2019-08-07T23:44:37Z">
+      <w:ins w:id="970" w:author="Ve" w:date="2019-08-07T23:44:37Z">
         <w:r>
           <w:rPr>
             <w:rFonts w:hint="eastAsia"/>
             <w:szCs w:val="24"/>
             <w:lang w:val="en-US" w:eastAsia="zh-CN"/>
-            <w:rPrChange w:id="923" w:author="Ve" w:date="2019-08-07T23:47:28Z">
+            <w:rPrChange w:id="971" w:author="Ve" w:date="2019-08-07T23:47:28Z">
               <w:rPr>
                 <w:rFonts w:hint="eastAsia"/>
                 <w:lang w:val="en-US" w:eastAsia="zh-CN"/>
@@ -11502,13 +11968,13 @@
           <w:t>求解</w:t>
         </w:r>
       </w:ins>
-      <w:ins w:id="924" w:author="Ve" w:date="2019-08-07T23:43:57Z">
+      <w:ins w:id="972" w:author="Ve" w:date="2019-08-07T23:43:57Z">
         <w:r>
           <w:rPr>
             <w:rFonts w:hint="eastAsia"/>
             <w:szCs w:val="24"/>
             <w:lang w:val="en-US" w:eastAsia="zh-CN"/>
-            <w:rPrChange w:id="925" w:author="Ve" w:date="2019-08-07T23:47:28Z">
+            <w:rPrChange w:id="973" w:author="Ve" w:date="2019-08-07T23:47:28Z">
               <w:rPr>
                 <w:rFonts w:hint="eastAsia"/>
                 <w:lang w:val="en-US" w:eastAsia="zh-CN"/>
@@ -11518,7 +11984,7 @@
           <w:t>的</w:t>
         </w:r>
       </w:ins>
-      <w:ins w:id="926" w:author="Ve" w:date="2019-08-07T22:31:34Z">
+      <w:ins w:id="974" w:author="Ve" w:date="2019-08-07T22:31:34Z">
         <w:r>
           <w:rPr>
             <w:rStyle w:val="11"/>
@@ -11530,7 +11996,7 @@
           <w:t>GPU</w:t>
         </w:r>
       </w:ins>
-      <w:ins w:id="927" w:author="Ve" w:date="2019-08-07T22:01:06Z">
+      <w:ins w:id="975" w:author="Ve" w:date="2019-08-07T22:01:06Z">
         <w:r>
           <w:rPr>
             <w:rStyle w:val="11"/>
@@ -11542,7 +12008,7 @@
           <w:t>优化</w:t>
         </w:r>
       </w:ins>
-      <w:ins w:id="928" w:author="Ve" w:date="2019-08-07T23:51:03Z">
+      <w:ins w:id="976" w:author="Ve" w:date="2019-08-07T23:51:03Z">
         <w:r>
           <w:rPr>
             <w:rStyle w:val="11"/>
@@ -11554,7 +12020,7 @@
           <w:t>相关工作</w:t>
         </w:r>
       </w:ins>
-      <w:ins w:id="929" w:author="Ve" w:date="2019-08-07T23:20:15Z">
+      <w:ins w:id="977" w:author="Ve" w:date="2019-08-07T23:20:15Z">
         <w:r>
           <w:rPr>
             <w:rStyle w:val="11"/>
@@ -11566,7 +12032,7 @@
           <w:t>以及</w:t>
         </w:r>
       </w:ins>
-      <w:ins w:id="930" w:author="Ve" w:date="2019-08-07T23:20:16Z">
+      <w:ins w:id="978" w:author="Ve" w:date="2019-08-07T23:20:16Z">
         <w:r>
           <w:rPr>
             <w:rStyle w:val="11"/>
@@ -11578,7 +12044,7 @@
           <w:t>ShengBTE的继承软件</w:t>
         </w:r>
       </w:ins>
-      <w:ins w:id="931" w:author="Ve" w:date="2019-08-07T22:01:14Z">
+      <w:ins w:id="979" w:author="Ve" w:date="2019-08-07T22:01:14Z">
         <w:r>
           <w:rPr>
             <w:rStyle w:val="11"/>
@@ -11600,7 +12066,7 @@
           <w:lang w:val="en-US" w:eastAsia="zh-CN"/>
         </w:rPr>
       </w:pPr>
-      <w:ins w:id="932" w:author="Ve" w:date="2019-08-07T23:19:57Z">
+      <w:ins w:id="980" w:author="Ve" w:date="2019-08-07T23:19:57Z">
         <w:r>
           <w:rPr>
             <w:rFonts w:hint="eastAsia"/>
@@ -11609,7 +12075,7 @@
           <w:t>2003年，Li等人实现了</w:t>
         </w:r>
       </w:ins>
-      <w:ins w:id="933" w:author="Ve" w:date="2019-08-07T23:19:57Z">
+      <w:ins w:id="981" w:author="Ve" w:date="2019-08-07T23:19:57Z">
         <w:r>
           <w:rPr>
             <w:rFonts w:hint="eastAsia"/>
@@ -11617,7 +12083,7 @@
           <w:t>graphics hardware</w:t>
         </w:r>
       </w:ins>
-      <w:ins w:id="934" w:author="Ve" w:date="2019-08-07T23:19:57Z">
+      <w:ins w:id="982" w:author="Ve" w:date="2019-08-07T23:19:57Z">
         <w:r>
           <w:rPr>
             <w:rFonts w:hint="eastAsia"/>
@@ -11626,7 +12092,7 @@
           <w:t>上的Lattice Boltzmann method (LBM)算法[25]，到了2009年，Kuznik等人</w:t>
         </w:r>
       </w:ins>
-      <w:ins w:id="935" w:author="Ve" w:date="2019-08-07T23:19:57Z">
+      <w:ins w:id="983" w:author="Ve" w:date="2019-08-07T23:19:57Z">
         <w:r>
           <w:rPr>
             <w:rFonts w:hint="eastAsia"/>
@@ -11648,7 +12114,7 @@
           <w:t>代码，</w:t>
         </w:r>
       </w:ins>
-      <w:ins w:id="936" w:author="Ve" w:date="2019-08-07T23:19:57Z">
+      <w:ins w:id="984" w:author="Ve" w:date="2019-08-07T23:19:57Z">
         <w:r>
           <w:rPr>
             <w:rFonts w:hint="eastAsia"/>
@@ -11657,7 +12123,7 @@
           <w:t>使之</w:t>
         </w:r>
       </w:ins>
-      <w:ins w:id="937" w:author="Ve" w:date="2019-08-07T23:19:57Z">
+      <w:ins w:id="985" w:author="Ve" w:date="2019-08-07T23:19:57Z">
         <w:r>
           <w:rPr>
             <w:rFonts w:hint="eastAsia"/>
@@ -11665,7 +12131,7 @@
           <w:t>完全运行在</w:t>
         </w:r>
       </w:ins>
-      <w:ins w:id="938" w:author="Ve" w:date="2019-08-07T23:19:57Z">
+      <w:ins w:id="986" w:author="Ve" w:date="2019-08-07T23:19:57Z">
         <w:r>
           <w:rPr>
             <w:rFonts w:hint="eastAsia"/>
@@ -11674,7 +12140,7 @@
           <w:t>单个</w:t>
         </w:r>
       </w:ins>
-      <w:ins w:id="939" w:author="Ve" w:date="2019-08-07T23:19:57Z">
+      <w:ins w:id="987" w:author="Ve" w:date="2019-08-07T23:19:57Z">
         <w:r>
           <w:rPr>
             <w:rFonts w:hint="eastAsia"/>
@@ -11682,7 +12148,7 @@
           <w:t>GPU</w:t>
         </w:r>
       </w:ins>
-      <w:ins w:id="940" w:author="Ve" w:date="2019-08-07T23:19:57Z">
+      <w:ins w:id="988" w:author="Ve" w:date="2019-08-07T23:19:57Z">
         <w:r>
           <w:rPr>
             <w:rFonts w:hint="eastAsia"/>
@@ -11696,7 +12162,7 @@
       <w:pPr>
         <w:ind w:firstLine="420"/>
         <w:rPr>
-          <w:ins w:id="941" w:author="Ve" w:date="2019-08-07T22:08:57Z"/>
+          <w:ins w:id="989" w:author="Ve" w:date="2019-08-07T22:08:57Z"/>
           <w:rFonts w:hint="default" w:eastAsia="宋体"/>
           <w:lang w:val="en-US" w:eastAsia="zh-CN"/>
         </w:rPr>
@@ -11707,7 +12173,7 @@
         </w:rPr>
         <w:t>almaBTE[15]是ShengBTE的继承者</w:t>
       </w:r>
-      <w:ins w:id="942" w:author="Ve" w:date="2019-08-07T23:51:40Z">
+      <w:ins w:id="990" w:author="Ve" w:date="2019-08-07T23:51:40Z">
         <w:r>
           <w:rPr>
             <w:rFonts w:hint="eastAsia"/>
@@ -11716,7 +12182,7 @@
           <w:t>，</w:t>
         </w:r>
       </w:ins>
-      <w:ins w:id="943" w:author="Ve" w:date="2019-08-07T23:51:13Z">
+      <w:ins w:id="991" w:author="Ve" w:date="2019-08-07T23:51:13Z">
         <w:r>
           <w:rPr>
             <w:rFonts w:hint="eastAsia"/>
@@ -11725,7 +12191,7 @@
           <w:t>两个</w:t>
         </w:r>
       </w:ins>
-      <w:ins w:id="944" w:author="Ve" w:date="2019-08-07T23:51:16Z">
+      <w:ins w:id="992" w:author="Ve" w:date="2019-08-07T23:51:16Z">
         <w:r>
           <w:rPr>
             <w:rFonts w:hint="eastAsia"/>
@@ -11734,7 +12200,7 @@
           <w:t>软件的</w:t>
         </w:r>
       </w:ins>
-      <w:ins w:id="945" w:author="Ve" w:date="2019-08-07T23:51:24Z">
+      <w:ins w:id="993" w:author="Ve" w:date="2019-08-07T23:51:24Z">
         <w:r>
           <w:rPr>
             <w:rFonts w:hint="eastAsia"/>
@@ -11743,7 +12209,7 @@
           <w:t>发表论文</w:t>
         </w:r>
       </w:ins>
-      <w:ins w:id="946" w:author="Ve" w:date="2019-08-07T23:51:27Z">
+      <w:ins w:id="994" w:author="Ve" w:date="2019-08-07T23:51:27Z">
         <w:r>
           <w:rPr>
             <w:rFonts w:hint="eastAsia"/>
@@ -11752,7 +12218,7 @@
           <w:t>有</w:t>
         </w:r>
       </w:ins>
-      <w:ins w:id="947" w:author="Ve" w:date="2019-08-07T23:51:36Z">
+      <w:ins w:id="995" w:author="Ve" w:date="2019-08-07T23:51:36Z">
         <w:r>
           <w:rPr>
             <w:rFonts w:hint="eastAsia"/>
@@ -11761,7 +12227,7 @@
           <w:t>部分相同的作者。</w:t>
         </w:r>
       </w:ins>
-      <w:ins w:id="948" w:author="Ve" w:date="2019-08-07T23:52:06Z">
+      <w:ins w:id="996" w:author="Ve" w:date="2019-08-07T23:52:06Z">
         <w:r>
           <w:rPr>
             <w:rFonts w:hint="eastAsia"/>
@@ -11770,7 +12236,7 @@
           <w:t>我们</w:t>
         </w:r>
       </w:ins>
-      <w:ins w:id="949" w:author="Ve" w:date="2019-08-07T23:52:08Z">
+      <w:ins w:id="997" w:author="Ve" w:date="2019-08-07T23:52:08Z">
         <w:r>
           <w:rPr>
             <w:rFonts w:hint="eastAsia"/>
@@ -11779,7 +12245,7 @@
           <w:t>下载</w:t>
         </w:r>
       </w:ins>
-      <w:ins w:id="950" w:author="Ve" w:date="2019-08-07T23:52:13Z">
+      <w:ins w:id="998" w:author="Ve" w:date="2019-08-07T23:52:13Z">
         <w:r>
           <w:rPr>
             <w:rFonts w:hint="eastAsia"/>
@@ -11788,7 +12254,7 @@
           <w:t>了</w:t>
         </w:r>
       </w:ins>
-      <w:ins w:id="951" w:author="Ve" w:date="2019-08-07T23:52:15Z">
+      <w:ins w:id="999" w:author="Ve" w:date="2019-08-07T23:52:15Z">
         <w:r>
           <w:rPr>
             <w:rFonts w:hint="eastAsia"/>
@@ -11797,7 +12263,7 @@
           <w:t>almaB</w:t>
         </w:r>
       </w:ins>
-      <w:ins w:id="952" w:author="Ve" w:date="2019-08-07T23:52:16Z">
+      <w:ins w:id="1000" w:author="Ve" w:date="2019-08-07T23:52:16Z">
         <w:r>
           <w:rPr>
             <w:rFonts w:hint="eastAsia"/>
@@ -11806,7 +12272,7 @@
           <w:t>TE</w:t>
         </w:r>
       </w:ins>
-      <w:ins w:id="953" w:author="Ve" w:date="2019-08-07T23:52:18Z">
+      <w:ins w:id="1001" w:author="Ve" w:date="2019-08-07T23:52:18Z">
         <w:r>
           <w:rPr>
             <w:rFonts w:hint="eastAsia"/>
@@ -11815,7 +12281,7 @@
           <w:t>的</w:t>
         </w:r>
       </w:ins>
-      <w:ins w:id="954" w:author="Ve" w:date="2019-08-07T23:52:20Z">
+      <w:ins w:id="1002" w:author="Ve" w:date="2019-08-07T23:52:20Z">
         <w:r>
           <w:rPr>
             <w:rFonts w:hint="eastAsia"/>
@@ -11824,7 +12290,7 @@
           <w:t>源码</w:t>
         </w:r>
       </w:ins>
-      <w:ins w:id="955" w:author="Ve" w:date="2019-08-07T23:52:24Z">
+      <w:ins w:id="1003" w:author="Ve" w:date="2019-08-07T23:52:24Z">
         <w:r>
           <w:rPr>
             <w:rFonts w:hint="eastAsia"/>
@@ -11833,7 +12299,7 @@
           <w:t>，</w:t>
         </w:r>
       </w:ins>
-      <w:ins w:id="956" w:author="Ve" w:date="2019-08-07T23:52:28Z">
+      <w:ins w:id="1004" w:author="Ve" w:date="2019-08-07T23:52:28Z">
         <w:r>
           <w:rPr>
             <w:rFonts w:hint="eastAsia"/>
@@ -11842,7 +12308,7 @@
           <w:t>并且</w:t>
         </w:r>
       </w:ins>
-      <w:ins w:id="957" w:author="Ve" w:date="2019-08-07T23:52:30Z">
+      <w:ins w:id="1005" w:author="Ve" w:date="2019-08-07T23:52:30Z">
         <w:r>
           <w:rPr>
             <w:rFonts w:hint="eastAsia"/>
@@ -11851,7 +12317,7 @@
           <w:t>进行了</w:t>
         </w:r>
       </w:ins>
-      <w:ins w:id="958" w:author="Ve" w:date="2019-08-07T23:53:16Z">
+      <w:ins w:id="1006" w:author="Ve" w:date="2019-08-07T23:53:16Z">
         <w:r>
           <w:rPr>
             <w:rFonts w:hint="eastAsia"/>
@@ -11860,7 +12326,7 @@
           <w:t>试</w:t>
         </w:r>
       </w:ins>
-      <w:ins w:id="959" w:author="Ve" w:date="2019-08-07T23:52:38Z">
+      <w:ins w:id="1007" w:author="Ve" w:date="2019-08-07T23:52:38Z">
         <w:r>
           <w:rPr>
             <w:rFonts w:hint="eastAsia"/>
@@ -11869,7 +12335,7 @@
           <w:t>运行</w:t>
         </w:r>
       </w:ins>
-      <w:ins w:id="960" w:author="Ve" w:date="2019-08-07T23:52:39Z">
+      <w:ins w:id="1008" w:author="Ve" w:date="2019-08-07T23:52:39Z">
         <w:r>
           <w:rPr>
             <w:rFonts w:hint="eastAsia"/>
@@ -11884,7 +12350,7 @@
         </w:rPr>
         <w:t>almaBTE编译产生了一组可执行文件，允许用户灵活使用。同时almaBTE保留了一个ShengBTE的模拟器</w:t>
       </w:r>
-      <w:ins w:id="961" w:author="Ve" w:date="2019-08-07T23:46:25Z">
+      <w:ins w:id="1009" w:author="Ve" w:date="2019-08-07T23:46:25Z">
         <w:r>
           <w:rPr>
             <w:rFonts w:hint="eastAsia"/>
@@ -11893,7 +12359,7 @@
           <w:t>，</w:t>
         </w:r>
       </w:ins>
-      <w:ins w:id="962" w:author="Ve" w:date="2019-08-07T23:46:37Z">
+      <w:ins w:id="1010" w:author="Ve" w:date="2019-08-07T23:46:37Z">
         <w:r>
           <w:rPr>
             <w:rFonts w:hint="eastAsia"/>
@@ -11902,7 +12368,7 @@
           <w:t>需要手动打开</w:t>
         </w:r>
       </w:ins>
-      <w:ins w:id="963" w:author="Ve" w:date="2019-08-07T23:46:41Z">
+      <w:ins w:id="1011" w:author="Ve" w:date="2019-08-07T23:46:41Z">
         <w:r>
           <w:rPr>
             <w:rFonts w:hint="eastAsia"/>
@@ -11911,7 +12377,7 @@
           <w:t>编译</w:t>
         </w:r>
       </w:ins>
-      <w:ins w:id="964" w:author="Ve" w:date="2019-08-07T23:46:43Z">
+      <w:ins w:id="1012" w:author="Ve" w:date="2019-08-07T23:46:43Z">
         <w:r>
           <w:rPr>
             <w:rFonts w:hint="eastAsia"/>
@@ -11920,7 +12386,7 @@
           <w:t>选项</w:t>
         </w:r>
       </w:ins>
-      <w:ins w:id="965" w:author="Ve" w:date="2019-08-07T23:46:47Z">
+      <w:ins w:id="1013" w:author="Ve" w:date="2019-08-07T23:46:47Z">
         <w:r>
           <w:rPr>
             <w:rFonts w:hint="eastAsia"/>
@@ -11935,7 +12401,7 @@
         </w:rPr>
         <w:t>，可以处理与ShengBTE相同的输入。almaBTE产生的模拟器由FORTRAN与C混合生成，而ShengBTE完全是FORTRAN生成。我们尝试运行了多组温度下的almaBTE，发现单温度测试时alamBTE并没有比ShengBTE有运行时间上的缩短，甚至运行时间更长了。但是在连续温度下的计算时，almaBTE可以更有效地缓存</w:t>
       </w:r>
-      <w:ins w:id="966" w:author="Ve" w:date="2019-08-07T23:48:25Z">
+      <w:ins w:id="1014" w:author="Ve" w:date="2019-08-07T23:48:25Z">
         <w:r>
           <w:rPr>
             <w:rFonts w:hint="eastAsia"/>
@@ -11949,7 +12415,7 @@
         </w:rPr>
         <w:t>，</w:t>
       </w:r>
-      <w:ins w:id="967" w:author="Ve" w:date="2019-08-07T23:48:36Z">
+      <w:ins w:id="1015" w:author="Ve" w:date="2019-08-07T23:48:36Z">
         <w:r>
           <w:rPr>
             <w:rFonts w:hint="eastAsia"/>
@@ -11958,7 +12424,7 @@
           <w:t>这些元素</w:t>
         </w:r>
       </w:ins>
-      <w:ins w:id="968" w:author="Ve" w:date="2019-08-07T23:48:41Z">
+      <w:ins w:id="1016" w:author="Ve" w:date="2019-08-07T23:48:41Z">
         <w:r>
           <w:rPr>
             <w:rFonts w:hint="eastAsia"/>
@@ -11967,7 +12433,7 @@
           <w:t>与温度无关</w:t>
         </w:r>
       </w:ins>
-      <w:ins w:id="969" w:author="Ve" w:date="2019-08-07T23:48:59Z">
+      <w:ins w:id="1017" w:author="Ve" w:date="2019-08-07T23:48:59Z">
         <w:r>
           <w:rPr>
             <w:rFonts w:hint="eastAsia"/>
@@ -11976,7 +12442,7 @@
           <w:t>。</w:t>
         </w:r>
       </w:ins>
-      <w:ins w:id="970" w:author="Ve" w:date="2019-08-07T23:49:05Z">
+      <w:ins w:id="1018" w:author="Ve" w:date="2019-08-07T23:49:05Z">
         <w:r>
           <w:rPr>
             <w:rFonts w:hint="eastAsia"/>
@@ -11985,7 +12451,7 @@
           <w:t>在我们的运行中</w:t>
         </w:r>
       </w:ins>
-      <w:ins w:id="971" w:author="Ve" w:date="2019-08-07T23:49:07Z">
+      <w:ins w:id="1019" w:author="Ve" w:date="2019-08-07T23:49:07Z">
         <w:r>
           <w:rPr>
             <w:rFonts w:hint="eastAsia"/>
@@ -11994,7 +12460,7 @@
           <w:t>，</w:t>
         </w:r>
       </w:ins>
-      <w:ins w:id="972" w:author="Ve" w:date="2019-08-07T23:49:14Z">
+      <w:ins w:id="1020" w:author="Ve" w:date="2019-08-07T23:49:14Z">
         <w:r>
           <w:rPr>
             <w:rFonts w:hint="eastAsia"/>
@@ -12003,7 +12469,7 @@
           <w:t>第二</w:t>
         </w:r>
       </w:ins>
-      <w:ins w:id="973" w:author="Ve" w:date="2019-08-07T23:49:43Z">
+      <w:ins w:id="1021" w:author="Ve" w:date="2019-08-07T23:49:43Z">
         <w:r>
           <w:rPr>
             <w:rFonts w:hint="eastAsia"/>
@@ -12012,7 +12478,7 @@
           <w:t>个</w:t>
         </w:r>
       </w:ins>
-      <w:ins w:id="974" w:author="Ve" w:date="2019-08-07T23:49:47Z">
+      <w:ins w:id="1022" w:author="Ve" w:date="2019-08-07T23:49:47Z">
         <w:r>
           <w:rPr>
             <w:rFonts w:hint="eastAsia"/>
@@ -12021,7 +12487,7 @@
           <w:t>及</w:t>
         </w:r>
       </w:ins>
-      <w:ins w:id="975" w:author="Ve" w:date="2019-08-07T23:49:18Z">
+      <w:ins w:id="1023" w:author="Ve" w:date="2019-08-07T23:49:18Z">
         <w:r>
           <w:rPr>
             <w:rFonts w:hint="eastAsia"/>
@@ -12036,7 +12502,7 @@
         </w:rPr>
         <w:t>温度计算可以有3倍的加速比。</w:t>
       </w:r>
-      <w:ins w:id="976" w:author="Ve" w:date="2019-08-07T23:53:50Z">
+      <w:ins w:id="1024" w:author="Ve" w:date="2019-08-07T23:53:50Z">
         <w:r>
           <w:rPr>
             <w:rFonts w:hint="eastAsia"/>
@@ -12045,7 +12511,7 @@
           <w:t>遗憾的是</w:t>
         </w:r>
       </w:ins>
-      <w:ins w:id="977" w:author="Ve" w:date="2019-08-07T23:53:51Z">
+      <w:ins w:id="1025" w:author="Ve" w:date="2019-08-07T23:53:51Z">
         <w:r>
           <w:rPr>
             <w:rFonts w:hint="eastAsia"/>
@@ -12054,7 +12520,7 @@
           <w:t>，</w:t>
         </w:r>
       </w:ins>
-      <w:ins w:id="978" w:author="Ve" w:date="2019-08-07T23:53:42Z">
+      <w:ins w:id="1026" w:author="Ve" w:date="2019-08-07T23:53:42Z">
         <w:r>
           <w:rPr>
             <w:rFonts w:hint="eastAsia"/>
@@ -12063,7 +12529,7 @@
           <w:t>almaB</w:t>
         </w:r>
       </w:ins>
-      <w:ins w:id="979" w:author="Ve" w:date="2019-08-07T23:53:43Z">
+      <w:ins w:id="1027" w:author="Ve" w:date="2019-08-07T23:53:43Z">
         <w:r>
           <w:rPr>
             <w:rFonts w:hint="eastAsia"/>
@@ -12072,7 +12538,7 @@
           <w:t>TE</w:t>
         </w:r>
       </w:ins>
-      <w:ins w:id="980" w:author="Ve" w:date="2019-08-07T23:53:55Z">
+      <w:ins w:id="1028" w:author="Ve" w:date="2019-08-07T23:53:55Z">
         <w:r>
           <w:rPr>
             <w:rFonts w:hint="eastAsia"/>
@@ -12081,7 +12547,7 @@
           <w:t>没有</w:t>
         </w:r>
       </w:ins>
-      <w:ins w:id="981" w:author="Ve" w:date="2019-08-07T23:54:00Z">
+      <w:ins w:id="1029" w:author="Ve" w:date="2019-08-07T23:54:00Z">
         <w:r>
           <w:rPr>
             <w:rFonts w:hint="eastAsia"/>
@@ -12090,7 +12556,7 @@
           <w:t>进行</w:t>
         </w:r>
       </w:ins>
-      <w:ins w:id="982" w:author="Ve" w:date="2019-08-07T23:54:01Z">
+      <w:ins w:id="1030" w:author="Ve" w:date="2019-08-07T23:54:01Z">
         <w:r>
           <w:rPr>
             <w:rFonts w:hint="eastAsia"/>
@@ -12099,7 +12565,7 @@
           <w:t>GP</w:t>
         </w:r>
       </w:ins>
-      <w:ins w:id="983" w:author="Ve" w:date="2019-08-07T23:54:02Z">
+      <w:ins w:id="1031" w:author="Ve" w:date="2019-08-07T23:54:02Z">
         <w:r>
           <w:rPr>
             <w:rFonts w:hint="eastAsia"/>
@@ -12108,7 +12574,7 @@
           <w:t>U</w:t>
         </w:r>
       </w:ins>
-      <w:ins w:id="984" w:author="Ve" w:date="2019-08-07T23:54:03Z">
+      <w:ins w:id="1032" w:author="Ve" w:date="2019-08-07T23:54:03Z">
         <w:r>
           <w:rPr>
             <w:rFonts w:hint="eastAsia"/>
@@ -12117,7 +12583,7 @@
           <w:t>的</w:t>
         </w:r>
       </w:ins>
-      <w:ins w:id="985" w:author="Ve" w:date="2019-08-07T23:54:08Z">
+      <w:ins w:id="1033" w:author="Ve" w:date="2019-08-07T23:54:08Z">
         <w:r>
           <w:rPr>
             <w:rFonts w:hint="eastAsia"/>
@@ -12126,7 +12592,7 @@
           <w:t>代码优化</w:t>
         </w:r>
       </w:ins>
-      <w:ins w:id="986" w:author="Ve" w:date="2019-08-07T23:54:09Z">
+      <w:ins w:id="1034" w:author="Ve" w:date="2019-08-07T23:54:09Z">
         <w:r>
           <w:rPr>
             <w:rFonts w:hint="eastAsia"/>
@@ -12183,7 +12649,7 @@
         </w:rPr>
         <w:t>4.62</w:t>
       </w:r>
-      <w:ins w:id="987" w:author="Ve" w:date="2019-08-09T03:40:12Z">
+      <w:ins w:id="1035" w:author="Ve" w:date="2019-08-09T03:40:12Z">
         <w:r>
           <w:rPr>
             <w:rFonts w:hint="eastAsia"/>
@@ -12833,32 +13299,32 @@
 
 <file path=word/commentsExtended.xml><?xml version="1.0" encoding="utf-8"?>
 <w15:commentsEx xmlns:wpc="http://schemas.microsoft.com/office/word/2010/wordprocessingCanvas" xmlns:mc="http://schemas.openxmlformats.org/markup-compatibility/2006" xmlns:o="urn:schemas-microsoft-com:office:office" xmlns:r="http://schemas.openxmlformats.org/officeDocument/2006/relationships" xmlns:m="http://schemas.openxmlformats.org/officeDocument/2006/math" xmlns:v="urn:schemas-microsoft-com:vml" xmlns:wp14="http://schemas.microsoft.com/office/word/2010/wordprocessingDrawing" xmlns:wp="http://schemas.openxmlformats.org/drawingml/2006/wordprocessingDrawing" xmlns:w="http://schemas.openxmlformats.org/wordprocessingml/2006/main" xmlns:w14="http://schemas.microsoft.com/office/word/2010/wordml" xmlns:w15="http://schemas.microsoft.com/office/word/2012/wordml" xmlns:w10="urn:schemas-microsoft-com:office:word" xmlns:wpg="http://schemas.microsoft.com/office/word/2010/wordprocessingGroup" xmlns:wpi="http://schemas.microsoft.com/office/word/2010/wordprocessingInk" xmlns:wne="http://schemas.microsoft.com/office/word/2006/wordml" xmlns:wps="http://schemas.microsoft.com/office/word/2010/wordprocessingShape" xmlns:wpsCustomData="http://www.wps.cn/officeDocument/2013/wpsCustomData" mc:Ignorable="w14 w15 wp14">
-  <w15:commentEx w15:paraId="4BAE6C5D" w15:done="0"/>
-  <w15:commentEx w15:paraId="6E215969" w15:done="0" w15:paraIdParent="4BAE6C5D"/>
-  <w15:commentEx w15:paraId="088E6CAF" w15:done="0" w15:paraIdParent="4BAE6C5D"/>
-  <w15:commentEx w15:paraId="19504546" w15:done="0"/>
-  <w15:commentEx w15:paraId="76E60D10" w15:done="0"/>
-  <w15:commentEx w15:paraId="2ECF6C0D" w15:done="0" w15:paraIdParent="76E60D10"/>
-  <w15:commentEx w15:paraId="75001158" w15:done="0"/>
-  <w15:commentEx w15:paraId="4C5A452F" w15:done="0"/>
-  <w15:commentEx w15:paraId="178D5425" w15:done="0"/>
-  <w15:commentEx w15:paraId="7E4364EB" w15:done="0"/>
-  <w15:commentEx w15:paraId="30961550" w15:done="0"/>
-  <w15:commentEx w15:paraId="230B6071" w15:done="0"/>
-  <w15:commentEx w15:paraId="6FB51F2B" w15:done="0"/>
-  <w15:commentEx w15:paraId="2D2F3D48" w15:done="0"/>
-  <w15:commentEx w15:paraId="52845107" w15:done="0"/>
-  <w15:commentEx w15:paraId="37446FED" w15:done="0" w15:paraIdParent="52845107"/>
-  <w15:commentEx w15:paraId="795632FA" w15:done="0"/>
-  <w15:commentEx w15:paraId="1E462DBD" w15:done="0"/>
-  <w15:commentEx w15:paraId="342576DF" w15:done="0"/>
-  <w15:commentEx w15:paraId="162E1614" w15:done="0"/>
-  <w15:commentEx w15:paraId="5BCC0A9D" w15:done="0"/>
-  <w15:commentEx w15:paraId="6CC276B7" w15:done="0"/>
-  <w15:commentEx w15:paraId="4B761FAD" w15:done="0"/>
-  <w15:commentEx w15:paraId="6EB12F6F" w15:done="0"/>
-  <w15:commentEx w15:paraId="0E574BD6" w15:done="0"/>
-  <w15:commentEx w15:paraId="22DF78F7" w15:done="0"/>
+  <w15:commentEx w15:paraId="5B97784C" w15:done="0"/>
+  <w15:commentEx w15:paraId="1BE91016" w15:done="0" w15:paraIdParent="5B97784C"/>
+  <w15:commentEx w15:paraId="13334541" w15:done="0" w15:paraIdParent="5B97784C"/>
+  <w15:commentEx w15:paraId="07237A19" w15:done="0"/>
+  <w15:commentEx w15:paraId="4DD93F03" w15:done="0"/>
+  <w15:commentEx w15:paraId="6A4243A6" w15:done="0" w15:paraIdParent="4DD93F03"/>
+  <w15:commentEx w15:paraId="70945196" w15:done="0"/>
+  <w15:commentEx w15:paraId="7FC72157" w15:done="0"/>
+  <w15:commentEx w15:paraId="7F9C0482" w15:done="0"/>
+  <w15:commentEx w15:paraId="103E7617" w15:done="0"/>
+  <w15:commentEx w15:paraId="3F7B6A35" w15:done="0"/>
+  <w15:commentEx w15:paraId="792140D9" w15:done="0"/>
+  <w15:commentEx w15:paraId="13111B53" w15:done="0"/>
+  <w15:commentEx w15:paraId="1AF9128A" w15:done="0"/>
+  <w15:commentEx w15:paraId="7ADA7C4D" w15:done="0"/>
+  <w15:commentEx w15:paraId="72C62043" w15:done="0" w15:paraIdParent="7ADA7C4D"/>
+  <w15:commentEx w15:paraId="19740135" w15:done="0"/>
+  <w15:commentEx w15:paraId="62A145C4" w15:done="0"/>
+  <w15:commentEx w15:paraId="615B63D1" w15:done="0"/>
+  <w15:commentEx w15:paraId="6DA00C1E" w15:done="0"/>
+  <w15:commentEx w15:paraId="4FF87FEE" w15:done="0"/>
+  <w15:commentEx w15:paraId="6AFA08AF" w15:done="0"/>
+  <w15:commentEx w15:paraId="59DA49F6" w15:done="0"/>
+  <w15:commentEx w15:paraId="746B2853" w15:done="0"/>
+  <w15:commentEx w15:paraId="6C4313C5" w15:done="0"/>
+  <w15:commentEx w15:paraId="13DA3AD9" w15:done="0"/>
 </w15:commentsEx>
 </file>
 
@@ -13789,6 +14255,7 @@
     <w:name w:val="批注框文本字符"/>
     <w:basedOn w:val="10"/>
     <w:link w:val="5"/>
+    <w:qFormat/>
     <w:uiPriority w:val="0"/>
     <w:rPr>
       <w:rFonts w:ascii="宋体" w:cstheme="minorBidi"/>
@@ -18955,7 +19422,7 @@
 </file>
 
 <file path=word/charts/style3.xml><?xml version="1.0" encoding="utf-8"?>
-<cs:chartStyle xmlns:cs="http://schemas.microsoft.com/office/drawing/2012/chartStyle" xmlns:a="http://schemas.openxmlformats.org/drawingml/2006/main" id="201">
+<cs:chartStyle xmlns:cs="http://schemas.microsoft.com/office/drawing/2012/chartStyle" xmlns:a="http://schemas.openxmlformats.org/drawingml/2006/main" id="259">
   <cs:axisTitle>
     <cs:lnRef idx="0"/>
     <cs:fillRef idx="0"/>
@@ -18966,7 +19433,7 @@
         <a:lumOff val="35000"/>
       </a:schemeClr>
     </cs:fontRef>
-    <cs:defRPr sz="1000" kern="1200"/>
+    <cs:defRPr sz="900" kern="1200" cap="all"/>
   </cs:axisTitle>
   <cs:categoryAxis>
     <cs:lnRef idx="0"/>
@@ -18978,17 +19445,6 @@
         <a:lumOff val="35000"/>
       </a:schemeClr>
     </cs:fontRef>
-    <cs:spPr>
-      <a:ln w="9525" cap="flat" cmpd="sng" algn="ctr">
-        <a:solidFill>
-          <a:schemeClr val="tx1">
-            <a:lumMod val="15000"/>
-            <a:lumOff val="85000"/>
-          </a:schemeClr>
-        </a:solidFill>
-        <a:round/>
-      </a:ln>
-    </cs:spPr>
     <cs:defRPr sz="900" kern="1200"/>
   </cs:categoryAxis>
   <cs:chartArea mods="allowNoFillOverride allowNoLineOverride">
@@ -19019,22 +19475,18 @@
     <cs:fillRef idx="0"/>
     <cs:effectRef idx="0"/>
     <cs:fontRef idx="minor">
-      <a:schemeClr val="tx1">
-        <a:lumMod val="75000"/>
-        <a:lumOff val="25000"/>
-      </a:schemeClr>
+      <cs:styleClr val="auto"/>
     </cs:fontRef>
-    <cs:defRPr sz="900" kern="1200"/>
+    <cs:defRPr sz="1000" b="1" i="0" u="none" strike="noStrike" kern="1200" spc="0" baseline="0"/>
   </cs:dataLabel>
   <cs:dataLabelCallout>
-    <cs:lnRef idx="0"/>
+    <cs:lnRef idx="0">
+      <cs:styleClr val="auto"/>
+    </cs:lnRef>
     <cs:fillRef idx="0"/>
     <cs:effectRef idx="0"/>
     <cs:fontRef idx="minor">
-      <a:schemeClr val="dk1">
-        <a:lumMod val="65000"/>
-        <a:lumOff val="35000"/>
-      </a:schemeClr>
+      <cs:styleClr val="auto"/>
     </cs:fontRef>
     <cs:spPr>
       <a:solidFill>
@@ -19042,46 +19494,75 @@
       </a:solidFill>
       <a:ln>
         <a:solidFill>
-          <a:schemeClr val="dk1">
-            <a:lumMod val="25000"/>
-            <a:lumOff val="75000"/>
-          </a:schemeClr>
+          <a:schemeClr val="phClr"/>
         </a:solidFill>
       </a:ln>
     </cs:spPr>
-    <cs:defRPr sz="900" kern="1200"/>
+    <cs:defRPr sz="1000" b="1" kern="1200"/>
     <cs:bodyPr rot="0" spcFirstLastPara="1" vertOverflow="clip" horzOverflow="clip" vert="horz" wrap="square" lIns="36576" tIns="18288" rIns="36576" bIns="18288" anchor="ctr" anchorCtr="1">
       <a:spAutoFit/>
     </cs:bodyPr>
   </cs:dataLabelCallout>
   <cs:dataPoint>
     <cs:lnRef idx="0"/>
-    <cs:fillRef idx="1">
+    <cs:fillRef idx="0">
       <cs:styleClr val="auto"/>
     </cs:fillRef>
     <cs:effectRef idx="0"/>
     <cs:fontRef idx="minor">
-      <a:schemeClr val="tx1"/>
+      <a:schemeClr val="dk1"/>
     </cs:fontRef>
+    <cs:spPr>
+      <a:solidFill>
+        <a:schemeClr val="phClr"/>
+      </a:solidFill>
+      <a:effectLst>
+        <a:outerShdw blurRad="63500" sx="102000" sy="102000" algn="ctr" rotWithShape="0">
+          <a:prstClr val="black">
+            <a:alpha val="20000"/>
+          </a:prstClr>
+        </a:outerShdw>
+      </a:effectLst>
+    </cs:spPr>
   </cs:dataPoint>
   <cs:dataPoint3D>
     <cs:lnRef idx="0"/>
-    <cs:fillRef idx="1">
+    <cs:fillRef idx="0">
       <cs:styleClr val="auto"/>
     </cs:fillRef>
     <cs:effectRef idx="0"/>
     <cs:fontRef idx="minor">
-      <a:schemeClr val="tx1"/>
+      <a:schemeClr val="dk1"/>
     </cs:fontRef>
+    <cs:spPr>
+      <a:solidFill>
+        <a:schemeClr val="phClr"/>
+      </a:solidFill>
+      <a:effectLst>
+        <a:outerShdw blurRad="88900" sx="102000" sy="102000" algn="ctr" rotWithShape="0">
+          <a:prstClr val="black">
+            <a:alpha val="10000"/>
+          </a:prstClr>
+        </a:outerShdw>
+      </a:effectLst>
+      <a:scene3d>
+        <a:camera prst="orthographicFront"/>
+        <a:lightRig rig="threePt" dir="t"/>
+      </a:scene3d>
+      <a:sp3d>
+        <a:bevelT w="127000" h="127000"/>
+        <a:bevelB w="127000" h="127000"/>
+      </a:sp3d>
+    </cs:spPr>
   </cs:dataPoint3D>
   <cs:dataPointLine>
     <cs:lnRef idx="0">
       <cs:styleClr val="auto"/>
     </cs:lnRef>
-    <cs:fillRef idx="1"/>
+    <cs:fillRef idx="0"/>
     <cs:effectRef idx="0"/>
     <cs:fontRef idx="minor">
-      <a:schemeClr val="tx1"/>
+      <a:schemeClr val="dk1"/>
     </cs:fontRef>
     <cs:spPr>
       <a:ln w="28575" cap="rnd">
@@ -19093,33 +19574,34 @@
     </cs:spPr>
   </cs:dataPointLine>
   <cs:dataPointMarker>
-    <cs:lnRef idx="0">
-      <cs:styleClr val="auto"/>
-    </cs:lnRef>
-    <cs:fillRef idx="1">
+    <cs:lnRef idx="0"/>
+    <cs:fillRef idx="0">
       <cs:styleClr val="auto"/>
     </cs:fillRef>
     <cs:effectRef idx="0"/>
     <cs:fontRef idx="minor">
-      <a:schemeClr val="tx1"/>
+      <a:schemeClr val="dk1"/>
     </cs:fontRef>
     <cs:spPr>
+      <a:solidFill>
+        <a:schemeClr val="phClr"/>
+      </a:solidFill>
       <a:ln w="9525">
         <a:solidFill>
-          <a:schemeClr val="phClr"/>
+          <a:schemeClr val="lt1"/>
         </a:solidFill>
       </a:ln>
     </cs:spPr>
   </cs:dataPointMarker>
-  <cs:dataPointMarkerLayout symbol="circle" size="5"/>
+  <cs:dataPointMarkerLayout symbol="circle" size="6"/>
   <cs:dataPointWireframe>
     <cs:lnRef idx="0">
       <cs:styleClr val="auto"/>
     </cs:lnRef>
-    <cs:fillRef idx="1"/>
+    <cs:fillRef idx="0"/>
     <cs:effectRef idx="0"/>
     <cs:fontRef idx="minor">
-      <a:schemeClr val="tx1"/>
+      <a:schemeClr val="dk1"/>
     </cs:fontRef>
     <cs:spPr>
       <a:ln w="9525" cap="rnd">
@@ -19159,22 +19641,23 @@
     <cs:fillRef idx="0"/>
     <cs:effectRef idx="0"/>
     <cs:fontRef idx="minor">
-      <a:schemeClr val="dk1"/>
+      <a:schemeClr val="tx1"/>
     </cs:fontRef>
     <cs:spPr>
       <a:solidFill>
         <a:schemeClr val="dk1">
-          <a:lumMod val="65000"/>
-          <a:lumOff val="35000"/>
+          <a:lumMod val="75000"/>
+          <a:lumOff val="25000"/>
         </a:schemeClr>
       </a:solidFill>
-      <a:ln w="9525">
+      <a:ln w="9525" cap="flat" cmpd="sng" algn="ctr">
         <a:solidFill>
           <a:schemeClr val="tx1">
             <a:lumMod val="65000"/>
             <a:lumOff val="35000"/>
           </a:schemeClr>
         </a:solidFill>
+        <a:round/>
       </a:ln>
     </cs:spPr>
   </cs:downBar>
@@ -19279,8 +19762,8 @@
       <a:ln w="9525" cap="flat" cmpd="sng" algn="ctr">
         <a:solidFill>
           <a:schemeClr val="tx1">
-            <a:lumMod val="75000"/>
-            <a:lumOff val="25000"/>
+            <a:lumMod val="50000"/>
+            <a:lumOff val="50000"/>
           </a:schemeClr>
         </a:solidFill>
         <a:round/>
@@ -19323,7 +19806,7 @@
     <cs:fillRef idx="0"/>
     <cs:effectRef idx="0"/>
     <cs:fontRef idx="minor">
-      <a:schemeClr val="tx1"/>
+      <a:schemeClr val="dk1"/>
     </cs:fontRef>
   </cs:plotArea>
   <cs:plotArea3D mods="allowNoFillOverride allowNoLineOverride">
@@ -19331,7 +19814,7 @@
     <cs:fillRef idx="0"/>
     <cs:effectRef idx="0"/>
     <cs:fontRef idx="minor">
-      <a:schemeClr val="tx1"/>
+      <a:schemeClr val="dk1"/>
     </cs:fontRef>
   </cs:plotArea3D>
   <cs:seriesAxis>
@@ -19375,7 +19858,7 @@
         <a:lumOff val="35000"/>
       </a:schemeClr>
     </cs:fontRef>
-    <cs:defRPr sz="1400" b="0" kern="1200" spc="0" baseline="0"/>
+    <cs:defRPr sz="1600" b="1" kern="1200" cap="all" baseline="0"/>
   </cs:title>
   <cs:trendline>
     <cs:lnRef idx="0">
@@ -19391,7 +19874,7 @@
         <a:solidFill>
           <a:schemeClr val="phClr"/>
         </a:solidFill>
-        <a:prstDash val="sysDot"/>
+        <a:prstDash val="sysDash"/>
       </a:ln>
     </cs:spPr>
   </cs:trendline>
@@ -19412,19 +19895,20 @@
     <cs:fillRef idx="0"/>
     <cs:effectRef idx="0"/>
     <cs:fontRef idx="minor">
-      <a:schemeClr val="dk1"/>
+      <a:schemeClr val="tx1"/>
     </cs:fontRef>
     <cs:spPr>
       <a:solidFill>
         <a:schemeClr val="lt1"/>
       </a:solidFill>
-      <a:ln w="9525">
+      <a:ln w="9525" cap="flat" cmpd="sng" algn="ctr">
         <a:solidFill>
           <a:schemeClr val="tx1">
-            <a:lumMod val="15000"/>
-            <a:lumOff val="85000"/>
+            <a:lumMod val="65000"/>
+            <a:lumOff val="35000"/>
           </a:schemeClr>
         </a:solidFill>
+        <a:round/>
       </a:ln>
     </cs:spPr>
   </cs:upBar>
@@ -20984,7 +21468,7 @@
 </file>
 
 <file path=word/charts/style7.xml><?xml version="1.0" encoding="utf-8"?>
-<cs:chartStyle xmlns:cs="http://schemas.microsoft.com/office/drawing/2012/chartStyle" xmlns:a="http://schemas.openxmlformats.org/drawingml/2006/main" id="259">
+<cs:chartStyle xmlns:cs="http://schemas.microsoft.com/office/drawing/2012/chartStyle" xmlns:a="http://schemas.openxmlformats.org/drawingml/2006/main" id="201">
   <cs:axisTitle>
     <cs:lnRef idx="0"/>
     <cs:fillRef idx="0"/>
@@ -20995,7 +21479,7 @@
         <a:lumOff val="35000"/>
       </a:schemeClr>
     </cs:fontRef>
-    <cs:defRPr sz="900" kern="1200" cap="all"/>
+    <cs:defRPr sz="1000" kern="1200"/>
   </cs:axisTitle>
   <cs:categoryAxis>
     <cs:lnRef idx="0"/>
@@ -21007,6 +21491,17 @@
         <a:lumOff val="35000"/>
       </a:schemeClr>
     </cs:fontRef>
+    <cs:spPr>
+      <a:ln w="9525" cap="flat" cmpd="sng" algn="ctr">
+        <a:solidFill>
+          <a:schemeClr val="tx1">
+            <a:lumMod val="15000"/>
+            <a:lumOff val="85000"/>
+          </a:schemeClr>
+        </a:solidFill>
+        <a:round/>
+      </a:ln>
+    </cs:spPr>
     <cs:defRPr sz="900" kern="1200"/>
   </cs:categoryAxis>
   <cs:chartArea mods="allowNoFillOverride allowNoLineOverride">
@@ -21037,18 +21532,22 @@
     <cs:fillRef idx="0"/>
     <cs:effectRef idx="0"/>
     <cs:fontRef idx="minor">
-      <cs:styleClr val="auto"/>
+      <a:schemeClr val="tx1">
+        <a:lumMod val="75000"/>
+        <a:lumOff val="25000"/>
+      </a:schemeClr>
     </cs:fontRef>
-    <cs:defRPr sz="1000" b="1" i="0" u="none" strike="noStrike" kern="1200" spc="0" baseline="0"/>
+    <cs:defRPr sz="900" kern="1200"/>
   </cs:dataLabel>
   <cs:dataLabelCallout>
-    <cs:lnRef idx="0">
-      <cs:styleClr val="auto"/>
-    </cs:lnRef>
+    <cs:lnRef idx="0"/>
     <cs:fillRef idx="0"/>
     <cs:effectRef idx="0"/>
     <cs:fontRef idx="minor">
-      <cs:styleClr val="auto"/>
+      <a:schemeClr val="dk1">
+        <a:lumMod val="65000"/>
+        <a:lumOff val="35000"/>
+      </a:schemeClr>
     </cs:fontRef>
     <cs:spPr>
       <a:solidFill>
@@ -21056,75 +21555,46 @@
       </a:solidFill>
       <a:ln>
         <a:solidFill>
-          <a:schemeClr val="phClr"/>
+          <a:schemeClr val="dk1">
+            <a:lumMod val="25000"/>
+            <a:lumOff val="75000"/>
+          </a:schemeClr>
         </a:solidFill>
       </a:ln>
     </cs:spPr>
-    <cs:defRPr sz="1000" b="1" kern="1200"/>
+    <cs:defRPr sz="900" kern="1200"/>
     <cs:bodyPr rot="0" spcFirstLastPara="1" vertOverflow="clip" horzOverflow="clip" vert="horz" wrap="square" lIns="36576" tIns="18288" rIns="36576" bIns="18288" anchor="ctr" anchorCtr="1">
       <a:spAutoFit/>
     </cs:bodyPr>
   </cs:dataLabelCallout>
   <cs:dataPoint>
     <cs:lnRef idx="0"/>
-    <cs:fillRef idx="0">
+    <cs:fillRef idx="1">
       <cs:styleClr val="auto"/>
     </cs:fillRef>
     <cs:effectRef idx="0"/>
     <cs:fontRef idx="minor">
-      <a:schemeClr val="dk1"/>
+      <a:schemeClr val="tx1"/>
     </cs:fontRef>
-    <cs:spPr>
-      <a:solidFill>
-        <a:schemeClr val="phClr"/>
-      </a:solidFill>
-      <a:effectLst>
-        <a:outerShdw blurRad="63500" sx="102000" sy="102000" algn="ctr" rotWithShape="0">
-          <a:prstClr val="black">
-            <a:alpha val="20000"/>
-          </a:prstClr>
-        </a:outerShdw>
-      </a:effectLst>
-    </cs:spPr>
   </cs:dataPoint>
   <cs:dataPoint3D>
     <cs:lnRef idx="0"/>
-    <cs:fillRef idx="0">
+    <cs:fillRef idx="1">
       <cs:styleClr val="auto"/>
     </cs:fillRef>
     <cs:effectRef idx="0"/>
     <cs:fontRef idx="minor">
-      <a:schemeClr val="dk1"/>
+      <a:schemeClr val="tx1"/>
     </cs:fontRef>
-    <cs:spPr>
-      <a:solidFill>
-        <a:schemeClr val="phClr"/>
-      </a:solidFill>
-      <a:effectLst>
-        <a:outerShdw blurRad="88900" sx="102000" sy="102000" algn="ctr" rotWithShape="0">
-          <a:prstClr val="black">
-            <a:alpha val="10000"/>
-          </a:prstClr>
-        </a:outerShdw>
-      </a:effectLst>
-      <a:scene3d>
-        <a:camera prst="orthographicFront"/>
-        <a:lightRig rig="threePt" dir="t"/>
-      </a:scene3d>
-      <a:sp3d>
-        <a:bevelT w="127000" h="127000"/>
-        <a:bevelB w="127000" h="127000"/>
-      </a:sp3d>
-    </cs:spPr>
   </cs:dataPoint3D>
   <cs:dataPointLine>
     <cs:lnRef idx="0">
       <cs:styleClr val="auto"/>
     </cs:lnRef>
-    <cs:fillRef idx="0"/>
+    <cs:fillRef idx="1"/>
     <cs:effectRef idx="0"/>
     <cs:fontRef idx="minor">
-      <a:schemeClr val="dk1"/>
+      <a:schemeClr val="tx1"/>
     </cs:fontRef>
     <cs:spPr>
       <a:ln w="28575" cap="rnd">
@@ -21136,34 +21606,33 @@
     </cs:spPr>
   </cs:dataPointLine>
   <cs:dataPointMarker>
-    <cs:lnRef idx="0"/>
-    <cs:fillRef idx="0">
+    <cs:lnRef idx="0">
+      <cs:styleClr val="auto"/>
+    </cs:lnRef>
+    <cs:fillRef idx="1">
       <cs:styleClr val="auto"/>
     </cs:fillRef>
     <cs:effectRef idx="0"/>
     <cs:fontRef idx="minor">
-      <a:schemeClr val="dk1"/>
+      <a:schemeClr val="tx1"/>
     </cs:fontRef>
     <cs:spPr>
-      <a:solidFill>
-        <a:schemeClr val="phClr"/>
-      </a:solidFill>
       <a:ln w="9525">
         <a:solidFill>
-          <a:schemeClr val="lt1"/>
+          <a:schemeClr val="phClr"/>
         </a:solidFill>
       </a:ln>
     </cs:spPr>
   </cs:dataPointMarker>
-  <cs:dataPointMarkerLayout symbol="circle" size="6"/>
+  <cs:dataPointMarkerLayout symbol="circle" size="5"/>
   <cs:dataPointWireframe>
     <cs:lnRef idx="0">
       <cs:styleClr val="auto"/>
     </cs:lnRef>
-    <cs:fillRef idx="0"/>
+    <cs:fillRef idx="1"/>
     <cs:effectRef idx="0"/>
     <cs:fontRef idx="minor">
-      <a:schemeClr val="dk1"/>
+      <a:schemeClr val="tx1"/>
     </cs:fontRef>
     <cs:spPr>
       <a:ln w="9525" cap="rnd">
@@ -21203,23 +21672,22 @@
     <cs:fillRef idx="0"/>
     <cs:effectRef idx="0"/>
     <cs:fontRef idx="minor">
-      <a:schemeClr val="tx1"/>
+      <a:schemeClr val="dk1"/>
     </cs:fontRef>
     <cs:spPr>
       <a:solidFill>
         <a:schemeClr val="dk1">
-          <a:lumMod val="75000"/>
-          <a:lumOff val="25000"/>
+          <a:lumMod val="65000"/>
+          <a:lumOff val="35000"/>
         </a:schemeClr>
       </a:solidFill>
-      <a:ln w="9525" cap="flat" cmpd="sng" algn="ctr">
+      <a:ln w="9525">
         <a:solidFill>
           <a:schemeClr val="tx1">
             <a:lumMod val="65000"/>
             <a:lumOff val="35000"/>
           </a:schemeClr>
         </a:solidFill>
-        <a:round/>
       </a:ln>
     </cs:spPr>
   </cs:downBar>
@@ -21324,8 +21792,8 @@
       <a:ln w="9525" cap="flat" cmpd="sng" algn="ctr">
         <a:solidFill>
           <a:schemeClr val="tx1">
-            <a:lumMod val="50000"/>
-            <a:lumOff val="50000"/>
+            <a:lumMod val="75000"/>
+            <a:lumOff val="25000"/>
           </a:schemeClr>
         </a:solidFill>
         <a:round/>
@@ -21368,7 +21836,7 @@
     <cs:fillRef idx="0"/>
     <cs:effectRef idx="0"/>
     <cs:fontRef idx="minor">
-      <a:schemeClr val="dk1"/>
+      <a:schemeClr val="tx1"/>
     </cs:fontRef>
   </cs:plotArea>
   <cs:plotArea3D mods="allowNoFillOverride allowNoLineOverride">
@@ -21376,7 +21844,7 @@
     <cs:fillRef idx="0"/>
     <cs:effectRef idx="0"/>
     <cs:fontRef idx="minor">
-      <a:schemeClr val="dk1"/>
+      <a:schemeClr val="tx1"/>
     </cs:fontRef>
   </cs:plotArea3D>
   <cs:seriesAxis>
@@ -21420,7 +21888,7 @@
         <a:lumOff val="35000"/>
       </a:schemeClr>
     </cs:fontRef>
-    <cs:defRPr sz="1600" b="1" kern="1200" cap="all" baseline="0"/>
+    <cs:defRPr sz="1400" b="0" kern="1200" spc="0" baseline="0"/>
   </cs:title>
   <cs:trendline>
     <cs:lnRef idx="0">
@@ -21436,7 +21904,7 @@
         <a:solidFill>
           <a:schemeClr val="phClr"/>
         </a:solidFill>
-        <a:prstDash val="sysDash"/>
+        <a:prstDash val="sysDot"/>
       </a:ln>
     </cs:spPr>
   </cs:trendline>
@@ -21457,20 +21925,19 @@
     <cs:fillRef idx="0"/>
     <cs:effectRef idx="0"/>
     <cs:fontRef idx="minor">
-      <a:schemeClr val="tx1"/>
+      <a:schemeClr val="dk1"/>
     </cs:fontRef>
     <cs:spPr>
       <a:solidFill>
         <a:schemeClr val="lt1"/>
       </a:solidFill>
-      <a:ln w="9525" cap="flat" cmpd="sng" algn="ctr">
+      <a:ln w="9525">
         <a:solidFill>
           <a:schemeClr val="tx1">
-            <a:lumMod val="65000"/>
-            <a:lumOff val="35000"/>
+            <a:lumMod val="15000"/>
+            <a:lumOff val="85000"/>
           </a:schemeClr>
         </a:solidFill>
-        <a:round/>
       </a:ln>
     </cs:spPr>
   </cs:upBar>
